--- a/public_chapter/PublicChapter_draft_v4.docx
+++ b/public_chapter/PublicChapter_draft_v4.docx
@@ -38,8 +38,16 @@
     </w:p>
     <w:p>
       <w:r>
-        <w:t>Focus for this draft: work on story telling and teaching. I want nearly every one of these letters to have a teaching moment either about research or a word or something I’m interested in, etc.</w:t>
-      </w:r>
+        <w:t xml:space="preserve">Focus for this draft: work on </w:t>
+      </w:r>
+      <w:r>
+        <w:t xml:space="preserve">finishing up all letters, talking more like to my PhD like a person. Don’t be afraid to ask it questions, responding if I have some thoughts, or just leaving the question there for people to think about. And come up with analogies to describe how you’re feeling. Even basic ones are totally </w:t>
+      </w:r>
+      <w:proofErr w:type="gramStart"/>
+      <w:r>
+        <w:t>fine</w:t>
+      </w:r>
+      <w:proofErr w:type="gramEnd"/>
     </w:p>
     <w:p>
       <w:pPr>
@@ -53,185 +61,379 @@
           <w:b/>
           <w:bCs/>
         </w:rPr>
-        <w:t>Why I’m writing this chapter</w:t>
-      </w:r>
-    </w:p>
-    <w:p>
-      <w:pPr>
-        <w:jc w:val="both"/>
-      </w:pPr>
-      <w:r>
-        <w:t>A PhD ends in a finish full of triumphs: a published paper that will be used to inform the world of your research</w:t>
-      </w:r>
-      <w:r>
-        <w:t xml:space="preserve"> and </w:t>
-      </w:r>
-      <w:r>
-        <w:t xml:space="preserve">a final defense that allows you to showcase all you’ve learned as an expert in your field. These triumphs are the fruits of intense labor and rigorous mental fortitude, but more often than not research is presented without mentioning the </w:t>
-      </w:r>
-      <w:r>
-        <w:t xml:space="preserve">mental toll and </w:t>
-      </w:r>
-      <w:r>
-        <w:t>strain on</w:t>
-      </w:r>
-      <w:r>
-        <w:t xml:space="preserve"> life</w:t>
-      </w:r>
-      <w:r>
-        <w:t xml:space="preserve"> that it took to succeed.</w:t>
-      </w:r>
-      <w:r>
-        <w:t xml:space="preserve"> Throughout graduate school I’ve missed out on holidays with family and friends,</w:t>
-      </w:r>
-      <w:r>
-        <w:t xml:space="preserve"> weddings and other important moments in the lives of those around me. I’ve willingly put myself through this experience because of how big this opportunity feels to me: the first person in my family to receive a PhD in a field as … as science, an opportunity for another minority to find success in a field that is still growing in diversity.</w:t>
-      </w:r>
-      <w:r>
-        <w:t xml:space="preserve"> I write this chapter to identify with anyone who has ever felt inadequate, who has suffered from imposter syndrome, and who throughout failure nearly gave up. This chapter highlights my journey into a world of knowledge that I never thought I would have</w:t>
-      </w:r>
-      <w:r>
-        <w:t xml:space="preserve"> the opportunity to have</w:t>
-      </w:r>
-      <w:r>
-        <w:t xml:space="preserve">, and I hope it gives you some perspective on the daunting process that it takes to become an expert in an area of learning. </w:t>
-      </w:r>
-    </w:p>
-    <w:p>
-      <w:pPr>
-        <w:jc w:val="both"/>
-      </w:pPr>
-      <w:r>
-        <w:t>More personally, I feel that I haven’t truly</w:t>
-      </w:r>
-      <w:r>
-        <w:t xml:space="preserve"> been alive</w:t>
-      </w:r>
-      <w:r>
-        <w:t xml:space="preserve"> for most of my graduate school career. I’ve ignored family, friends, and the world </w:t>
-      </w:r>
-      <w:r>
-        <w:t>to focus on my PhD</w:t>
-      </w:r>
-      <w:r>
-        <w:t xml:space="preserve"> I’ve never had to do before simply to try to succeed. </w:t>
-      </w:r>
-      <w:r>
-        <w:t xml:space="preserve">The rest of the thesis is research and work, and when I saw this opportunity to write a personalized chapter, I couldn’t say no. I wanted to have a way to share more of my experiences with the people who haven’t gone through it and anyone who is curious about </w:t>
-      </w:r>
-      <w:r>
-        <w:t>both the blessings of graduate school and the anxieties</w:t>
-      </w:r>
-      <w:r>
-        <w:t xml:space="preserve"> that it takes to complete a PhD. Of course this experience isn’t universal, but if you’re at all interested in what a</w:t>
-      </w:r>
-      <w:r>
-        <w:t xml:space="preserve"> Haitian-Filipino</w:t>
-      </w:r>
-      <w:r>
-        <w:t xml:space="preserve"> minority exper</w:t>
-      </w:r>
-      <w:r>
-        <w:t>ienced during</w:t>
-      </w:r>
-      <w:r>
-        <w:t xml:space="preserve"> graduate school, I hope to give you a bit of perspective</w:t>
-      </w:r>
-      <w:r>
-        <w:t>.</w:t>
-      </w:r>
-    </w:p>
-    <w:p>
-      <w:pPr>
-        <w:jc w:val="both"/>
-      </w:pPr>
-      <w:r>
-        <w:t xml:space="preserve">Before I started writing this chapter, I asked myself how I could best personify this experience in a form that I feel embodies what I have gone through over the past 6 years. </w:t>
-      </w:r>
-      <w:r>
-        <w:t>I’ve always been a fan of writing letters</w:t>
-      </w:r>
-      <w:r>
-        <w:t>: There’s something deeply personal about letters, allowing me to share and reflect on parts of my being that I may not have initially thought of. In combination with letters, I’ve paired each reflection with a song that I feel embodies each part of</w:t>
-      </w:r>
-      <w:r>
-        <w:t xml:space="preserve"> my journey</w:t>
-      </w:r>
-      <w:r>
-        <w:t>. This chapter is</w:t>
-      </w:r>
-      <w:r>
-        <w:t xml:space="preserve"> filled with the joys, the learning, and the </w:t>
-      </w:r>
-      <w:r>
-        <w:t>despair</w:t>
-      </w:r>
-      <w:r>
-        <w:t xml:space="preserve"> that I’ve personally experienced throughout my PhD. Feel free to read </w:t>
-      </w:r>
-      <w:r>
-        <w:t xml:space="preserve">it </w:t>
-      </w:r>
-      <w:r>
-        <w:t xml:space="preserve">however you like (I </w:t>
-      </w:r>
-      <w:r>
-        <w:t xml:space="preserve">enjoyed going back and reading while listening to the song </w:t>
-      </w:r>
-      <w:r>
-        <w:t>on repeat!), and I hope you enjoy th</w:t>
-      </w:r>
-      <w:r>
-        <w:t>e music</w:t>
-      </w:r>
-      <w:r>
-        <w:t xml:space="preserve"> and stories that I’ve </w:t>
-      </w:r>
-      <w:r>
-        <w:t xml:space="preserve">shared </w:t>
-      </w:r>
-      <w:r>
-        <w:t>here. Thanks again for reading, and best of luck on whatever journey you are currently facing :D.</w:t>
-      </w:r>
-    </w:p>
-    <w:p>
-      <w:pPr>
+        <w:t xml:space="preserve">Why I’m writing this </w:t>
+      </w:r>
+      <w:proofErr w:type="gramStart"/>
+      <w:r>
         <w:rPr>
           <w:b/>
           <w:bCs/>
         </w:rPr>
-      </w:pPr>
-      <w:r>
+        <w:t>chapter</w:t>
+      </w:r>
+      <w:proofErr w:type="gramEnd"/>
+    </w:p>
+    <w:p>
+      <w:pPr>
+        <w:jc w:val="both"/>
+      </w:pPr>
+      <w:r>
+        <w:t>A PhD ends in a finish full of triumphs: a published paper that will be used to inform the world of your research</w:t>
+      </w:r>
+      <w:r>
+        <w:t xml:space="preserve"> and </w:t>
+      </w:r>
+      <w:r>
+        <w:t xml:space="preserve">a final defense that allows you to showcase all you’ve learned as an expert in your field. These triumphs are the fruits of intense labor and rigorous mental fortitude, but </w:t>
+      </w:r>
+      <w:proofErr w:type="gramStart"/>
+      <w:r>
+        <w:t>more often than not</w:t>
+      </w:r>
+      <w:proofErr w:type="gramEnd"/>
+      <w:r>
+        <w:t xml:space="preserve"> research is presented without mentioning the </w:t>
+      </w:r>
+      <w:r>
+        <w:t xml:space="preserve">mental toll and </w:t>
+      </w:r>
+      <w:r>
+        <w:t>strain on</w:t>
+      </w:r>
+      <w:r>
+        <w:t xml:space="preserve"> life</w:t>
+      </w:r>
+      <w:r>
+        <w:t xml:space="preserve"> that it took to succeed.</w:t>
+      </w:r>
+      <w:r>
+        <w:t xml:space="preserve"> Throughout graduate school I’ve missed out on holidays with family and friends,</w:t>
+      </w:r>
+      <w:r>
+        <w:t xml:space="preserve"> </w:t>
+      </w:r>
+      <w:proofErr w:type="gramStart"/>
+      <w:r>
+        <w:t>weddings</w:t>
+      </w:r>
+      <w:proofErr w:type="gramEnd"/>
+      <w:r>
+        <w:t xml:space="preserve"> and other important moments in the lives of those around me. I’ve willingly put myself through this experience because of how big this opportunity feels to me: the first person in my family to receive a PhD</w:t>
+      </w:r>
+      <w:r>
+        <w:t xml:space="preserve">, </w:t>
+      </w:r>
+      <w:r>
+        <w:t xml:space="preserve">in a field as </w:t>
+      </w:r>
+      <w:r>
+        <w:t xml:space="preserve">prestigious </w:t>
+      </w:r>
+      <w:r>
+        <w:t>as science</w:t>
+      </w:r>
+      <w:r>
+        <w:t>.</w:t>
+      </w:r>
+      <w:r>
+        <w:t xml:space="preserve"> </w:t>
+      </w:r>
+      <w:r>
+        <w:t>A</w:t>
+      </w:r>
+      <w:r>
+        <w:t xml:space="preserve">n opportunity </w:t>
+      </w:r>
+      <w:r>
+        <w:t xml:space="preserve">to become </w:t>
+      </w:r>
+      <w:r>
+        <w:t xml:space="preserve">another </w:t>
+      </w:r>
+      <w:r>
+        <w:t>minority in a field that is still growing in diversity.</w:t>
+      </w:r>
+      <w:r>
+        <w:t xml:space="preserve"> I write this chapter to </w:t>
+      </w:r>
+      <w:proofErr w:type="gramStart"/>
+      <w:r>
+        <w:t>identify with</w:t>
+      </w:r>
+      <w:proofErr w:type="gramEnd"/>
+      <w:r>
+        <w:t xml:space="preserve"> anyone who has ever felt inadequate, who has suffered from imposter syndrome, and who throughout failure nearly gave up. This chapter highlights my journey into a world of knowledge that I never thought I would have</w:t>
+      </w:r>
+      <w:r>
+        <w:t xml:space="preserve"> the opportunity to </w:t>
+      </w:r>
+      <w:r>
+        <w:t>take</w:t>
+      </w:r>
+      <w:r>
+        <w:t xml:space="preserve">, and I hope it gives you some perspective on the daunting process that it takes to become an expert in an area of learning. </w:t>
+      </w:r>
+    </w:p>
+    <w:p>
+      <w:pPr>
+        <w:jc w:val="both"/>
+      </w:pPr>
+      <w:proofErr w:type="gramStart"/>
+      <w:r>
+        <w:t>More personally</w:t>
+      </w:r>
+      <w:proofErr w:type="gramEnd"/>
+      <w:r>
+        <w:t>, I feel that I haven’t truly</w:t>
+      </w:r>
+      <w:r>
+        <w:t xml:space="preserve"> </w:t>
+      </w:r>
+      <w:r>
+        <w:t>lived</w:t>
+      </w:r>
+      <w:r>
+        <w:t xml:space="preserve"> for most of my graduate school career. I’ve ignored family, friends, and the world </w:t>
+      </w:r>
+      <w:r>
+        <w:t>to</w:t>
+      </w:r>
+      <w:r>
+        <w:t xml:space="preserve"> an extent that I’ve never had to do before. </w:t>
+      </w:r>
+      <w:proofErr w:type="gramStart"/>
+      <w:r>
+        <w:t xml:space="preserve">I’ve  </w:t>
+      </w:r>
+      <w:r>
+        <w:t>…</w:t>
+      </w:r>
+      <w:proofErr w:type="gramEnd"/>
+      <w:r>
+        <w:t xml:space="preserve"> </w:t>
+      </w:r>
+      <w:r>
+        <w:t>to finish my</w:t>
+      </w:r>
+      <w:r>
+        <w:t xml:space="preserve"> PhD</w:t>
+      </w:r>
+      <w:r>
+        <w:t xml:space="preserve">. </w:t>
+      </w:r>
+      <w:r>
+        <w:t xml:space="preserve">The rest of the thesis is research and work, </w:t>
+      </w:r>
+      <w:r>
+        <w:t>but</w:t>
+      </w:r>
+      <w:r>
+        <w:t xml:space="preserve"> when I saw this opportunity to write a personalized chapter, I couldn’t say no. I wanted to have a way to share more of my experiences with the people who haven’t gone through it and anyone who is curious about </w:t>
+      </w:r>
+      <w:r>
+        <w:t>both the blessings of graduate school and the anxieties</w:t>
+      </w:r>
+      <w:r>
+        <w:t xml:space="preserve"> that it takes to complete a PhD. </w:t>
+      </w:r>
+      <w:r>
+        <w:t>Of course,</w:t>
+      </w:r>
+      <w:r>
+        <w:t xml:space="preserve"> </w:t>
+      </w:r>
+      <w:r>
+        <w:t>this</w:t>
+      </w:r>
+      <w:r>
+        <w:t xml:space="preserve"> experience</w:t>
+      </w:r>
+      <w:r>
+        <w:t xml:space="preserve"> is my own and likely</w:t>
+      </w:r>
+      <w:r>
+        <w:t xml:space="preserve"> isn’t universal, but if you’re at all interested in </w:t>
+      </w:r>
+      <w:r>
+        <w:t>the cognitive thoughts of that some may experience in</w:t>
+      </w:r>
+      <w:r>
+        <w:t xml:space="preserve"> graduate school, I hope to give you a bit of perspective</w:t>
+      </w:r>
+      <w:r>
+        <w:t>.</w:t>
+      </w:r>
+    </w:p>
+    <w:p>
+      <w:pPr>
+        <w:jc w:val="both"/>
+      </w:pPr>
+      <w:r>
+        <w:t>I’ve always been a fan of writing letters</w:t>
+      </w:r>
+      <w:r>
+        <w:t xml:space="preserve">. </w:t>
+      </w:r>
+      <w:r>
+        <w:t xml:space="preserve">There’s something deeply personal about letters, allowing me to reflect on parts of my being that I </w:t>
+      </w:r>
+      <w:r>
+        <w:t>am discovering at the time of writing</w:t>
+      </w:r>
+      <w:r>
+        <w:t>.</w:t>
+      </w:r>
+      <w:r>
+        <w:t xml:space="preserve"> I thought it would be best to write letters to share my thoughts, allowing me to be most vulnerable.</w:t>
+      </w:r>
+      <w:r>
+        <w:t xml:space="preserve"> In combination with letters, I</w:t>
+      </w:r>
+      <w:r>
+        <w:t xml:space="preserve"> love discovering music. Every month I create a new playlist for the songs I’ve discovered, allowing me to go back and reflect on what I listened to in that part of my life. P</w:t>
+      </w:r>
+      <w:r>
+        <w:t>aired</w:t>
+      </w:r>
+      <w:r>
+        <w:t xml:space="preserve"> with</w:t>
+      </w:r>
+      <w:r>
+        <w:t xml:space="preserve"> each</w:t>
+      </w:r>
+      <w:r>
+        <w:t xml:space="preserve"> letter is</w:t>
+      </w:r>
+      <w:r>
+        <w:t xml:space="preserve"> a song that I</w:t>
+      </w:r>
+      <w:r>
+        <w:t xml:space="preserve"> discovered during my PhD, </w:t>
+      </w:r>
+      <w:r>
+        <w:t>embod</w:t>
+      </w:r>
+      <w:r>
+        <w:t>ying</w:t>
+      </w:r>
+      <w:r>
+        <w:t xml:space="preserve"> each part of</w:t>
+      </w:r>
+      <w:r>
+        <w:t xml:space="preserve"> my journey</w:t>
+      </w:r>
+      <w:r>
+        <w:t>. Th</w:t>
+      </w:r>
+      <w:r>
+        <w:t>ese letters are</w:t>
+      </w:r>
+      <w:r>
+        <w:t xml:space="preserve"> filled </w:t>
+      </w:r>
+      <w:proofErr w:type="gramStart"/>
+      <w:r>
+        <w:t>with the joys</w:t>
+      </w:r>
+      <w:proofErr w:type="gramEnd"/>
+      <w:r>
+        <w:t xml:space="preserve">, the </w:t>
+      </w:r>
+      <w:r>
+        <w:t xml:space="preserve">despairs, and most importantly, the </w:t>
+      </w:r>
+      <w:r>
+        <w:t>learning</w:t>
+      </w:r>
+      <w:r>
+        <w:t xml:space="preserve"> t</w:t>
+      </w:r>
+      <w:r>
+        <w:t xml:space="preserve">hat I’ve personally experienced throughout my PhD. Feel free to read </w:t>
+      </w:r>
+      <w:r>
+        <w:t>through</w:t>
+      </w:r>
+      <w:r>
+        <w:t xml:space="preserve"> </w:t>
+      </w:r>
+      <w:r>
+        <w:t xml:space="preserve">however you like (I </w:t>
+      </w:r>
+      <w:r>
+        <w:t xml:space="preserve">recommend </w:t>
+      </w:r>
+      <w:r>
+        <w:t>reading</w:t>
+      </w:r>
+      <w:r>
+        <w:t xml:space="preserve"> and listening to the song at the same time!</w:t>
+      </w:r>
+      <w:r>
+        <w:t>), and I hope you enjoy th</w:t>
+      </w:r>
+      <w:r>
+        <w:t>e music</w:t>
+      </w:r>
+      <w:r>
+        <w:t xml:space="preserve"> and stories that I’ve </w:t>
+      </w:r>
+      <w:r>
+        <w:t xml:space="preserve">shared </w:t>
+      </w:r>
+      <w:r>
+        <w:t>here. Thanks again for reading, and best of luck on whatever journey you are currently facing</w:t>
+      </w:r>
+      <w:r>
+        <w:t>. Sending love and good vibes your way :D</w:t>
+      </w:r>
+      <w:r>
+        <w:t>.</w:t>
+      </w:r>
+    </w:p>
+    <w:p>
+      <w:pPr>
+        <w:jc w:val="both"/>
         <w:rPr>
           <w:b/>
           <w:bCs/>
         </w:rPr>
-        <w:t>Definitions</w:t>
-      </w:r>
-    </w:p>
-    <w:p>
-      <w:r>
-        <w:t>Imposter syndrome</w:t>
-      </w:r>
-    </w:p>
-    <w:p>
-      <w:r>
-        <w:t>Protein design</w:t>
-      </w:r>
-    </w:p>
-    <w:p>
-      <w:r>
-        <w:t>Atom</w:t>
-      </w:r>
-    </w:p>
-    <w:p>
-      <w:r>
-        <w:t>Training grant</w:t>
-      </w:r>
-    </w:p>
-    <w:p>
-      <w:pPr>
-        <w:jc w:val="both"/>
+      </w:pPr>
+    </w:p>
+    <w:p>
+      <w:pPr>
+        <w:jc w:val="both"/>
+        <w:rPr>
+          <w:b/>
+          <w:bCs/>
+        </w:rPr>
+      </w:pPr>
+    </w:p>
+    <w:p>
+      <w:pPr>
+        <w:jc w:val="both"/>
+        <w:rPr>
+          <w:b/>
+          <w:bCs/>
+        </w:rPr>
+      </w:pPr>
+    </w:p>
+    <w:p>
+      <w:pPr>
+        <w:jc w:val="both"/>
+        <w:rPr>
+          <w:b/>
+          <w:bCs/>
+        </w:rPr>
+      </w:pPr>
+    </w:p>
+    <w:p>
+      <w:pPr>
+        <w:jc w:val="both"/>
+        <w:rPr>
+          <w:b/>
+          <w:bCs/>
+        </w:rPr>
       </w:pPr>
     </w:p>
     <w:p>
@@ -281,7 +483,6 @@
           <w:sz w:val="20"/>
           <w:szCs w:val="20"/>
         </w:rPr>
-        <w:lastRenderedPageBreak/>
         <w:t>Dear PhD,</w:t>
       </w:r>
     </w:p>
@@ -298,42 +499,44 @@
           <w:sz w:val="20"/>
           <w:szCs w:val="20"/>
         </w:rPr>
-        <w:t xml:space="preserve">And so we begin. We’re going to be together for the next 5, 6, maybe 7 years, so I thought that it would be a good idea to start writing. Even if it’s just for myself as something to look back at afterwards, I want to have some of these experiences written down to reflect on. I know </w:t>
-      </w:r>
-      <w:r>
-        <w:rPr>
-          <w:sz w:val="20"/>
-          <w:szCs w:val="20"/>
-        </w:rPr>
-        <w:t xml:space="preserve">that writing to the concept of </w:t>
-      </w:r>
-      <w:r>
-        <w:rPr>
-          <w:sz w:val="20"/>
-          <w:szCs w:val="20"/>
-        </w:rPr>
-        <w:t>“</w:t>
-      </w:r>
-      <w:r>
-        <w:rPr>
-          <w:sz w:val="20"/>
-          <w:szCs w:val="20"/>
-        </w:rPr>
-        <w:t>you</w:t>
-      </w:r>
-      <w:r>
-        <w:rPr>
-          <w:sz w:val="20"/>
-          <w:szCs w:val="20"/>
-        </w:rPr>
-        <w:t>”</w:t>
-      </w:r>
-      <w:r>
-        <w:rPr>
-          <w:sz w:val="20"/>
-          <w:szCs w:val="20"/>
-        </w:rPr>
-        <w:t xml:space="preserve"> being my PhD is a bit strange, and that you </w:t>
+        <w:t xml:space="preserve">And </w:t>
+      </w:r>
+      <w:proofErr w:type="gramStart"/>
+      <w:r>
+        <w:rPr>
+          <w:sz w:val="20"/>
+          <w:szCs w:val="20"/>
+        </w:rPr>
+        <w:t>so</w:t>
+      </w:r>
+      <w:proofErr w:type="gramEnd"/>
+      <w:r>
+        <w:rPr>
+          <w:sz w:val="20"/>
+          <w:szCs w:val="20"/>
+        </w:rPr>
+        <w:t xml:space="preserve"> we begin. We’re going to be together for the next 5, 6, maybe 7 years, so I thought that it would be a good idea to start writing. I know </w:t>
+      </w:r>
+      <w:r>
+        <w:rPr>
+          <w:sz w:val="20"/>
+          <w:szCs w:val="20"/>
+        </w:rPr>
+        <w:t xml:space="preserve">that writing to </w:t>
+      </w:r>
+      <w:r>
+        <w:rPr>
+          <w:sz w:val="20"/>
+          <w:szCs w:val="20"/>
+        </w:rPr>
+        <w:t xml:space="preserve">my PhD </w:t>
+      </w:r>
+      <w:r>
+        <w:rPr>
+          <w:sz w:val="20"/>
+          <w:szCs w:val="20"/>
+        </w:rPr>
+        <w:t xml:space="preserve">is a bit strange, and that you </w:t>
       </w:r>
       <w:r>
         <w:rPr>
@@ -368,7 +571,220 @@
           <w:sz w:val="20"/>
           <w:szCs w:val="20"/>
         </w:rPr>
-        <w:t xml:space="preserve"> feels like it will be cathartic. I guess first off: Thank you for accepting me. I never </w:t>
+        <w:t xml:space="preserve"> feels cathartic.</w:t>
+      </w:r>
+      <w:r>
+        <w:rPr>
+          <w:sz w:val="20"/>
+          <w:szCs w:val="20"/>
+        </w:rPr>
+        <w:t xml:space="preserve"> You’re going to be one of the longest relationships I’ve ever had outside of my family and close friends</w:t>
+      </w:r>
+      <w:r>
+        <w:rPr>
+          <w:sz w:val="20"/>
+          <w:szCs w:val="20"/>
+        </w:rPr>
+        <w:t>. Kinda wild</w:t>
+      </w:r>
+      <w:r>
+        <w:rPr>
+          <w:sz w:val="20"/>
+          <w:szCs w:val="20"/>
+        </w:rPr>
+        <w:t xml:space="preserve"> to think </w:t>
+      </w:r>
+      <w:proofErr w:type="gramStart"/>
+      <w:r>
+        <w:rPr>
+          <w:sz w:val="20"/>
+          <w:szCs w:val="20"/>
+        </w:rPr>
+        <w:t>about</w:t>
+      </w:r>
+      <w:proofErr w:type="gramEnd"/>
+      <w:r>
+        <w:rPr>
+          <w:sz w:val="20"/>
+          <w:szCs w:val="20"/>
+        </w:rPr>
+        <w:t xml:space="preserve"> right? </w:t>
+      </w:r>
+      <w:proofErr w:type="gramStart"/>
+      <w:r>
+        <w:rPr>
+          <w:sz w:val="20"/>
+          <w:szCs w:val="20"/>
+        </w:rPr>
+        <w:t>So</w:t>
+      </w:r>
+      <w:proofErr w:type="gramEnd"/>
+      <w:r>
+        <w:rPr>
+          <w:sz w:val="20"/>
+          <w:szCs w:val="20"/>
+        </w:rPr>
+        <w:t xml:space="preserve"> </w:t>
+      </w:r>
+      <w:r>
+        <w:rPr>
+          <w:sz w:val="20"/>
+          <w:szCs w:val="20"/>
+        </w:rPr>
+        <w:t>I</w:t>
+      </w:r>
+      <w:r>
+        <w:rPr>
+          <w:sz w:val="20"/>
+          <w:szCs w:val="20"/>
+        </w:rPr>
+        <w:t>’m going to share my</w:t>
+      </w:r>
+      <w:r>
+        <w:rPr>
+          <w:sz w:val="20"/>
+          <w:szCs w:val="20"/>
+        </w:rPr>
+        <w:t xml:space="preserve"> intimate thoughts</w:t>
+      </w:r>
+      <w:r>
+        <w:rPr>
+          <w:sz w:val="20"/>
+          <w:szCs w:val="20"/>
+        </w:rPr>
+        <w:t xml:space="preserve"> and </w:t>
+      </w:r>
+      <w:proofErr w:type="gramStart"/>
+      <w:r>
+        <w:rPr>
+          <w:sz w:val="20"/>
+          <w:szCs w:val="20"/>
+        </w:rPr>
+        <w:t>ideas</w:t>
+      </w:r>
+      <w:r>
+        <w:rPr>
+          <w:sz w:val="20"/>
+          <w:szCs w:val="20"/>
+        </w:rPr>
+        <w:t xml:space="preserve"> ha</w:t>
+      </w:r>
+      <w:r>
+        <w:rPr>
+          <w:sz w:val="20"/>
+          <w:szCs w:val="20"/>
+        </w:rPr>
+        <w:t>ve</w:t>
+      </w:r>
+      <w:proofErr w:type="gramEnd"/>
+      <w:r>
+        <w:rPr>
+          <w:sz w:val="20"/>
+          <w:szCs w:val="20"/>
+        </w:rPr>
+        <w:t xml:space="preserve"> while on this journey</w:t>
+      </w:r>
+      <w:r>
+        <w:rPr>
+          <w:sz w:val="20"/>
+          <w:szCs w:val="20"/>
+        </w:rPr>
+        <w:t xml:space="preserve"> with you.</w:t>
+      </w:r>
+      <w:r>
+        <w:rPr>
+          <w:sz w:val="20"/>
+          <w:szCs w:val="20"/>
+        </w:rPr>
+        <w:t xml:space="preserve"> </w:t>
+      </w:r>
+      <w:r>
+        <w:rPr>
+          <w:sz w:val="20"/>
+          <w:szCs w:val="20"/>
+        </w:rPr>
+        <w:t xml:space="preserve">For better or for worse. </w:t>
+      </w:r>
+    </w:p>
+    <w:p>
+      <w:pPr>
+        <w:jc w:val="both"/>
+        <w:rPr>
+          <w:sz w:val="20"/>
+          <w:szCs w:val="20"/>
+        </w:rPr>
+      </w:pPr>
+      <w:r>
+        <w:rPr>
+          <w:sz w:val="20"/>
+          <w:szCs w:val="20"/>
+        </w:rPr>
+        <w:t xml:space="preserve">I guess first off: I strongly dislike idioms. Much of the time, I feel that people use them without knowing where they come from, and sometimes their origins are </w:t>
+      </w:r>
+      <w:proofErr w:type="spellStart"/>
+      <w:r>
+        <w:rPr>
+          <w:sz w:val="20"/>
+          <w:szCs w:val="20"/>
+        </w:rPr>
+        <w:t>kinda</w:t>
+      </w:r>
+      <w:proofErr w:type="spellEnd"/>
+      <w:r>
+        <w:rPr>
+          <w:sz w:val="20"/>
+          <w:szCs w:val="20"/>
+        </w:rPr>
+        <w:t xml:space="preserve"> bland and uninteresting. But for better or for worse </w:t>
+      </w:r>
+      <w:proofErr w:type="gramStart"/>
+      <w:r>
+        <w:rPr>
+          <w:sz w:val="20"/>
+          <w:szCs w:val="20"/>
+        </w:rPr>
+        <w:t>works</w:t>
+      </w:r>
+      <w:proofErr w:type="gramEnd"/>
+      <w:r>
+        <w:rPr>
+          <w:sz w:val="20"/>
+          <w:szCs w:val="20"/>
+        </w:rPr>
+        <w:t xml:space="preserve"> is a good one, and it works well for us. It originates from the …start of Anglican religion in 1549… </w:t>
+      </w:r>
+      <w:hyperlink r:id="rId9" w:history="1">
+        <w:r>
+          <w:rPr>
+            <w:rStyle w:val="Hyperlink"/>
+            <w:sz w:val="20"/>
+            <w:szCs w:val="20"/>
+          </w:rPr>
+          <w:t>Book of Common Prayer, as part of vows for marriage.</w:t>
+        </w:r>
+      </w:hyperlink>
+      <w:r>
+        <w:rPr>
+          <w:sz w:val="20"/>
+          <w:szCs w:val="20"/>
+        </w:rPr>
+        <w:t xml:space="preserve"> </w:t>
+      </w:r>
+    </w:p>
+    <w:p>
+      <w:pPr>
+        <w:jc w:val="both"/>
+        <w:rPr>
+          <w:sz w:val="20"/>
+          <w:szCs w:val="20"/>
+        </w:rPr>
+      </w:pPr>
+      <w:r>
+        <w:rPr>
+          <w:sz w:val="20"/>
+          <w:szCs w:val="20"/>
+        </w:rPr>
+        <w:t xml:space="preserve">I guess first off: Thank you for accepting me. I never </w:t>
       </w:r>
       <w:r>
         <w:rPr>
@@ -424,7 +840,7 @@
           <w:sz w:val="20"/>
           <w:szCs w:val="20"/>
         </w:rPr>
-        <w:t>ve</w:t>
+        <w:t>d</w:t>
       </w:r>
       <w:r>
         <w:rPr>
@@ -445,7 +861,21 @@
           <w:sz w:val="20"/>
           <w:szCs w:val="20"/>
         </w:rPr>
-        <w:t>, and I didn’t even know that PhD programs existed until junior year of college. But despite all of this I’ve been accepted and my surprise has become a bit closer to joy amidst questioning how this is possible.</w:t>
+        <w:t xml:space="preserve">, and I didn’t even know that PhD programs existed until junior year of college. But despite all of this I’ve been </w:t>
+      </w:r>
+      <w:r>
+        <w:rPr>
+          <w:sz w:val="20"/>
+          <w:szCs w:val="20"/>
+        </w:rPr>
+        <w:t>accepted,</w:t>
+      </w:r>
+      <w:r>
+        <w:rPr>
+          <w:sz w:val="20"/>
+          <w:szCs w:val="20"/>
+        </w:rPr>
+        <w:t xml:space="preserve"> and my surprise has become a bit closer to joy amidst questioning how this is possible.</w:t>
       </w:r>
       <w:r>
         <w:rPr>
@@ -470,77 +900,128 @@
         </w:rPr>
         <w:t>“What do you want to be when you grow up?”</w:t>
       </w:r>
-    </w:p>
-    <w:p>
-      <w:pPr>
-        <w:jc w:val="both"/>
-        <w:rPr>
-          <w:sz w:val="20"/>
-          <w:szCs w:val="20"/>
-        </w:rPr>
-      </w:pPr>
-      <w:r>
-        <w:rPr>
-          <w:sz w:val="20"/>
-          <w:szCs w:val="20"/>
-        </w:rPr>
-        <w:t xml:space="preserve">I remember being asked this </w:t>
-      </w:r>
-      <w:r>
-        <w:rPr>
-          <w:sz w:val="20"/>
-          <w:szCs w:val="20"/>
-        </w:rPr>
-        <w:t>question in</w:t>
-      </w:r>
-      <w:r>
-        <w:rPr>
-          <w:sz w:val="20"/>
-          <w:szCs w:val="20"/>
-        </w:rPr>
-        <w:t xml:space="preserve"> elementary school</w:t>
-      </w:r>
-      <w:r>
-        <w:rPr>
-          <w:sz w:val="20"/>
-          <w:szCs w:val="20"/>
-        </w:rPr>
-        <w:t xml:space="preserve"> and middle school, usually by adults prying at my interests and trying to get to know me. B</w:t>
-      </w:r>
-      <w:r>
-        <w:rPr>
-          <w:sz w:val="20"/>
-          <w:szCs w:val="20"/>
-        </w:rPr>
-        <w:t>ut my earliest memory</w:t>
-      </w:r>
-      <w:r>
-        <w:rPr>
-          <w:sz w:val="20"/>
-          <w:szCs w:val="20"/>
-        </w:rPr>
-        <w:t xml:space="preserve"> of a </w:t>
-      </w:r>
-      <w:r>
-        <w:rPr>
-          <w:sz w:val="20"/>
-          <w:szCs w:val="20"/>
-        </w:rPr>
-        <w:t>response</w:t>
-      </w:r>
-      <w:r>
-        <w:rPr>
-          <w:sz w:val="20"/>
-          <w:szCs w:val="20"/>
-        </w:rPr>
-        <w:t xml:space="preserve"> was</w:t>
-      </w:r>
-      <w:r>
-        <w:rPr>
-          <w:sz w:val="20"/>
-          <w:szCs w:val="20"/>
-        </w:rPr>
-        <w:t xml:space="preserve"> to my mom.</w:t>
+      <w:r>
+        <w:rPr>
+          <w:sz w:val="20"/>
+          <w:szCs w:val="20"/>
+        </w:rPr>
+        <w:t xml:space="preserve"> </w:t>
+      </w:r>
+    </w:p>
+    <w:p>
+      <w:pPr>
+        <w:jc w:val="both"/>
+        <w:rPr>
+          <w:sz w:val="20"/>
+          <w:szCs w:val="20"/>
+        </w:rPr>
+      </w:pPr>
+      <w:r>
+        <w:rPr>
+          <w:sz w:val="20"/>
+          <w:szCs w:val="20"/>
+        </w:rPr>
+        <w:t xml:space="preserve">We get asked this question </w:t>
+      </w:r>
+      <w:r>
+        <w:rPr>
+          <w:sz w:val="20"/>
+          <w:szCs w:val="20"/>
+        </w:rPr>
+        <w:t>when we’re kids</w:t>
+      </w:r>
+      <w:r>
+        <w:rPr>
+          <w:sz w:val="20"/>
+          <w:szCs w:val="20"/>
+        </w:rPr>
+        <w:t xml:space="preserve">, but it </w:t>
+      </w:r>
+      <w:r>
+        <w:rPr>
+          <w:sz w:val="20"/>
+          <w:szCs w:val="20"/>
+        </w:rPr>
+        <w:t xml:space="preserve">continually </w:t>
+      </w:r>
+      <w:r>
+        <w:rPr>
+          <w:sz w:val="20"/>
+          <w:szCs w:val="20"/>
+        </w:rPr>
+        <w:t>get</w:t>
+      </w:r>
+      <w:r>
+        <w:rPr>
+          <w:sz w:val="20"/>
+          <w:szCs w:val="20"/>
+        </w:rPr>
+        <w:t>s</w:t>
+      </w:r>
+      <w:r>
+        <w:rPr>
+          <w:sz w:val="20"/>
+          <w:szCs w:val="20"/>
+        </w:rPr>
+        <w:t xml:space="preserve"> asked in different ways </w:t>
+      </w:r>
+      <w:r>
+        <w:rPr>
+          <w:sz w:val="20"/>
+          <w:szCs w:val="20"/>
+        </w:rPr>
+        <w:t xml:space="preserve">throughout </w:t>
+      </w:r>
+      <w:r>
+        <w:rPr>
+          <w:sz w:val="20"/>
+          <w:szCs w:val="20"/>
+        </w:rPr>
+        <w:t xml:space="preserve">our lives. What major are you going into? </w:t>
+      </w:r>
+      <w:proofErr w:type="gramStart"/>
+      <w:r>
+        <w:rPr>
+          <w:sz w:val="20"/>
+          <w:szCs w:val="20"/>
+        </w:rPr>
+        <w:t>What’s</w:t>
+      </w:r>
+      <w:proofErr w:type="gramEnd"/>
+      <w:r>
+        <w:rPr>
+          <w:sz w:val="20"/>
+          <w:szCs w:val="20"/>
+        </w:rPr>
+        <w:t xml:space="preserve"> next after college? Where do you want to work? </w:t>
+      </w:r>
+      <w:r>
+        <w:rPr>
+          <w:sz w:val="20"/>
+          <w:szCs w:val="20"/>
+        </w:rPr>
+        <w:t>F</w:t>
+      </w:r>
+      <w:r>
+        <w:rPr>
+          <w:sz w:val="20"/>
+          <w:szCs w:val="20"/>
+        </w:rPr>
+        <w:t xml:space="preserve">undamentally it all goes back to that initial question. My earliest memory </w:t>
+      </w:r>
+      <w:r>
+        <w:rPr>
+          <w:sz w:val="20"/>
+          <w:szCs w:val="20"/>
+        </w:rPr>
+        <w:t xml:space="preserve">of a response was </w:t>
+      </w:r>
+      <w:r>
+        <w:rPr>
+          <w:sz w:val="20"/>
+          <w:szCs w:val="20"/>
+        </w:rPr>
+        <w:t>to my mom.</w:t>
       </w:r>
     </w:p>
     <w:p>
@@ -606,14 +1087,72 @@
           <w:sz w:val="20"/>
           <w:szCs w:val="20"/>
         </w:rPr>
-        <w:t>, make a difference in the world by altering people’s lives</w:t>
-      </w:r>
-      <w:r>
-        <w:rPr>
-          <w:sz w:val="20"/>
-          <w:szCs w:val="20"/>
-        </w:rPr>
-        <w:t xml:space="preserve">. But they study for years to get to that point, </w:t>
+        <w:t>, and make</w:t>
+      </w:r>
+      <w:r>
+        <w:rPr>
+          <w:sz w:val="20"/>
+          <w:szCs w:val="20"/>
+        </w:rPr>
+        <w:t xml:space="preserve"> a difference </w:t>
+      </w:r>
+      <w:r>
+        <w:rPr>
+          <w:sz w:val="20"/>
+          <w:szCs w:val="20"/>
+        </w:rPr>
+        <w:t>by saving lives</w:t>
+      </w:r>
+      <w:r>
+        <w:rPr>
+          <w:sz w:val="20"/>
+          <w:szCs w:val="20"/>
+        </w:rPr>
+        <w:t xml:space="preserve">. </w:t>
+      </w:r>
+      <w:r>
+        <w:rPr>
+          <w:sz w:val="20"/>
+          <w:szCs w:val="20"/>
+        </w:rPr>
+        <w:t>T</w:t>
+      </w:r>
+      <w:r>
+        <w:rPr>
+          <w:sz w:val="20"/>
+          <w:szCs w:val="20"/>
+        </w:rPr>
+        <w:t>hey</w:t>
+      </w:r>
+      <w:r>
+        <w:rPr>
+          <w:sz w:val="20"/>
+          <w:szCs w:val="20"/>
+        </w:rPr>
+        <w:t xml:space="preserve"> have</w:t>
+      </w:r>
+      <w:r>
+        <w:rPr>
+          <w:sz w:val="20"/>
+          <w:szCs w:val="20"/>
+        </w:rPr>
+        <w:t xml:space="preserve"> </w:t>
+      </w:r>
+      <w:proofErr w:type="gramStart"/>
+      <w:r>
+        <w:rPr>
+          <w:sz w:val="20"/>
+          <w:szCs w:val="20"/>
+        </w:rPr>
+        <w:t>study</w:t>
+      </w:r>
+      <w:proofErr w:type="gramEnd"/>
+      <w:r>
+        <w:rPr>
+          <w:sz w:val="20"/>
+          <w:szCs w:val="20"/>
+        </w:rPr>
+        <w:t xml:space="preserve"> for years to get to that point, </w:t>
       </w:r>
       <w:r>
         <w:rPr>
@@ -662,7 +1201,37 @@
           <w:sz w:val="20"/>
           <w:szCs w:val="20"/>
         </w:rPr>
-        <w:t>now that I’m here, I’m beginning to realize that maybe the learning is</w:t>
+        <w:t>now that I’m here</w:t>
+      </w:r>
+      <w:r>
+        <w:rPr>
+          <w:sz w:val="20"/>
+          <w:szCs w:val="20"/>
+        </w:rPr>
+        <w:t xml:space="preserve"> with the ability to study for a PhD</w:t>
+      </w:r>
+      <w:r>
+        <w:rPr>
+          <w:sz w:val="20"/>
+          <w:szCs w:val="20"/>
+        </w:rPr>
+        <w:t xml:space="preserve">, I’m beginning to realize that maybe </w:t>
+      </w:r>
+      <w:proofErr w:type="gramStart"/>
+      <w:r>
+        <w:rPr>
+          <w:sz w:val="20"/>
+          <w:szCs w:val="20"/>
+        </w:rPr>
+        <w:t>the learning</w:t>
+      </w:r>
+      <w:proofErr w:type="gramEnd"/>
+      <w:r>
+        <w:rPr>
+          <w:sz w:val="20"/>
+          <w:szCs w:val="20"/>
+        </w:rPr>
+        <w:t xml:space="preserve"> is</w:t>
       </w:r>
       <w:r>
         <w:rPr>
@@ -685,6 +1254,7 @@
         </w:rPr>
         <w:t xml:space="preserve">I know that this PhD doctor isn’t </w:t>
       </w:r>
+      <w:proofErr w:type="gramStart"/>
       <w:r>
         <w:rPr>
           <w:sz w:val="20"/>
@@ -697,7 +1267,15 @@
           <w:sz w:val="20"/>
           <w:szCs w:val="20"/>
         </w:rPr>
-        <w:t xml:space="preserve">the same, but </w:t>
+        <w:t>the same</w:t>
+      </w:r>
+      <w:proofErr w:type="gramEnd"/>
+      <w:r>
+        <w:rPr>
+          <w:sz w:val="20"/>
+          <w:szCs w:val="20"/>
+        </w:rPr>
+        <w:t xml:space="preserve">, but </w:t>
       </w:r>
       <w:r>
         <w:rPr>
@@ -711,7 +1289,35 @@
           <w:sz w:val="20"/>
           <w:szCs w:val="20"/>
         </w:rPr>
-        <w:t>see the path to something that I imagined years ago coming into view</w:t>
+        <w:t>see</w:t>
+      </w:r>
+      <w:r>
+        <w:rPr>
+          <w:sz w:val="20"/>
+          <w:szCs w:val="20"/>
+        </w:rPr>
+        <w:t xml:space="preserve"> kind of a similar</w:t>
+      </w:r>
+      <w:r>
+        <w:rPr>
+          <w:sz w:val="20"/>
+          <w:szCs w:val="20"/>
+        </w:rPr>
+        <w:t xml:space="preserve"> path</w:t>
+      </w:r>
+      <w:r>
+        <w:rPr>
+          <w:sz w:val="20"/>
+          <w:szCs w:val="20"/>
+        </w:rPr>
+        <w:t xml:space="preserve"> adjacent to</w:t>
+      </w:r>
+      <w:r>
+        <w:rPr>
+          <w:sz w:val="20"/>
+          <w:szCs w:val="20"/>
+        </w:rPr>
+        <w:t xml:space="preserve"> something that I imagined years ago coming into view</w:t>
       </w:r>
       <w:r>
         <w:rPr>
@@ -725,14 +1331,52 @@
           <w:sz w:val="20"/>
           <w:szCs w:val="20"/>
         </w:rPr>
-        <w:t>. I still know so little about a PhD: What’s the end goal here?</w:t>
-      </w:r>
-      <w:r>
-        <w:rPr>
-          <w:sz w:val="20"/>
-          <w:szCs w:val="20"/>
-        </w:rPr>
-        <w:t xml:space="preserve"> How much will I have to learn? What will I actually learn?</w:t>
+        <w:t xml:space="preserve">. </w:t>
+      </w:r>
+      <w:r>
+        <w:rPr>
+          <w:sz w:val="20"/>
+          <w:szCs w:val="20"/>
+        </w:rPr>
+        <w:t xml:space="preserve">It’s like </w:t>
+      </w:r>
+    </w:p>
+    <w:p>
+      <w:pPr>
+        <w:rPr>
+          <w:sz w:val="20"/>
+          <w:szCs w:val="20"/>
+        </w:rPr>
+      </w:pPr>
+      <w:r>
+        <w:rPr>
+          <w:sz w:val="20"/>
+          <w:szCs w:val="20"/>
+        </w:rPr>
+        <w:t>I still know so little about a PhD: What’s the end goal here?</w:t>
+      </w:r>
+      <w:r>
+        <w:rPr>
+          <w:sz w:val="20"/>
+          <w:szCs w:val="20"/>
+        </w:rPr>
+        <w:t xml:space="preserve"> How much will I have to learn? What will I </w:t>
+      </w:r>
+      <w:proofErr w:type="gramStart"/>
+      <w:r>
+        <w:rPr>
+          <w:sz w:val="20"/>
+          <w:szCs w:val="20"/>
+        </w:rPr>
+        <w:t>actually learn</w:t>
+      </w:r>
+      <w:proofErr w:type="gramEnd"/>
+      <w:r>
+        <w:rPr>
+          <w:sz w:val="20"/>
+          <w:szCs w:val="20"/>
+        </w:rPr>
+        <w:t>?</w:t>
       </w:r>
       <w:r>
         <w:rPr>
@@ -832,35 +1476,28 @@
           <w:sz w:val="20"/>
           <w:szCs w:val="20"/>
         </w:rPr>
-        <w:t xml:space="preserve">I thought it would be a cool little </w:t>
-      </w:r>
-      <w:r>
-        <w:rPr>
-          <w:sz w:val="20"/>
-          <w:szCs w:val="20"/>
-        </w:rPr>
-        <w:t>detail</w:t>
-      </w:r>
-      <w:r>
-        <w:rPr>
-          <w:sz w:val="20"/>
-          <w:szCs w:val="20"/>
-        </w:rPr>
-        <w:t xml:space="preserve"> to </w:t>
-      </w:r>
-      <w:r>
-        <w:rPr>
-          <w:sz w:val="20"/>
-          <w:szCs w:val="20"/>
-        </w:rPr>
-        <w:t>share a song that I feel captures the content for the letter</w:t>
-      </w:r>
-      <w:r>
-        <w:rPr>
-          <w:sz w:val="20"/>
-          <w:szCs w:val="20"/>
-        </w:rPr>
-        <w:t>, allowing me to reflect on these letters while the song plays in the background.</w:t>
+        <w:t>Another thing about me: I love music. The sounds that people</w:t>
+      </w:r>
+      <w:r>
+        <w:rPr>
+          <w:sz w:val="20"/>
+          <w:szCs w:val="20"/>
+        </w:rPr>
+        <w:t xml:space="preserve"> create</w:t>
+      </w:r>
+      <w:r>
+        <w:rPr>
+          <w:sz w:val="20"/>
+          <w:szCs w:val="20"/>
+        </w:rPr>
+        <w:t xml:space="preserve"> to convey emotions</w:t>
+      </w:r>
+      <w:r>
+        <w:rPr>
+          <w:sz w:val="20"/>
+          <w:szCs w:val="20"/>
+        </w:rPr>
+        <w:t xml:space="preserve"> that …describe feelings that are in the background that you kind of feel but they act like it’s a revelation…</w:t>
       </w:r>
       <w:r>
         <w:rPr>
@@ -868,13 +1505,6 @@
           <w:szCs w:val="20"/>
         </w:rPr>
         <w:t xml:space="preserve"> </w:t>
-      </w:r>
-      <w:r>
-        <w:rPr>
-          <w:sz w:val="20"/>
-          <w:szCs w:val="20"/>
-        </w:rPr>
-        <w:t xml:space="preserve"> So here goes:</w:t>
       </w:r>
     </w:p>
     <w:p>
@@ -1042,7 +1672,7 @@
           <w:sz w:val="20"/>
           <w:szCs w:val="20"/>
         </w:rPr>
-        <w:t xml:space="preserve"> To me, this song is about having ideas, passions, and experiences that you want to share, but not</w:t>
+        <w:t>To me, this song is about having ideas, passions, and experiences that you want to share, but not</w:t>
       </w:r>
       <w:r>
         <w:rPr>
@@ -1077,7 +1707,30 @@
           <w:sz w:val="20"/>
           <w:szCs w:val="20"/>
         </w:rPr>
-        <w:t xml:space="preserve">looking back on these letters will help me reflect on the </w:t>
+        <w:t xml:space="preserve">they help you understand our relationship a bit better, and that </w:t>
+      </w:r>
+      <w:proofErr w:type="gramStart"/>
+      <w:r>
+        <w:rPr>
+          <w:sz w:val="20"/>
+          <w:szCs w:val="20"/>
+        </w:rPr>
+        <w:t>w</w:t>
+      </w:r>
+      <w:r>
+        <w:rPr>
+          <w:sz w:val="20"/>
+          <w:szCs w:val="20"/>
+        </w:rPr>
+        <w:t>e</w:t>
+      </w:r>
+      <w:proofErr w:type="gramEnd"/>
+      <w:r>
+        <w:rPr>
+          <w:sz w:val="20"/>
+          <w:szCs w:val="20"/>
+        </w:rPr>
+        <w:t xml:space="preserve"> letters will help me reflect on the </w:t>
       </w:r>
       <w:r>
         <w:rPr>
@@ -1131,21 +1784,6 @@
         <w:t>Gilbert</w:t>
       </w:r>
     </w:p>
-    <w:p>
-      <w:pPr>
-        <w:jc w:val="center"/>
-        <w:rPr>
-          <w:b/>
-          <w:bCs/>
-        </w:rPr>
-      </w:pPr>
-    </w:p>
-    <w:p/>
-    <w:p/>
-    <w:p/>
-    <w:p/>
-    <w:p/>
-    <w:p/>
     <w:p/>
     <w:p>
       <w:pPr>
@@ -1202,7 +1840,7 @@
                     </pic:cNvPicPr>
                   </pic:nvPicPr>
                   <pic:blipFill>
-                    <a:blip r:embed="rId9" cstate="print">
+                    <a:blip r:embed="rId10" cstate="print">
                       <a:extLst>
                         <a:ext uri="{28A0092B-C50C-407E-A947-70E740481C1C}">
                           <a14:useLocalDpi xmlns:a14="http://schemas.microsoft.com/office/drawing/2010/main" val="0"/>
@@ -1472,8 +2110,17 @@
           <w:sz w:val="20"/>
           <w:szCs w:val="20"/>
         </w:rPr>
-        <w:t>…I’m not sure</w:t>
-      </w:r>
+        <w:t xml:space="preserve">…I’m not </w:t>
+      </w:r>
+      <w:proofErr w:type="gramStart"/>
+      <w:r>
+        <w:rPr>
+          <w:sz w:val="20"/>
+          <w:szCs w:val="20"/>
+        </w:rPr>
+        <w:t>sure</w:t>
+      </w:r>
+      <w:proofErr w:type="gramEnd"/>
       <w:r>
         <w:rPr>
           <w:sz w:val="20"/>
@@ -1881,7 +2528,23 @@
           <w:sz w:val="20"/>
           <w:szCs w:val="20"/>
         </w:rPr>
-        <w:t xml:space="preserve">And that brings me to my research. I don’t need to tell you much since, well, you are my research. But this question “How is membrane protein association influenced be van der Waals packing?” is quite a complex one. I’m beginning to wonder what the why’s of my research might be, and </w:t>
+        <w:t xml:space="preserve">And that brings me to my research. I don’t need to tell you much since, well, you are my </w:t>
+      </w:r>
+      <w:proofErr w:type="gramStart"/>
+      <w:r>
+        <w:rPr>
+          <w:sz w:val="20"/>
+          <w:szCs w:val="20"/>
+        </w:rPr>
+        <w:t>research</w:t>
+      </w:r>
+      <w:proofErr w:type="gramEnd"/>
+      <w:r>
+        <w:rPr>
+          <w:sz w:val="20"/>
+          <w:szCs w:val="20"/>
+        </w:rPr>
+        <w:t xml:space="preserve">. But this question “How is membrane protein association influenced be van der Waals packing?” is quite a complex one. I’m beginning to wonder what the why’s of my research might be, and </w:t>
       </w:r>
       <w:r>
         <w:rPr>
@@ -1912,6 +2575,7 @@
           <w:szCs w:val="20"/>
         </w:rPr>
       </w:pPr>
+      <w:proofErr w:type="spellStart"/>
       <w:r>
         <w:rPr>
           <w:rFonts w:ascii="Tw Cen MT" w:hAnsi="Tw Cen MT"/>
@@ -1922,8 +2586,9 @@
           <w:sz w:val="20"/>
           <w:szCs w:val="20"/>
         </w:rPr>
-        <w:t>'Cause getting made you want more</w:t>
-      </w:r>
+        <w:t>'Cause</w:t>
+      </w:r>
+      <w:proofErr w:type="spellEnd"/>
       <w:r>
         <w:rPr>
           <w:rFonts w:ascii="Tw Cen MT" w:hAnsi="Tw Cen MT"/>
@@ -1934,8 +2599,7 @@
           <w:sz w:val="20"/>
           <w:szCs w:val="20"/>
         </w:rPr>
-        <w:br/>
-        <w:t>And hoping made you hurt more</w:t>
+        <w:t xml:space="preserve"> getting made you want more</w:t>
       </w:r>
       <w:r>
         <w:rPr>
@@ -1948,7 +2612,7 @@
           <w:szCs w:val="20"/>
         </w:rPr>
         <w:br/>
-        <w:t>Oh, there must be</w:t>
+        <w:t>And hoping made you hurt more</w:t>
       </w:r>
       <w:r>
         <w:rPr>
@@ -1961,8 +2625,35 @@
           <w:szCs w:val="20"/>
         </w:rPr>
         <w:br/>
-        <w:t>Something wrong with me</w:t>
-      </w:r>
+        <w:t>Oh, there must be</w:t>
+      </w:r>
+      <w:r>
+        <w:rPr>
+          <w:rFonts w:ascii="Tw Cen MT" w:hAnsi="Tw Cen MT"/>
+          <w:b/>
+          <w:bCs/>
+          <w:i/>
+          <w:iCs/>
+          <w:sz w:val="20"/>
+          <w:szCs w:val="20"/>
+        </w:rPr>
+        <w:br/>
+        <w:t xml:space="preserve">Something wrong with </w:t>
+      </w:r>
+      <w:proofErr w:type="gramStart"/>
+      <w:r>
+        <w:rPr>
+          <w:rFonts w:ascii="Tw Cen MT" w:hAnsi="Tw Cen MT"/>
+          <w:b/>
+          <w:bCs/>
+          <w:i/>
+          <w:iCs/>
+          <w:sz w:val="20"/>
+          <w:szCs w:val="20"/>
+        </w:rPr>
+        <w:t>me</w:t>
+      </w:r>
+      <w:proofErr w:type="gramEnd"/>
     </w:p>
     <w:p>
       <w:pPr>
@@ -2149,7 +2840,7 @@
                     </pic:cNvPicPr>
                   </pic:nvPicPr>
                   <pic:blipFill>
-                    <a:blip r:embed="rId10" cstate="print">
+                    <a:blip r:embed="rId11" cstate="print">
                       <a:extLst>
                         <a:ext uri="{28A0092B-C50C-407E-A947-70E740481C1C}">
                           <a14:useLocalDpi xmlns:a14="http://schemas.microsoft.com/office/drawing/2010/main" val="0"/>
@@ -2726,7 +3417,23 @@
           <w:sz w:val="20"/>
           <w:szCs w:val="20"/>
         </w:rPr>
-        <w:t xml:space="preserve">hank you for the presentation. We think your progress has promise, but we can’t give you a pass at this time. There are some weaknesses…” </w:t>
+        <w:t xml:space="preserve">hank you for the presentation. We think your progress has </w:t>
+      </w:r>
+      <w:proofErr w:type="gramStart"/>
+      <w:r>
+        <w:rPr>
+          <w:sz w:val="20"/>
+          <w:szCs w:val="20"/>
+        </w:rPr>
+        <w:t>promise</w:t>
+      </w:r>
+      <w:proofErr w:type="gramEnd"/>
+      <w:r>
+        <w:rPr>
+          <w:sz w:val="20"/>
+          <w:szCs w:val="20"/>
+        </w:rPr>
+        <w:t xml:space="preserve">, but we can’t give you a pass at this time. There are some weaknesses…” </w:t>
       </w:r>
     </w:p>
     <w:p>
@@ -2878,7 +3585,23 @@
           <w:sz w:val="20"/>
           <w:szCs w:val="20"/>
         </w:rPr>
-        <w:t>. Not only do I not pass, but I actually get another opportunity to try again</w:t>
+        <w:t xml:space="preserve">. Not only do I not pass, but I </w:t>
+      </w:r>
+      <w:proofErr w:type="gramStart"/>
+      <w:r>
+        <w:rPr>
+          <w:sz w:val="20"/>
+          <w:szCs w:val="20"/>
+        </w:rPr>
+        <w:t>actually get</w:t>
+      </w:r>
+      <w:proofErr w:type="gramEnd"/>
+      <w:r>
+        <w:rPr>
+          <w:sz w:val="20"/>
+          <w:szCs w:val="20"/>
+        </w:rPr>
+        <w:t xml:space="preserve"> another opportunity to try again</w:t>
       </w:r>
       <w:r>
         <w:rPr>
@@ -2899,14 +3622,38 @@
           <w:sz w:val="20"/>
           <w:szCs w:val="20"/>
         </w:rPr>
-        <w:t>For many prelim exam failures, there is no second chance.</w:t>
-      </w:r>
-      <w:r>
-        <w:rPr>
-          <w:sz w:val="20"/>
-          <w:szCs w:val="20"/>
-        </w:rPr>
-        <w:t xml:space="preserve"> And even with this second opportunity, knowing I ha</w:t>
+        <w:t xml:space="preserve">For many prelim exam failures, there is </w:t>
+      </w:r>
+      <w:proofErr w:type="gramStart"/>
+      <w:r>
+        <w:rPr>
+          <w:sz w:val="20"/>
+          <w:szCs w:val="20"/>
+        </w:rPr>
+        <w:t>no</w:t>
+      </w:r>
+      <w:proofErr w:type="gramEnd"/>
+      <w:r>
+        <w:rPr>
+          <w:sz w:val="20"/>
+          <w:szCs w:val="20"/>
+        </w:rPr>
+        <w:t xml:space="preserve"> second chance.</w:t>
+      </w:r>
+      <w:r>
+        <w:rPr>
+          <w:sz w:val="20"/>
+          <w:szCs w:val="20"/>
+        </w:rPr>
+        <w:t xml:space="preserve"> And even with this second opportunity, knowing I </w:t>
+      </w:r>
+      <w:proofErr w:type="gramStart"/>
+      <w:r>
+        <w:rPr>
+          <w:sz w:val="20"/>
+          <w:szCs w:val="20"/>
+        </w:rPr>
+        <w:t>ha</w:t>
       </w:r>
       <w:r>
         <w:rPr>
@@ -2920,7 +3667,15 @@
           <w:sz w:val="20"/>
           <w:szCs w:val="20"/>
         </w:rPr>
-        <w:t xml:space="preserve"> to move on from this grueling, heartbreaking moment just to do it all again </w:t>
+        <w:t xml:space="preserve"> to</w:t>
+      </w:r>
+      <w:proofErr w:type="gramEnd"/>
+      <w:r>
+        <w:rPr>
+          <w:sz w:val="20"/>
+          <w:szCs w:val="20"/>
+        </w:rPr>
+        <w:t xml:space="preserve"> move on from this grueling, heartbreaking moment just to do it all again </w:t>
       </w:r>
       <w:r>
         <w:rPr>
@@ -3098,8 +3853,48 @@
           <w:sz w:val="20"/>
           <w:szCs w:val="20"/>
         </w:rPr>
-        <w:t>I wanna sleep so wake me up when I’m older</w:t>
-      </w:r>
+        <w:t xml:space="preserve">I </w:t>
+      </w:r>
+      <w:proofErr w:type="spellStart"/>
+      <w:r>
+        <w:rPr>
+          <w:rFonts w:ascii="Tw Cen MT" w:hAnsi="Tw Cen MT"/>
+          <w:b/>
+          <w:bCs/>
+          <w:i/>
+          <w:iCs/>
+          <w:sz w:val="20"/>
+          <w:szCs w:val="20"/>
+        </w:rPr>
+        <w:t>wanna</w:t>
+      </w:r>
+      <w:proofErr w:type="spellEnd"/>
+      <w:r>
+        <w:rPr>
+          <w:rFonts w:ascii="Tw Cen MT" w:hAnsi="Tw Cen MT"/>
+          <w:b/>
+          <w:bCs/>
+          <w:i/>
+          <w:iCs/>
+          <w:sz w:val="20"/>
+          <w:szCs w:val="20"/>
+        </w:rPr>
+        <w:t xml:space="preserve"> sleep so wake me up when I’m </w:t>
+      </w:r>
+      <w:proofErr w:type="gramStart"/>
+      <w:r>
+        <w:rPr>
+          <w:rFonts w:ascii="Tw Cen MT" w:hAnsi="Tw Cen MT"/>
+          <w:b/>
+          <w:bCs/>
+          <w:i/>
+          <w:iCs/>
+          <w:sz w:val="20"/>
+          <w:szCs w:val="20"/>
+        </w:rPr>
+        <w:t>older</w:t>
+      </w:r>
+      <w:proofErr w:type="gramEnd"/>
     </w:p>
     <w:p>
       <w:pPr>
@@ -3250,7 +4045,23 @@
           <w:sz w:val="20"/>
           <w:szCs w:val="20"/>
         </w:rPr>
-        <w:t>I have to live with this failure forever. Will these feelings of not belonging ever go away?</w:t>
+        <w:t xml:space="preserve">I </w:t>
+      </w:r>
+      <w:proofErr w:type="gramStart"/>
+      <w:r>
+        <w:rPr>
+          <w:sz w:val="20"/>
+          <w:szCs w:val="20"/>
+        </w:rPr>
+        <w:t>have to</w:t>
+      </w:r>
+      <w:proofErr w:type="gramEnd"/>
+      <w:r>
+        <w:rPr>
+          <w:sz w:val="20"/>
+          <w:szCs w:val="20"/>
+        </w:rPr>
+        <w:t xml:space="preserve"> live with this failure forever. Will these feelings of not belonging ever go away?</w:t>
       </w:r>
     </w:p>
     <w:p>
@@ -3356,7 +4167,23 @@
           <w:sz w:val="20"/>
           <w:szCs w:val="20"/>
         </w:rPr>
-        <w:t xml:space="preserve">One of the most difficult parts of being in grad school in Wisconsin is the lack of diversity. Whether it be in the types of food or people, this place has a small amount of students that look like me. And when things go either positively or negatively, I wonder if it partially has something to do with my race and ethnicity. </w:t>
+        <w:t xml:space="preserve">One of the most difficult parts of being in grad school in Wisconsin is the lack of diversity. Whether it be in the types of food or people, this place has a small </w:t>
+      </w:r>
+      <w:proofErr w:type="gramStart"/>
+      <w:r>
+        <w:rPr>
+          <w:sz w:val="20"/>
+          <w:szCs w:val="20"/>
+        </w:rPr>
+        <w:t>amount</w:t>
+      </w:r>
+      <w:proofErr w:type="gramEnd"/>
+      <w:r>
+        <w:rPr>
+          <w:sz w:val="20"/>
+          <w:szCs w:val="20"/>
+        </w:rPr>
+        <w:t xml:space="preserve"> of students that look like me. And when things go either positively or negatively, I wonder if it partially has something to do with my race and ethnicity. </w:t>
       </w:r>
     </w:p>
     <w:p>
@@ -3423,12 +4250,21 @@
         </w:rPr>
         <w:t xml:space="preserve">eagerly awaited the response, hoping that we’d all get in. When the email arrived, I scrolled down to the accepted names and saw mine, but no names of any of </w:t>
       </w:r>
-      <w:r>
-        <w:rPr>
-          <w:sz w:val="20"/>
-          <w:szCs w:val="20"/>
-        </w:rPr>
-        <w:t>the my fri</w:t>
+      <w:proofErr w:type="gramStart"/>
+      <w:r>
+        <w:rPr>
+          <w:sz w:val="20"/>
+          <w:szCs w:val="20"/>
+        </w:rPr>
+        <w:t>the my</w:t>
+      </w:r>
+      <w:proofErr w:type="gramEnd"/>
+      <w:r>
+        <w:rPr>
+          <w:sz w:val="20"/>
+          <w:szCs w:val="20"/>
+        </w:rPr>
+        <w:t xml:space="preserve"> fri</w:t>
       </w:r>
       <w:r>
         <w:rPr>
@@ -3458,7 +4294,23 @@
           <w:sz w:val="20"/>
           <w:szCs w:val="20"/>
         </w:rPr>
-        <w:t>“They’re going through a review process this year, and there aren’t many minorities in the program, so they might have wanted to increase diversity”</w:t>
+        <w:t xml:space="preserve">“They’re going through a review process this year, and there aren’t many minorities in the program, so they might have wanted to increase </w:t>
+      </w:r>
+      <w:proofErr w:type="gramStart"/>
+      <w:r>
+        <w:rPr>
+          <w:sz w:val="20"/>
+          <w:szCs w:val="20"/>
+        </w:rPr>
+        <w:t>diversity</w:t>
+      </w:r>
+      <w:proofErr w:type="gramEnd"/>
+      <w:r>
+        <w:rPr>
+          <w:sz w:val="20"/>
+          <w:szCs w:val="20"/>
+        </w:rPr>
+        <w:t>”</w:t>
       </w:r>
     </w:p>
     <w:p>
@@ -3501,7 +4353,7 @@
                     </pic:cNvPicPr>
                   </pic:nvPicPr>
                   <pic:blipFill>
-                    <a:blip r:embed="rId11">
+                    <a:blip r:embed="rId12">
                       <a:extLst>
                         <a:ext uri="{28A0092B-C50C-407E-A947-70E740481C1C}">
                           <a14:useLocalDpi xmlns:a14="http://schemas.microsoft.com/office/drawing/2010/main" val="0"/>
@@ -3615,7 +4467,23 @@
           <w:sz w:val="20"/>
           <w:szCs w:val="20"/>
         </w:rPr>
-        <w:t xml:space="preserve">I think I have the ability to succeed, but </w:t>
+        <w:t xml:space="preserve">I think I </w:t>
+      </w:r>
+      <w:proofErr w:type="gramStart"/>
+      <w:r>
+        <w:rPr>
+          <w:sz w:val="20"/>
+          <w:szCs w:val="20"/>
+        </w:rPr>
+        <w:t>have the ability to</w:t>
+      </w:r>
+      <w:proofErr w:type="gramEnd"/>
+      <w:r>
+        <w:rPr>
+          <w:sz w:val="20"/>
+          <w:szCs w:val="20"/>
+        </w:rPr>
+        <w:t xml:space="preserve"> succeed, but </w:t>
       </w:r>
       <w:r>
         <w:rPr>
@@ -3710,7 +4578,33 @@
           <w:szCs w:val="20"/>
         </w:rPr>
         <w:br/>
-        <w:t>And when you’re gone, will I have anything or will I be destroyed?</w:t>
+        <w:t xml:space="preserve">And when you’re gone, will I have </w:t>
+      </w:r>
+      <w:proofErr w:type="gramStart"/>
+      <w:r>
+        <w:rPr>
+          <w:rFonts w:ascii="Tw Cen MT" w:hAnsi="Tw Cen MT"/>
+          <w:b/>
+          <w:bCs/>
+          <w:i/>
+          <w:iCs/>
+          <w:sz w:val="20"/>
+          <w:szCs w:val="20"/>
+        </w:rPr>
+        <w:t>anything</w:t>
+      </w:r>
+      <w:proofErr w:type="gramEnd"/>
+      <w:r>
+        <w:rPr>
+          <w:rFonts w:ascii="Tw Cen MT" w:hAnsi="Tw Cen MT"/>
+          <w:b/>
+          <w:bCs/>
+          <w:i/>
+          <w:iCs/>
+          <w:sz w:val="20"/>
+          <w:szCs w:val="20"/>
+        </w:rPr>
+        <w:t xml:space="preserve"> or will I be destroyed?</w:t>
       </w:r>
     </w:p>
     <w:p>
@@ -3732,11 +4626,143 @@
           <w:sz w:val="20"/>
           <w:szCs w:val="20"/>
         </w:rPr>
-        <w:t xml:space="preserve">p r i d e . i s . t h e . d e v i l </w:t>
-      </w:r>
+        <w:t xml:space="preserve">p r </w:t>
+      </w:r>
+      <w:proofErr w:type="spellStart"/>
       <w:r>
         <w:rPr>
           <w:rFonts w:ascii="Tw Cen MT" w:hAnsi="Tw Cen MT"/>
+          <w:i/>
+          <w:iCs/>
+          <w:sz w:val="20"/>
+          <w:szCs w:val="20"/>
+        </w:rPr>
+        <w:t>i</w:t>
+      </w:r>
+      <w:proofErr w:type="spellEnd"/>
+      <w:r>
+        <w:rPr>
+          <w:rFonts w:ascii="Tw Cen MT" w:hAnsi="Tw Cen MT"/>
+          <w:i/>
+          <w:iCs/>
+          <w:sz w:val="20"/>
+          <w:szCs w:val="20"/>
+        </w:rPr>
+        <w:t xml:space="preserve"> d </w:t>
+      </w:r>
+      <w:proofErr w:type="gramStart"/>
+      <w:r>
+        <w:rPr>
+          <w:rFonts w:ascii="Tw Cen MT" w:hAnsi="Tw Cen MT"/>
+          <w:i/>
+          <w:iCs/>
+          <w:sz w:val="20"/>
+          <w:szCs w:val="20"/>
+        </w:rPr>
+        <w:t>e .</w:t>
+      </w:r>
+      <w:proofErr w:type="gramEnd"/>
+      <w:r>
+        <w:rPr>
+          <w:rFonts w:ascii="Tw Cen MT" w:hAnsi="Tw Cen MT"/>
+          <w:i/>
+          <w:iCs/>
+          <w:sz w:val="20"/>
+          <w:szCs w:val="20"/>
+        </w:rPr>
+        <w:t xml:space="preserve"> </w:t>
+      </w:r>
+      <w:proofErr w:type="spellStart"/>
+      <w:r>
+        <w:rPr>
+          <w:rFonts w:ascii="Tw Cen MT" w:hAnsi="Tw Cen MT"/>
+          <w:i/>
+          <w:iCs/>
+          <w:sz w:val="20"/>
+          <w:szCs w:val="20"/>
+        </w:rPr>
+        <w:t>i</w:t>
+      </w:r>
+      <w:proofErr w:type="spellEnd"/>
+      <w:r>
+        <w:rPr>
+          <w:rFonts w:ascii="Tw Cen MT" w:hAnsi="Tw Cen MT"/>
+          <w:i/>
+          <w:iCs/>
+          <w:sz w:val="20"/>
+          <w:szCs w:val="20"/>
+        </w:rPr>
+        <w:t xml:space="preserve"> </w:t>
+      </w:r>
+      <w:proofErr w:type="gramStart"/>
+      <w:r>
+        <w:rPr>
+          <w:rFonts w:ascii="Tw Cen MT" w:hAnsi="Tw Cen MT"/>
+          <w:i/>
+          <w:iCs/>
+          <w:sz w:val="20"/>
+          <w:szCs w:val="20"/>
+        </w:rPr>
+        <w:t>s .</w:t>
+      </w:r>
+      <w:proofErr w:type="gramEnd"/>
+      <w:r>
+        <w:rPr>
+          <w:rFonts w:ascii="Tw Cen MT" w:hAnsi="Tw Cen MT"/>
+          <w:i/>
+          <w:iCs/>
+          <w:sz w:val="20"/>
+          <w:szCs w:val="20"/>
+        </w:rPr>
+        <w:t xml:space="preserve"> t h </w:t>
+      </w:r>
+      <w:proofErr w:type="gramStart"/>
+      <w:r>
+        <w:rPr>
+          <w:rFonts w:ascii="Tw Cen MT" w:hAnsi="Tw Cen MT"/>
+          <w:i/>
+          <w:iCs/>
+          <w:sz w:val="20"/>
+          <w:szCs w:val="20"/>
+        </w:rPr>
+        <w:t>e .</w:t>
+      </w:r>
+      <w:proofErr w:type="gramEnd"/>
+      <w:r>
+        <w:rPr>
+          <w:rFonts w:ascii="Tw Cen MT" w:hAnsi="Tw Cen MT"/>
+          <w:i/>
+          <w:iCs/>
+          <w:sz w:val="20"/>
+          <w:szCs w:val="20"/>
+        </w:rPr>
+        <w:t xml:space="preserve"> d e v </w:t>
+      </w:r>
+      <w:proofErr w:type="spellStart"/>
+      <w:r>
+        <w:rPr>
+          <w:rFonts w:ascii="Tw Cen MT" w:hAnsi="Tw Cen MT"/>
+          <w:i/>
+          <w:iCs/>
+          <w:sz w:val="20"/>
+          <w:szCs w:val="20"/>
+        </w:rPr>
+        <w:t>i</w:t>
+      </w:r>
+      <w:proofErr w:type="spellEnd"/>
+      <w:r>
+        <w:rPr>
+          <w:rFonts w:ascii="Tw Cen MT" w:hAnsi="Tw Cen MT"/>
+          <w:i/>
+          <w:iCs/>
+          <w:sz w:val="20"/>
+          <w:szCs w:val="20"/>
+        </w:rPr>
+        <w:t xml:space="preserve"> l </w:t>
+      </w:r>
+      <w:r>
+        <w:rPr>
+          <w:rFonts w:ascii="Tw Cen MT" w:hAnsi="Tw Cen MT"/>
           <w:sz w:val="20"/>
           <w:szCs w:val="20"/>
         </w:rPr>
@@ -3768,12 +4794,21 @@
           <w:szCs w:val="20"/>
         </w:rPr>
       </w:pPr>
-      <w:r>
-        <w:rPr>
-          <w:sz w:val="20"/>
-          <w:szCs w:val="20"/>
-        </w:rPr>
-        <w:t xml:space="preserve">So this is kind of the thing that is sticking with me right now: … </w:t>
+      <w:proofErr w:type="gramStart"/>
+      <w:r>
+        <w:rPr>
+          <w:sz w:val="20"/>
+          <w:szCs w:val="20"/>
+        </w:rPr>
+        <w:t>So</w:t>
+      </w:r>
+      <w:proofErr w:type="gramEnd"/>
+      <w:r>
+        <w:rPr>
+          <w:sz w:val="20"/>
+          <w:szCs w:val="20"/>
+        </w:rPr>
+        <w:t xml:space="preserve"> this is kind of the thing that is sticking with me right now: … </w:t>
       </w:r>
       <w:r>
         <w:rPr>
@@ -3787,7 +4822,55 @@
           <w:sz w:val="20"/>
           <w:szCs w:val="20"/>
         </w:rPr>
-        <w:t>see myself in a slightly different light: I’m made up of my experiences, and many of those experiences have been quite negative to my perception of myself. Like imagine … allusion/movie reference. In order to figure it out I realized that I would have to focus even more on myself. Shutting out many relationships in order to get past this part of my life. I wanted to learn enough to pass my second prelim, and to do so I needed to learn a lot of science and about myself. (can I tie this in to earlier with my learning about my voice?)</w:t>
+        <w:t xml:space="preserve">see myself in a slightly different light: I’m made up of my experiences, and many of those experiences have been quite negative to my perception of myself. Like imagine … allusion/movie reference. </w:t>
+      </w:r>
+      <w:proofErr w:type="gramStart"/>
+      <w:r>
+        <w:rPr>
+          <w:sz w:val="20"/>
+          <w:szCs w:val="20"/>
+        </w:rPr>
+        <w:t>In order to</w:t>
+      </w:r>
+      <w:proofErr w:type="gramEnd"/>
+      <w:r>
+        <w:rPr>
+          <w:sz w:val="20"/>
+          <w:szCs w:val="20"/>
+        </w:rPr>
+        <w:t xml:space="preserve"> figure it out I realized that I would have to focus even more on myself. Shutting out many relationships </w:t>
+      </w:r>
+      <w:proofErr w:type="gramStart"/>
+      <w:r>
+        <w:rPr>
+          <w:sz w:val="20"/>
+          <w:szCs w:val="20"/>
+        </w:rPr>
+        <w:t>in order to</w:t>
+      </w:r>
+      <w:proofErr w:type="gramEnd"/>
+      <w:r>
+        <w:rPr>
+          <w:sz w:val="20"/>
+          <w:szCs w:val="20"/>
+        </w:rPr>
+        <w:t xml:space="preserve"> get past this part of my life. I wanted to learn enough to pass my second prelim, and to do so I needed to learn a lot </w:t>
+      </w:r>
+      <w:proofErr w:type="gramStart"/>
+      <w:r>
+        <w:rPr>
+          <w:sz w:val="20"/>
+          <w:szCs w:val="20"/>
+        </w:rPr>
+        <w:t>of</w:t>
+      </w:r>
+      <w:proofErr w:type="gramEnd"/>
+      <w:r>
+        <w:rPr>
+          <w:sz w:val="20"/>
+          <w:szCs w:val="20"/>
+        </w:rPr>
+        <w:t xml:space="preserve"> science and about myself. (can I tie this in to earlier with my learning about my voice?)</w:t>
       </w:r>
       <w:r>
         <w:rPr>
@@ -3890,14 +4973,39 @@
           <w:sz w:val="20"/>
           <w:szCs w:val="20"/>
         </w:rPr>
-        <w:t>A few months ago</w:t>
-      </w:r>
-      <w:r>
-        <w:rPr>
-          <w:sz w:val="20"/>
-          <w:szCs w:val="20"/>
-        </w:rPr>
-        <w:t xml:space="preserve"> as I was waiting for the bus, I had this dark notion. My head felt heavy and everything appeared to go black.</w:t>
+        <w:t xml:space="preserve">A few months </w:t>
+      </w:r>
+      <w:proofErr w:type="gramStart"/>
+      <w:r>
+        <w:rPr>
+          <w:sz w:val="20"/>
+          <w:szCs w:val="20"/>
+        </w:rPr>
+        <w:t>ago</w:t>
+      </w:r>
+      <w:proofErr w:type="gramEnd"/>
+      <w:r>
+        <w:rPr>
+          <w:sz w:val="20"/>
+          <w:szCs w:val="20"/>
+        </w:rPr>
+        <w:t xml:space="preserve"> as I was waiting for the bus, I had this dark notion. My head felt </w:t>
+      </w:r>
+      <w:proofErr w:type="gramStart"/>
+      <w:r>
+        <w:rPr>
+          <w:sz w:val="20"/>
+          <w:szCs w:val="20"/>
+        </w:rPr>
+        <w:t>heavy</w:t>
+      </w:r>
+      <w:proofErr w:type="gramEnd"/>
+      <w:r>
+        <w:rPr>
+          <w:sz w:val="20"/>
+          <w:szCs w:val="20"/>
+        </w:rPr>
+        <w:t xml:space="preserve"> and everything appeared to go black.</w:t>
       </w:r>
       <w:r>
         <w:rPr>
@@ -3994,8 +5102,19 @@
           <w:sz w:val="20"/>
           <w:szCs w:val="20"/>
         </w:rPr>
-        <w:t>ou’re just tired</w:t>
-      </w:r>
+        <w:t xml:space="preserve">ou’re just </w:t>
+      </w:r>
+      <w:proofErr w:type="gramStart"/>
+      <w:r>
+        <w:rPr>
+          <w:i/>
+          <w:iCs/>
+          <w:sz w:val="20"/>
+          <w:szCs w:val="20"/>
+        </w:rPr>
+        <w:t>tired</w:t>
+      </w:r>
+      <w:proofErr w:type="gramEnd"/>
     </w:p>
     <w:p>
       <w:pPr>
@@ -4079,8 +5198,19 @@
           <w:sz w:val="20"/>
           <w:szCs w:val="20"/>
         </w:rPr>
-        <w:t>a bit longer</w:t>
-      </w:r>
+        <w:t xml:space="preserve">a bit </w:t>
+      </w:r>
+      <w:proofErr w:type="gramStart"/>
+      <w:r>
+        <w:rPr>
+          <w:i/>
+          <w:iCs/>
+          <w:sz w:val="20"/>
+          <w:szCs w:val="20"/>
+        </w:rPr>
+        <w:t>longer</w:t>
+      </w:r>
+      <w:proofErr w:type="gramEnd"/>
     </w:p>
     <w:p>
       <w:pPr>
@@ -4196,8 +5326,19 @@
           <w:sz w:val="20"/>
           <w:szCs w:val="20"/>
         </w:rPr>
-        <w:t xml:space="preserve"> to do</w:t>
-      </w:r>
+        <w:t xml:space="preserve"> to </w:t>
+      </w:r>
+      <w:proofErr w:type="gramStart"/>
+      <w:r>
+        <w:rPr>
+          <w:i/>
+          <w:iCs/>
+          <w:sz w:val="20"/>
+          <w:szCs w:val="20"/>
+        </w:rPr>
+        <w:t>do</w:t>
+      </w:r>
+      <w:proofErr w:type="gramEnd"/>
     </w:p>
     <w:p>
       <w:pPr>
@@ -4259,8 +5400,19 @@
           <w:sz w:val="20"/>
           <w:szCs w:val="20"/>
         </w:rPr>
-        <w:t>is here</w:t>
-      </w:r>
+        <w:t xml:space="preserve">is </w:t>
+      </w:r>
+      <w:proofErr w:type="gramStart"/>
+      <w:r>
+        <w:rPr>
+          <w:i/>
+          <w:iCs/>
+          <w:sz w:val="20"/>
+          <w:szCs w:val="20"/>
+        </w:rPr>
+        <w:t>here</w:t>
+      </w:r>
+      <w:proofErr w:type="gramEnd"/>
     </w:p>
     <w:p>
       <w:pPr>
@@ -4419,19 +5571,37 @@
           <w:szCs w:val="20"/>
         </w:rPr>
       </w:pPr>
-      <w:r>
-        <w:rPr>
-          <w:sz w:val="20"/>
-          <w:szCs w:val="20"/>
-        </w:rPr>
-        <w:t xml:space="preserve">Stating things is freeing. </w:t>
-      </w:r>
-      <w:r>
-        <w:rPr>
-          <w:sz w:val="20"/>
-          <w:szCs w:val="20"/>
-        </w:rPr>
-        <w:t xml:space="preserve">Usually </w:t>
+      <w:proofErr w:type="gramStart"/>
+      <w:r>
+        <w:rPr>
+          <w:sz w:val="20"/>
+          <w:szCs w:val="20"/>
+        </w:rPr>
+        <w:t>Stating</w:t>
+      </w:r>
+      <w:proofErr w:type="gramEnd"/>
+      <w:r>
+        <w:rPr>
+          <w:sz w:val="20"/>
+          <w:szCs w:val="20"/>
+        </w:rPr>
+        <w:t xml:space="preserve"> things is freeing. </w:t>
+      </w:r>
+      <w:proofErr w:type="gramStart"/>
+      <w:r>
+        <w:rPr>
+          <w:sz w:val="20"/>
+          <w:szCs w:val="20"/>
+        </w:rPr>
+        <w:t>Usually</w:t>
+      </w:r>
+      <w:proofErr w:type="gramEnd"/>
+      <w:r>
+        <w:rPr>
+          <w:sz w:val="20"/>
+          <w:szCs w:val="20"/>
+        </w:rPr>
+        <w:t xml:space="preserve"> </w:t>
       </w:r>
       <w:r>
         <w:rPr>
@@ -4529,7 +5699,23 @@
           <w:sz w:val="20"/>
           <w:szCs w:val="20"/>
         </w:rPr>
-        <w:t xml:space="preserve"> lost a lot of enjoyment in the things I loved.</w:t>
+        <w:t xml:space="preserve"> lost a lot of enjoyment in the things I </w:t>
+      </w:r>
+      <w:proofErr w:type="gramStart"/>
+      <w:r>
+        <w:rPr>
+          <w:sz w:val="20"/>
+          <w:szCs w:val="20"/>
+        </w:rPr>
+        <w:t>loved</w:t>
+      </w:r>
+      <w:proofErr w:type="gramEnd"/>
+      <w:r>
+        <w:rPr>
+          <w:sz w:val="20"/>
+          <w:szCs w:val="20"/>
+        </w:rPr>
+        <w:t>.</w:t>
       </w:r>
       <w:r>
         <w:rPr>
@@ -4564,7 +5750,23 @@
           <w:sz w:val="20"/>
           <w:szCs w:val="20"/>
         </w:rPr>
-        <w:t>, my mental health is fading and I can feel myself</w:t>
+        <w:t xml:space="preserve">, my mental health is </w:t>
+      </w:r>
+      <w:proofErr w:type="gramStart"/>
+      <w:r>
+        <w:rPr>
+          <w:sz w:val="20"/>
+          <w:szCs w:val="20"/>
+        </w:rPr>
+        <w:t>fading</w:t>
+      </w:r>
+      <w:proofErr w:type="gramEnd"/>
+      <w:r>
+        <w:rPr>
+          <w:sz w:val="20"/>
+          <w:szCs w:val="20"/>
+        </w:rPr>
+        <w:t xml:space="preserve"> and I can feel myself</w:t>
       </w:r>
       <w:r>
         <w:rPr>
@@ -4918,7 +6120,23 @@
           <w:sz w:val="20"/>
           <w:szCs w:val="20"/>
         </w:rPr>
-        <w:t>give up now and find a way to regain some semblance of comfort in my life, I decided that the riskier decision is to push away from comfort and continue on. If sacrificing my mental health for this isn’t riskier, then I’m not sure what is. This could have been a goodbye letter, but I guess I’m not ready to let go just yet.</w:t>
+        <w:t xml:space="preserve">give up now and find a way to regain some semblance of comfort in my life, I decided that the riskier decision is to push away from comfort and </w:t>
+      </w:r>
+      <w:proofErr w:type="gramStart"/>
+      <w:r>
+        <w:rPr>
+          <w:sz w:val="20"/>
+          <w:szCs w:val="20"/>
+        </w:rPr>
+        <w:t>continue on</w:t>
+      </w:r>
+      <w:proofErr w:type="gramEnd"/>
+      <w:r>
+        <w:rPr>
+          <w:sz w:val="20"/>
+          <w:szCs w:val="20"/>
+        </w:rPr>
+        <w:t>. If sacrificing my mental health for this isn’t riskier, then I’m not sure what is. This could have been a goodbye letter, but I guess I’m not ready to let go just yet.</w:t>
       </w:r>
     </w:p>
     <w:p>
@@ -4945,13 +6163,10 @@
           <w:sz w:val="20"/>
           <w:szCs w:val="20"/>
         </w:rPr>
-        <w:t>You build it to a high to say goodbye</w:t>
-      </w:r>
-    </w:p>
-    <w:p>
-      <w:pPr>
-        <w:spacing w:after="0" w:line="240" w:lineRule="auto"/>
-        <w:jc w:val="center"/>
+        <w:t xml:space="preserve">You build it to a high to say </w:t>
+      </w:r>
+      <w:proofErr w:type="gramStart"/>
+      <w:r>
         <w:rPr>
           <w:rFonts w:ascii="Tw Cen MT" w:hAnsi="Tw Cen MT"/>
           <w:b/>
@@ -4961,8 +6176,14 @@
           <w:sz w:val="20"/>
           <w:szCs w:val="20"/>
         </w:rPr>
-      </w:pPr>
-      <w:r>
+        <w:t>goodbye</w:t>
+      </w:r>
+      <w:proofErr w:type="gramEnd"/>
+    </w:p>
+    <w:p>
+      <w:pPr>
+        <w:spacing w:after="0" w:line="240" w:lineRule="auto"/>
+        <w:jc w:val="center"/>
         <w:rPr>
           <w:rFonts w:ascii="Tw Cen MT" w:hAnsi="Tw Cen MT"/>
           <w:b/>
@@ -4972,6 +6193,17 @@
           <w:sz w:val="20"/>
           <w:szCs w:val="20"/>
         </w:rPr>
+      </w:pPr>
+      <w:r>
+        <w:rPr>
+          <w:rFonts w:ascii="Tw Cen MT" w:hAnsi="Tw Cen MT"/>
+          <w:b/>
+          <w:bCs/>
+          <w:i/>
+          <w:iCs/>
+          <w:sz w:val="20"/>
+          <w:szCs w:val="20"/>
+        </w:rPr>
         <w:t>Because you’re not the same as them</w:t>
       </w:r>
     </w:p>
@@ -5004,7 +6236,25 @@
           <w:sz w:val="20"/>
           <w:szCs w:val="20"/>
         </w:rPr>
-        <w:t>by The 1975</w:t>
+        <w:t xml:space="preserve">by </w:t>
+      </w:r>
+      <w:proofErr w:type="gramStart"/>
+      <w:r>
+        <w:rPr>
+          <w:rFonts w:ascii="Tw Cen MT" w:hAnsi="Tw Cen MT"/>
+          <w:sz w:val="20"/>
+          <w:szCs w:val="20"/>
+        </w:rPr>
+        <w:t>The</w:t>
+      </w:r>
+      <w:proofErr w:type="gramEnd"/>
+      <w:r>
+        <w:rPr>
+          <w:rFonts w:ascii="Tw Cen MT" w:hAnsi="Tw Cen MT"/>
+          <w:sz w:val="20"/>
+          <w:szCs w:val="20"/>
+        </w:rPr>
+        <w:t xml:space="preserve"> 1975</w:t>
       </w:r>
     </w:p>
     <w:p>
@@ -5112,7 +6362,23 @@
           <w:sz w:val="20"/>
           <w:szCs w:val="20"/>
         </w:rPr>
-        <w:t>But the daisy isn’t always happy. It flops around in the wind, taking the force of nature head first.</w:t>
+        <w:t xml:space="preserve">But the daisy isn’t always happy. It flops around in the wind, taking the force of nature </w:t>
+      </w:r>
+      <w:proofErr w:type="gramStart"/>
+      <w:r>
+        <w:rPr>
+          <w:sz w:val="20"/>
+          <w:szCs w:val="20"/>
+        </w:rPr>
+        <w:t>head first</w:t>
+      </w:r>
+      <w:proofErr w:type="gramEnd"/>
+      <w:r>
+        <w:rPr>
+          <w:sz w:val="20"/>
+          <w:szCs w:val="20"/>
+        </w:rPr>
+        <w:t>.</w:t>
       </w:r>
     </w:p>
     <w:p>
@@ -5209,7 +6475,7 @@
                     </pic:cNvPicPr>
                   </pic:nvPicPr>
                   <pic:blipFill>
-                    <a:blip r:embed="rId12">
+                    <a:blip r:embed="rId13">
                       <a:extLst>
                         <a:ext uri="{28A0092B-C50C-407E-A947-70E740481C1C}">
                           <a14:useLocalDpi xmlns:a14="http://schemas.microsoft.com/office/drawing/2010/main" val="0"/>
@@ -5326,8 +6592,18 @@
           <w:sz w:val="20"/>
           <w:szCs w:val="20"/>
         </w:rPr>
-        <w:t>by Mree</w:t>
-      </w:r>
+        <w:t xml:space="preserve">by </w:t>
+      </w:r>
+      <w:proofErr w:type="spellStart"/>
+      <w:r>
+        <w:rPr>
+          <w:rFonts w:ascii="Tw Cen MT" w:hAnsi="Tw Cen MT"/>
+          <w:sz w:val="20"/>
+          <w:szCs w:val="20"/>
+        </w:rPr>
+        <w:t>Mree</w:t>
+      </w:r>
+      <w:proofErr w:type="spellEnd"/>
     </w:p>
     <w:p>
       <w:pPr>
@@ -5799,7 +7075,27 @@
           <w:sz w:val="20"/>
           <w:szCs w:val="20"/>
         </w:rPr>
-        <w:t>Why is understanding how proteins interact important? If we could understand how these viruses interact with proteins at the membrane, could we engineer proteins that prevent this from happening?</w:t>
+        <w:t xml:space="preserve">Why is understanding how proteins interact important? If we could understand how these viruses interact with proteins </w:t>
+      </w:r>
+      <w:proofErr w:type="gramStart"/>
+      <w:r>
+        <w:rPr>
+          <w:i/>
+          <w:iCs/>
+          <w:sz w:val="20"/>
+          <w:szCs w:val="20"/>
+        </w:rPr>
+        <w:t>at</w:t>
+      </w:r>
+      <w:proofErr w:type="gramEnd"/>
+      <w:r>
+        <w:rPr>
+          <w:i/>
+          <w:iCs/>
+          <w:sz w:val="20"/>
+          <w:szCs w:val="20"/>
+        </w:rPr>
+        <w:t xml:space="preserve"> the membrane, could we engineer proteins that prevent this from happening?</w:t>
       </w:r>
     </w:p>
     <w:p>
@@ -5888,7 +7184,27 @@
           <w:sz w:val="20"/>
           <w:szCs w:val="20"/>
         </w:rPr>
-        <w:t xml:space="preserve"> you’d have to have a really good understanding of what makes these proteins interact. By understanding the little details of how</w:t>
+        <w:t xml:space="preserve"> you’d have to have a </w:t>
+      </w:r>
+      <w:proofErr w:type="gramStart"/>
+      <w:r>
+        <w:rPr>
+          <w:i/>
+          <w:iCs/>
+          <w:sz w:val="20"/>
+          <w:szCs w:val="20"/>
+        </w:rPr>
+        <w:t>really good</w:t>
+      </w:r>
+      <w:proofErr w:type="gramEnd"/>
+      <w:r>
+        <w:rPr>
+          <w:i/>
+          <w:iCs/>
+          <w:sz w:val="20"/>
+          <w:szCs w:val="20"/>
+        </w:rPr>
+        <w:t xml:space="preserve"> understanding of what makes these proteins interact. By understanding the little details of how</w:t>
       </w:r>
       <w:r>
         <w:rPr>
@@ -5906,7 +7222,27 @@
           <w:sz w:val="20"/>
           <w:szCs w:val="20"/>
         </w:rPr>
-        <w:t xml:space="preserve"> these forces influence an interaction, we get closer to understanding how to make these interactions happen in reality.</w:t>
+        <w:t xml:space="preserve"> these forces influence an interaction, we get closer to understanding how to make these interactions </w:t>
+      </w:r>
+      <w:proofErr w:type="gramStart"/>
+      <w:r>
+        <w:rPr>
+          <w:i/>
+          <w:iCs/>
+          <w:sz w:val="20"/>
+          <w:szCs w:val="20"/>
+        </w:rPr>
+        <w:t>happen in reality</w:t>
+      </w:r>
+      <w:proofErr w:type="gramEnd"/>
+      <w:r>
+        <w:rPr>
+          <w:i/>
+          <w:iCs/>
+          <w:sz w:val="20"/>
+          <w:szCs w:val="20"/>
+        </w:rPr>
+        <w:t>.</w:t>
       </w:r>
     </w:p>
     <w:p>
@@ -6086,12 +7422,21 @@
         </w:rPr>
         <w:t xml:space="preserve">Did I really do that much better? Was I that much more prepared? </w:t>
       </w:r>
-      <w:r>
-        <w:rPr>
-          <w:sz w:val="20"/>
-          <w:szCs w:val="20"/>
-        </w:rPr>
-        <w:t>Yes and yes. B</w:t>
+      <w:proofErr w:type="gramStart"/>
+      <w:r>
+        <w:rPr>
+          <w:sz w:val="20"/>
+          <w:szCs w:val="20"/>
+        </w:rPr>
+        <w:t>Yes</w:t>
+      </w:r>
+      <w:proofErr w:type="gramEnd"/>
+      <w:r>
+        <w:rPr>
+          <w:sz w:val="20"/>
+          <w:szCs w:val="20"/>
+        </w:rPr>
+        <w:t xml:space="preserve"> and yes. B</w:t>
       </w:r>
       <w:r>
         <w:rPr>
@@ -6105,7 +7450,23 @@
           <w:sz w:val="20"/>
           <w:szCs w:val="20"/>
         </w:rPr>
-        <w:t xml:space="preserve"> With all of the police brutality and empowerment of the Black Lives Matter movement happening right now, d</w:t>
+        <w:t xml:space="preserve"> With </w:t>
+      </w:r>
+      <w:proofErr w:type="gramStart"/>
+      <w:r>
+        <w:rPr>
+          <w:sz w:val="20"/>
+          <w:szCs w:val="20"/>
+        </w:rPr>
+        <w:t>all of</w:t>
+      </w:r>
+      <w:proofErr w:type="gramEnd"/>
+      <w:r>
+        <w:rPr>
+          <w:sz w:val="20"/>
+          <w:szCs w:val="20"/>
+        </w:rPr>
+        <w:t xml:space="preserve"> the police brutality and empowerment of the Black Lives Matter movement happening right now, d</w:t>
       </w:r>
       <w:r>
         <w:rPr>
@@ -6213,7 +7574,7 @@
                     </pic:cNvPicPr>
                   </pic:nvPicPr>
                   <pic:blipFill>
-                    <a:blip r:embed="rId13" cstate="print">
+                    <a:blip r:embed="rId14" cstate="print">
                       <a:extLst>
                         <a:ext uri="{28A0092B-C50C-407E-A947-70E740481C1C}">
                           <a14:useLocalDpi xmlns:a14="http://schemas.microsoft.com/office/drawing/2010/main" val="0"/>
@@ -6262,8 +7623,17 @@
           <w:sz w:val="20"/>
           <w:szCs w:val="20"/>
         </w:rPr>
-        <w:t xml:space="preserve"> but who can plan for failing a prelim OR for a global pandemic. The chords remind me of a sunshower</w:t>
-      </w:r>
+        <w:t xml:space="preserve"> but who can plan for failing a prelim OR for a global pandemic. The chords remind me of a </w:t>
+      </w:r>
+      <w:proofErr w:type="spellStart"/>
+      <w:r>
+        <w:rPr>
+          <w:sz w:val="20"/>
+          <w:szCs w:val="20"/>
+        </w:rPr>
+        <w:t>sunshower</w:t>
+      </w:r>
+      <w:proofErr w:type="spellEnd"/>
       <w:r>
         <w:rPr>
           <w:sz w:val="20"/>
@@ -6285,14 +7655,50 @@
           <w:sz w:val="20"/>
           <w:szCs w:val="20"/>
         </w:rPr>
-        <w:t>You’ve Got A Friend in Me</w:t>
-      </w:r>
-      <w:r>
-        <w:rPr>
-          <w:sz w:val="20"/>
-          <w:szCs w:val="20"/>
-        </w:rPr>
-        <w:t xml:space="preserve"> from Toy Story) sings this lyric, it brings nostalgia. Even if a plan doesn’t work out completely, you can still appreciate what happened because you’re around to do so. At least that’s how it makes me feel: an optimism for </w:t>
+        <w:t xml:space="preserve">You’ve Got </w:t>
+      </w:r>
+      <w:proofErr w:type="gramStart"/>
+      <w:r>
+        <w:rPr>
+          <w:i/>
+          <w:iCs/>
+          <w:sz w:val="20"/>
+          <w:szCs w:val="20"/>
+        </w:rPr>
+        <w:t>A</w:t>
+      </w:r>
+      <w:proofErr w:type="gramEnd"/>
+      <w:r>
+        <w:rPr>
+          <w:i/>
+          <w:iCs/>
+          <w:sz w:val="20"/>
+          <w:szCs w:val="20"/>
+        </w:rPr>
+        <w:t xml:space="preserve"> Friend in Me</w:t>
+      </w:r>
+      <w:r>
+        <w:rPr>
+          <w:sz w:val="20"/>
+          <w:szCs w:val="20"/>
+        </w:rPr>
+        <w:t xml:space="preserve"> from Toy Story) sings </w:t>
+      </w:r>
+      <w:proofErr w:type="gramStart"/>
+      <w:r>
+        <w:rPr>
+          <w:sz w:val="20"/>
+          <w:szCs w:val="20"/>
+        </w:rPr>
+        <w:t>this lyric</w:t>
+      </w:r>
+      <w:proofErr w:type="gramEnd"/>
+      <w:r>
+        <w:rPr>
+          <w:sz w:val="20"/>
+          <w:szCs w:val="20"/>
+        </w:rPr>
+        <w:t xml:space="preserve">, it brings nostalgia. Even if a plan doesn’t work out completely, you can still appreciate what happened because you’re around to do so. At least that’s how it makes me feel: an optimism for </w:t>
       </w:r>
       <w:r>
         <w:rPr>
@@ -6357,7 +7763,23 @@
           <w:sz w:val="20"/>
           <w:szCs w:val="20"/>
         </w:rPr>
-        <w:t xml:space="preserve"> and I think that’s what I have to focus on. </w:t>
+        <w:t xml:space="preserve"> and I think that’s what I </w:t>
+      </w:r>
+      <w:proofErr w:type="gramStart"/>
+      <w:r>
+        <w:rPr>
+          <w:sz w:val="20"/>
+          <w:szCs w:val="20"/>
+        </w:rPr>
+        <w:t>have to</w:t>
+      </w:r>
+      <w:proofErr w:type="gramEnd"/>
+      <w:r>
+        <w:rPr>
+          <w:sz w:val="20"/>
+          <w:szCs w:val="20"/>
+        </w:rPr>
+        <w:t xml:space="preserve"> focus on. </w:t>
       </w:r>
       <w:r>
         <w:rPr>
@@ -6538,7 +7960,23 @@
           <w:sz w:val="20"/>
           <w:szCs w:val="20"/>
         </w:rPr>
-        <w:t>the acknowledgement of my mentors that I’m close to finishing up. For once on this grand journey, the end is actually near.</w:t>
+        <w:t xml:space="preserve">the acknowledgement of my mentors that I’m close to finishing up. For once on this grand journey, the end is </w:t>
+      </w:r>
+      <w:proofErr w:type="gramStart"/>
+      <w:r>
+        <w:rPr>
+          <w:sz w:val="20"/>
+          <w:szCs w:val="20"/>
+        </w:rPr>
+        <w:t>actually near</w:t>
+      </w:r>
+      <w:proofErr w:type="gramEnd"/>
+      <w:r>
+        <w:rPr>
+          <w:sz w:val="20"/>
+          <w:szCs w:val="20"/>
+        </w:rPr>
+        <w:t>.</w:t>
       </w:r>
     </w:p>
     <w:p>
@@ -6675,6 +8113,7 @@
           <w:szCs w:val="20"/>
         </w:rPr>
       </w:pPr>
+      <w:proofErr w:type="spellStart"/>
       <w:r>
         <w:rPr>
           <w:rFonts w:ascii="Tw Cen MT" w:hAnsi="Tw Cen MT"/>
@@ -6685,8 +8124,9 @@
           <w:sz w:val="20"/>
           <w:szCs w:val="20"/>
         </w:rPr>
-        <w:t>'Cause is it really love if it don't tear you apart?</w:t>
-      </w:r>
+        <w:t>'Cause</w:t>
+      </w:r>
+      <w:proofErr w:type="spellEnd"/>
       <w:r>
         <w:rPr>
           <w:rFonts w:ascii="Tw Cen MT" w:hAnsi="Tw Cen MT"/>
@@ -6697,9 +8137,9 @@
           <w:sz w:val="20"/>
           <w:szCs w:val="20"/>
         </w:rPr>
-        <w:br/>
-        <w:t>Now somethin' is different</w:t>
-      </w:r>
+        <w:t xml:space="preserve"> is it really love if it </w:t>
+      </w:r>
+      <w:proofErr w:type="gramStart"/>
       <w:r>
         <w:rPr>
           <w:rFonts w:ascii="Tw Cen MT" w:hAnsi="Tw Cen MT"/>
@@ -6710,9 +8150,9 @@
           <w:sz w:val="20"/>
           <w:szCs w:val="20"/>
         </w:rPr>
-        <w:br/>
-        <w:t>You're sayin' you're all in</w:t>
-      </w:r>
+        <w:t>don't</w:t>
+      </w:r>
+      <w:proofErr w:type="gramEnd"/>
       <w:r>
         <w:rPr>
           <w:rFonts w:ascii="Tw Cen MT" w:hAnsi="Tw Cen MT"/>
@@ -6723,8 +8163,124 @@
           <w:sz w:val="20"/>
           <w:szCs w:val="20"/>
         </w:rPr>
+        <w:t xml:space="preserve"> tear you apart?</w:t>
+      </w:r>
+      <w:r>
+        <w:rPr>
+          <w:rFonts w:ascii="Tw Cen MT" w:hAnsi="Tw Cen MT"/>
+          <w:b/>
+          <w:bCs/>
+          <w:i/>
+          <w:iCs/>
+          <w:sz w:val="20"/>
+          <w:szCs w:val="20"/>
+        </w:rPr>
         <w:br/>
-        <w:t>But I think I like you better when you're breakin' my heart</w:t>
+        <w:t xml:space="preserve">Now </w:t>
+      </w:r>
+      <w:proofErr w:type="spellStart"/>
+      <w:r>
+        <w:rPr>
+          <w:rFonts w:ascii="Tw Cen MT" w:hAnsi="Tw Cen MT"/>
+          <w:b/>
+          <w:bCs/>
+          <w:i/>
+          <w:iCs/>
+          <w:sz w:val="20"/>
+          <w:szCs w:val="20"/>
+        </w:rPr>
+        <w:t>somethin</w:t>
+      </w:r>
+      <w:proofErr w:type="spellEnd"/>
+      <w:r>
+        <w:rPr>
+          <w:rFonts w:ascii="Tw Cen MT" w:hAnsi="Tw Cen MT"/>
+          <w:b/>
+          <w:bCs/>
+          <w:i/>
+          <w:iCs/>
+          <w:sz w:val="20"/>
+          <w:szCs w:val="20"/>
+        </w:rPr>
+        <w:t>' is different</w:t>
+      </w:r>
+      <w:r>
+        <w:rPr>
+          <w:rFonts w:ascii="Tw Cen MT" w:hAnsi="Tw Cen MT"/>
+          <w:b/>
+          <w:bCs/>
+          <w:i/>
+          <w:iCs/>
+          <w:sz w:val="20"/>
+          <w:szCs w:val="20"/>
+        </w:rPr>
+        <w:br/>
+        <w:t xml:space="preserve">You're </w:t>
+      </w:r>
+      <w:proofErr w:type="spellStart"/>
+      <w:r>
+        <w:rPr>
+          <w:rFonts w:ascii="Tw Cen MT" w:hAnsi="Tw Cen MT"/>
+          <w:b/>
+          <w:bCs/>
+          <w:i/>
+          <w:iCs/>
+          <w:sz w:val="20"/>
+          <w:szCs w:val="20"/>
+        </w:rPr>
+        <w:t>sayin</w:t>
+      </w:r>
+      <w:proofErr w:type="spellEnd"/>
+      <w:r>
+        <w:rPr>
+          <w:rFonts w:ascii="Tw Cen MT" w:hAnsi="Tw Cen MT"/>
+          <w:b/>
+          <w:bCs/>
+          <w:i/>
+          <w:iCs/>
+          <w:sz w:val="20"/>
+          <w:szCs w:val="20"/>
+        </w:rPr>
+        <w:t>' you're all in</w:t>
+      </w:r>
+      <w:r>
+        <w:rPr>
+          <w:rFonts w:ascii="Tw Cen MT" w:hAnsi="Tw Cen MT"/>
+          <w:b/>
+          <w:bCs/>
+          <w:i/>
+          <w:iCs/>
+          <w:sz w:val="20"/>
+          <w:szCs w:val="20"/>
+        </w:rPr>
+        <w:br/>
+        <w:t xml:space="preserve">But I think I like you better when you're </w:t>
+      </w:r>
+      <w:proofErr w:type="spellStart"/>
+      <w:r>
+        <w:rPr>
+          <w:rFonts w:ascii="Tw Cen MT" w:hAnsi="Tw Cen MT"/>
+          <w:b/>
+          <w:bCs/>
+          <w:i/>
+          <w:iCs/>
+          <w:sz w:val="20"/>
+          <w:szCs w:val="20"/>
+        </w:rPr>
+        <w:t>breakin</w:t>
+      </w:r>
+      <w:proofErr w:type="spellEnd"/>
+      <w:r>
+        <w:rPr>
+          <w:rFonts w:ascii="Tw Cen MT" w:hAnsi="Tw Cen MT"/>
+          <w:b/>
+          <w:bCs/>
+          <w:i/>
+          <w:iCs/>
+          <w:sz w:val="20"/>
+          <w:szCs w:val="20"/>
+        </w:rPr>
+        <w:t>' my heart</w:t>
       </w:r>
     </w:p>
     <w:p>
@@ -6776,8 +8332,17 @@
           <w:sz w:val="20"/>
           <w:szCs w:val="20"/>
         </w:rPr>
-        <w:t>you is</w:t>
-      </w:r>
+        <w:t xml:space="preserve">you </w:t>
+      </w:r>
+      <w:proofErr w:type="gramStart"/>
+      <w:r>
+        <w:rPr>
+          <w:sz w:val="20"/>
+          <w:szCs w:val="20"/>
+        </w:rPr>
+        <w:t>is</w:t>
+      </w:r>
+      <w:proofErr w:type="gramEnd"/>
       <w:r>
         <w:rPr>
           <w:sz w:val="20"/>
@@ -6825,14 +8390,30 @@
           <w:sz w:val="20"/>
           <w:szCs w:val="20"/>
         </w:rPr>
-        <w:t>as I started to get some love back from</w:t>
-      </w:r>
-      <w:r>
-        <w:rPr>
-          <w:sz w:val="20"/>
-          <w:szCs w:val="20"/>
-        </w:rPr>
-        <w:t xml:space="preserve"> with some successful experiments</w:t>
+        <w:t xml:space="preserve">as I started to get some love back </w:t>
+      </w:r>
+      <w:proofErr w:type="gramStart"/>
+      <w:r>
+        <w:rPr>
+          <w:sz w:val="20"/>
+          <w:szCs w:val="20"/>
+        </w:rPr>
+        <w:t>from</w:t>
+      </w:r>
+      <w:r>
+        <w:rPr>
+          <w:sz w:val="20"/>
+          <w:szCs w:val="20"/>
+        </w:rPr>
+        <w:t xml:space="preserve"> with</w:t>
+      </w:r>
+      <w:proofErr w:type="gramEnd"/>
+      <w:r>
+        <w:rPr>
+          <w:sz w:val="20"/>
+          <w:szCs w:val="20"/>
+        </w:rPr>
+        <w:t xml:space="preserve"> some successful experiments</w:t>
       </w:r>
       <w:r>
         <w:rPr>
@@ -6871,7 +8452,7 @@
           <w:szCs w:val="20"/>
         </w:rPr>
       </w:pPr>
-      <w:hyperlink r:id="rId14" w:history="1">
+      <w:hyperlink r:id="rId15" w:history="1">
         <w:r>
           <w:rPr>
             <w:rStyle w:val="Hyperlink"/>
@@ -6928,7 +8509,23 @@
           <w:sz w:val="20"/>
           <w:szCs w:val="20"/>
         </w:rPr>
-        <w:t xml:space="preserve">to start my day. I browse reddit and Youtube, my alarm goes off around </w:t>
+        <w:t xml:space="preserve">to start my day. I browse reddit and </w:t>
+      </w:r>
+      <w:proofErr w:type="spellStart"/>
+      <w:r>
+        <w:rPr>
+          <w:sz w:val="20"/>
+          <w:szCs w:val="20"/>
+        </w:rPr>
+        <w:t>Youtube</w:t>
+      </w:r>
+      <w:proofErr w:type="spellEnd"/>
+      <w:r>
+        <w:rPr>
+          <w:sz w:val="20"/>
+          <w:szCs w:val="20"/>
+        </w:rPr>
+        <w:t xml:space="preserve">, my alarm goes off around </w:t>
       </w:r>
       <w:r>
         <w:rPr>
@@ -6965,12 +8562,21 @@
         </w:rPr>
         <w:t xml:space="preserve">. </w:t>
       </w:r>
-      <w:r>
-        <w:rPr>
-          <w:sz w:val="20"/>
-          <w:szCs w:val="20"/>
-        </w:rPr>
-        <w:t xml:space="preserve">Hours pass. I try to go back to sleep, I mess around on my phone, I try to tell myself to just do one thing at a time. </w:t>
+      <w:proofErr w:type="gramStart"/>
+      <w:r>
+        <w:rPr>
+          <w:sz w:val="20"/>
+          <w:szCs w:val="20"/>
+        </w:rPr>
+        <w:t>Hours</w:t>
+      </w:r>
+      <w:proofErr w:type="gramEnd"/>
+      <w:r>
+        <w:rPr>
+          <w:sz w:val="20"/>
+          <w:szCs w:val="20"/>
+        </w:rPr>
+        <w:t xml:space="preserve"> pass. I try to go back to sleep, I mess around on my phone, I try to tell myself to just do one thing at a time. </w:t>
       </w:r>
       <w:r>
         <w:rPr>
@@ -7048,7 +8654,7 @@
                     </pic:cNvPicPr>
                   </pic:nvPicPr>
                   <pic:blipFill>
-                    <a:blip r:embed="rId15">
+                    <a:blip r:embed="rId16">
                       <a:extLst>
                         <a:ext uri="{28A0092B-C50C-407E-A947-70E740481C1C}">
                           <a14:useLocalDpi xmlns:a14="http://schemas.microsoft.com/office/drawing/2010/main" val="0"/>
@@ -7435,7 +9041,15 @@
           <w:sz w:val="20"/>
           <w:szCs w:val="20"/>
         </w:rPr>
-        <w:t>Maybe some will call it the privilege of academia,</w:t>
+        <w:t xml:space="preserve">Maybe some will call it the privilege of </w:t>
+      </w:r>
+      <w:proofErr w:type="gramStart"/>
+      <w:r>
+        <w:rPr>
+          <w:sz w:val="20"/>
+          <w:szCs w:val="20"/>
+        </w:rPr>
+        <w:t>academia,</w:t>
       </w:r>
       <w:r>
         <w:rPr>
@@ -7444,6 +9058,7 @@
         </w:rPr>
         <w:t xml:space="preserve"> or</w:t>
       </w:r>
+      <w:proofErr w:type="gramEnd"/>
       <w:r>
         <w:rPr>
           <w:sz w:val="20"/>
@@ -7610,7 +9225,23 @@
           <w:sz w:val="20"/>
           <w:szCs w:val="20"/>
         </w:rPr>
-        <w:t xml:space="preserve">You’ve been the chase that I’ve had for years, and I’m losing myself because you’re threatening to leave me. Funny right? I want to leave because I know that I’ll be better for it, but I’m unable to do so because there are still parts of you that make me feel like I should stay. </w:t>
+        <w:t xml:space="preserve">You’ve </w:t>
+      </w:r>
+      <w:proofErr w:type="gramStart"/>
+      <w:r>
+        <w:rPr>
+          <w:sz w:val="20"/>
+          <w:szCs w:val="20"/>
+        </w:rPr>
+        <w:t>been</w:t>
+      </w:r>
+      <w:proofErr w:type="gramEnd"/>
+      <w:r>
+        <w:rPr>
+          <w:sz w:val="20"/>
+          <w:szCs w:val="20"/>
+        </w:rPr>
+        <w:t xml:space="preserve"> the chase that I’ve had for years, and I’m losing myself because you’re threatening to leave me. Funny right? I want to leave because I know that I’ll be better for it, but I’m unable to do so because there are still parts of you that make me feel like I should stay. </w:t>
       </w:r>
       <w:r>
         <w:rPr>
@@ -7679,7 +9310,23 @@
           <w:sz w:val="20"/>
           <w:szCs w:val="20"/>
         </w:rPr>
-        <w:t>In my first 3 years of graduate school, nothing worked. All of my experiments went poorly, and I had to get accustomed to the idea of things always failing.</w:t>
+        <w:t xml:space="preserve">In my first 3 years of graduate school, nothing worked. </w:t>
+      </w:r>
+      <w:proofErr w:type="gramStart"/>
+      <w:r>
+        <w:rPr>
+          <w:sz w:val="20"/>
+          <w:szCs w:val="20"/>
+        </w:rPr>
+        <w:t>All of</w:t>
+      </w:r>
+      <w:proofErr w:type="gramEnd"/>
+      <w:r>
+        <w:rPr>
+          <w:sz w:val="20"/>
+          <w:szCs w:val="20"/>
+        </w:rPr>
+        <w:t xml:space="preserve"> my experiments went poorly, and I had to get accustomed to the idea of things always failing.</w:t>
       </w:r>
     </w:p>
     <w:p>
@@ -7707,7 +9354,47 @@
           <w:sz w:val="20"/>
           <w:szCs w:val="20"/>
         </w:rPr>
-        <w:t xml:space="preserve"> Otherwise I’ll just do it again, no problem. And it’ll definitely work next time.</w:t>
+        <w:t xml:space="preserve"> </w:t>
+      </w:r>
+      <w:proofErr w:type="gramStart"/>
+      <w:r>
+        <w:rPr>
+          <w:i/>
+          <w:iCs/>
+          <w:sz w:val="20"/>
+          <w:szCs w:val="20"/>
+        </w:rPr>
+        <w:t>Otherwise</w:t>
+      </w:r>
+      <w:proofErr w:type="gramEnd"/>
+      <w:r>
+        <w:rPr>
+          <w:i/>
+          <w:iCs/>
+          <w:sz w:val="20"/>
+          <w:szCs w:val="20"/>
+        </w:rPr>
+        <w:t xml:space="preserve"> I’ll just do it again, no problem. And it’ll </w:t>
+      </w:r>
+      <w:proofErr w:type="gramStart"/>
+      <w:r>
+        <w:rPr>
+          <w:i/>
+          <w:iCs/>
+          <w:sz w:val="20"/>
+          <w:szCs w:val="20"/>
+        </w:rPr>
+        <w:t>definitely work</w:t>
+      </w:r>
+      <w:proofErr w:type="gramEnd"/>
+      <w:r>
+        <w:rPr>
+          <w:i/>
+          <w:iCs/>
+          <w:sz w:val="20"/>
+          <w:szCs w:val="20"/>
+        </w:rPr>
+        <w:t xml:space="preserve"> next time.</w:t>
       </w:r>
     </w:p>
     <w:p>
@@ -7822,7 +9509,23 @@
           <w:sz w:val="20"/>
           <w:szCs w:val="20"/>
         </w:rPr>
-        <w:t>This process imports DNA of interest into a cell. In order to test the proteins that I design on a computer, we can translate their protein language into DNA. This DNA is then inserted into cells through transformation.</w:t>
+        <w:t xml:space="preserve">This process imports DNA of interest into a cell. </w:t>
+      </w:r>
+      <w:proofErr w:type="gramStart"/>
+      <w:r>
+        <w:rPr>
+          <w:sz w:val="20"/>
+          <w:szCs w:val="20"/>
+        </w:rPr>
+        <w:t>In order to</w:t>
+      </w:r>
+      <w:proofErr w:type="gramEnd"/>
+      <w:r>
+        <w:rPr>
+          <w:sz w:val="20"/>
+          <w:szCs w:val="20"/>
+        </w:rPr>
+        <w:t xml:space="preserve"> test the proteins that I design on a computer, we can translate their protein language into DNA. This DNA is then inserted into cells through transformation.</w:t>
       </w:r>
     </w:p>
     <w:p>
@@ -7852,7 +9555,23 @@
           <w:sz w:val="20"/>
           <w:szCs w:val="20"/>
         </w:rPr>
-        <w:t xml:space="preserve">This extracts DNA of interest from a cell. To make sure that the protein we have is actually coded for in our cells, we extract the DNA and send it for DNA sequencing. </w:t>
+        <w:t xml:space="preserve">This extracts DNA of interest from a cell. To make sure that the protein we have is </w:t>
+      </w:r>
+      <w:proofErr w:type="gramStart"/>
+      <w:r>
+        <w:rPr>
+          <w:sz w:val="20"/>
+          <w:szCs w:val="20"/>
+        </w:rPr>
+        <w:t>actually coded</w:t>
+      </w:r>
+      <w:proofErr w:type="gramEnd"/>
+      <w:r>
+        <w:rPr>
+          <w:sz w:val="20"/>
+          <w:szCs w:val="20"/>
+        </w:rPr>
+        <w:t xml:space="preserve"> for in our cells, we extract the DNA and send it for DNA sequencing. </w:t>
       </w:r>
     </w:p>
     <w:p>
@@ -8211,14 +9930,38 @@
           <w:sz w:val="20"/>
           <w:szCs w:val="20"/>
         </w:rPr>
-        <w:t>I’ve been in during odd hours before to finish experiments</w:t>
-      </w:r>
-      <w:r>
-        <w:rPr>
-          <w:sz w:val="20"/>
-          <w:szCs w:val="20"/>
-        </w:rPr>
-        <w:t xml:space="preserve"> at times when I’m not satisfied with my work, or when things have gone wrong, filled with an</w:t>
+        <w:t xml:space="preserve">I’ve been </w:t>
+      </w:r>
+      <w:proofErr w:type="gramStart"/>
+      <w:r>
+        <w:rPr>
+          <w:sz w:val="20"/>
+          <w:szCs w:val="20"/>
+        </w:rPr>
+        <w:t>in during</w:t>
+      </w:r>
+      <w:proofErr w:type="gramEnd"/>
+      <w:r>
+        <w:rPr>
+          <w:sz w:val="20"/>
+          <w:szCs w:val="20"/>
+        </w:rPr>
+        <w:t xml:space="preserve"> odd hours before to finish experiments</w:t>
+      </w:r>
+      <w:r>
+        <w:rPr>
+          <w:sz w:val="20"/>
+          <w:szCs w:val="20"/>
+        </w:rPr>
+        <w:t xml:space="preserve"> at times when I’m not satisfied with my work, or when things have gone wrong, filled with </w:t>
+      </w:r>
+      <w:proofErr w:type="gramStart"/>
+      <w:r>
+        <w:rPr>
+          <w:sz w:val="20"/>
+          <w:szCs w:val="20"/>
+        </w:rPr>
+        <w:t>an</w:t>
       </w:r>
       <w:r>
         <w:rPr>
@@ -8227,6 +9970,7 @@
         </w:rPr>
         <w:t>xiety</w:t>
       </w:r>
+      <w:proofErr w:type="gramEnd"/>
       <w:r>
         <w:rPr>
           <w:sz w:val="20"/>
@@ -8302,8 +10046,17 @@
           <w:sz w:val="20"/>
           <w:szCs w:val="20"/>
         </w:rPr>
-        <w:t>quiet nights in lab</w:t>
-      </w:r>
+        <w:t xml:space="preserve">quiet nights in </w:t>
+      </w:r>
+      <w:proofErr w:type="gramStart"/>
+      <w:r>
+        <w:rPr>
+          <w:sz w:val="20"/>
+          <w:szCs w:val="20"/>
+        </w:rPr>
+        <w:t>lab</w:t>
+      </w:r>
+      <w:proofErr w:type="gramEnd"/>
       <w:r>
         <w:rPr>
           <w:sz w:val="20"/>
@@ -8342,381 +10095,10 @@
           <w:sz w:val="20"/>
           <w:szCs w:val="20"/>
         </w:rPr>
-        <w:t>You don't cross my mind, you live in it</w:t>
-      </w:r>
-    </w:p>
-    <w:p>
-      <w:pPr>
-        <w:ind w:left="7200" w:firstLine="720"/>
-        <w:jc w:val="center"/>
-        <w:rPr>
-          <w:rFonts w:ascii="Tw Cen MT" w:hAnsi="Tw Cen MT"/>
-          <w:sz w:val="20"/>
-          <w:szCs w:val="20"/>
-        </w:rPr>
-      </w:pPr>
-      <w:r>
-        <w:rPr>
-          <w:rFonts w:ascii="Tw Cen MT" w:hAnsi="Tw Cen MT"/>
-          <w:i/>
-          <w:iCs/>
-          <w:sz w:val="20"/>
-          <w:szCs w:val="20"/>
-        </w:rPr>
-        <w:t xml:space="preserve">Off Day </w:t>
-      </w:r>
-      <w:r>
-        <w:rPr>
-          <w:rFonts w:ascii="Tw Cen MT" w:hAnsi="Tw Cen MT"/>
-          <w:sz w:val="20"/>
-          <w:szCs w:val="20"/>
-        </w:rPr>
-        <w:t>by Lyn Lapid</w:t>
-      </w:r>
-    </w:p>
-    <w:p>
-      <w:pPr>
-        <w:jc w:val="both"/>
-        <w:rPr>
-          <w:sz w:val="20"/>
-          <w:szCs w:val="20"/>
-        </w:rPr>
-      </w:pPr>
-      <w:r>
-        <w:rPr>
-          <w:sz w:val="20"/>
-          <w:szCs w:val="20"/>
-        </w:rPr>
-        <w:t>In</w:t>
-      </w:r>
-      <w:r>
-        <w:rPr>
-          <w:sz w:val="20"/>
-          <w:szCs w:val="20"/>
-        </w:rPr>
-        <w:t xml:space="preserve"> </w:t>
-      </w:r>
-      <w:r>
-        <w:rPr>
-          <w:sz w:val="20"/>
-          <w:szCs w:val="20"/>
-        </w:rPr>
-        <w:t>couple of letters ago</w:t>
-      </w:r>
-      <w:r>
-        <w:rPr>
-          <w:sz w:val="20"/>
-          <w:szCs w:val="20"/>
-        </w:rPr>
-        <w:t xml:space="preserve">, I mentioned that I would miss the chase, miss the ways that </w:t>
-      </w:r>
-      <w:r>
-        <w:rPr>
-          <w:sz w:val="20"/>
-          <w:szCs w:val="20"/>
-        </w:rPr>
-        <w:t>I’ve been</w:t>
-      </w:r>
-      <w:r>
-        <w:rPr>
-          <w:sz w:val="20"/>
-          <w:szCs w:val="20"/>
-        </w:rPr>
-        <w:t xml:space="preserve"> forced to push myself past my limits just to learn. But I</w:t>
-      </w:r>
-      <w:r>
-        <w:rPr>
-          <w:sz w:val="20"/>
-          <w:szCs w:val="20"/>
-        </w:rPr>
-        <w:t xml:space="preserve">’m starting to realize that the enjoyment is </w:t>
-      </w:r>
-      <w:r>
-        <w:rPr>
-          <w:sz w:val="20"/>
-          <w:szCs w:val="20"/>
-        </w:rPr>
-        <w:t>a bit more than just the chase. This</w:t>
-      </w:r>
-      <w:r>
-        <w:rPr>
-          <w:sz w:val="20"/>
-          <w:szCs w:val="20"/>
-        </w:rPr>
-        <w:t xml:space="preserve"> graduate school</w:t>
-      </w:r>
-      <w:r>
-        <w:rPr>
-          <w:sz w:val="20"/>
-          <w:szCs w:val="20"/>
-        </w:rPr>
-        <w:t xml:space="preserve"> environment pushed me towards discovery: time is given to allow </w:t>
-      </w:r>
-      <w:r>
-        <w:rPr>
-          <w:sz w:val="20"/>
-          <w:szCs w:val="20"/>
-        </w:rPr>
-        <w:t>my</w:t>
-      </w:r>
-      <w:r>
-        <w:rPr>
-          <w:sz w:val="20"/>
-          <w:szCs w:val="20"/>
-        </w:rPr>
-        <w:t xml:space="preserve"> brain to acclimate to the idea of working at the boundary of human knowledge, allowing me to excise biases in pursuit of truth. It reminds me of the days when I was a child, taking the time to stare at the sky and let thoughts freely flow in and out of my mind. I feel like graduate school harnesses this latent ability, allowing for deeper exploration within one’s current understanding of some subset of knowledge. </w:t>
-      </w:r>
-    </w:p>
-    <w:p>
-      <w:pPr>
-        <w:jc w:val="both"/>
-        <w:rPr>
-          <w:sz w:val="20"/>
-          <w:szCs w:val="20"/>
-        </w:rPr>
-      </w:pPr>
-      <w:r>
-        <w:rPr>
-          <w:sz w:val="20"/>
-          <w:szCs w:val="20"/>
-        </w:rPr>
-        <w:t>“</w:t>
-      </w:r>
-      <w:r>
-        <w:rPr>
-          <w:sz w:val="20"/>
-          <w:szCs w:val="20"/>
-        </w:rPr>
-        <w:t>Y</w:t>
-      </w:r>
-      <w:r>
-        <w:rPr>
-          <w:sz w:val="20"/>
-          <w:szCs w:val="20"/>
-        </w:rPr>
-        <w:t>ou don’t cross my mind, you live in it”</w:t>
-      </w:r>
-      <w:r>
-        <w:rPr>
-          <w:sz w:val="20"/>
-          <w:szCs w:val="20"/>
-        </w:rPr>
-        <w:t xml:space="preserve">. </w:t>
-      </w:r>
-      <w:r>
-        <w:rPr>
-          <w:sz w:val="20"/>
-          <w:szCs w:val="20"/>
-        </w:rPr>
-        <w:t>This song feels like it bundles you up in a freshly washed and dried blanket on a cold winter day. Comfortable and calm, reassuring warmth. I’ve suffered from depression, paralysis, suicidal ideation, burnout, insomnia. I’ve questioned my identity, and I’ve questioned myself for the past 7 years. You’ve lived in my mind for so long, and pushed me to grow by finding comfort outside of my comfort zone. You’ve been that warm blanket for me, and I never expected to be so comfortable.</w:t>
-      </w:r>
-      <w:r>
-        <w:rPr>
-          <w:sz w:val="20"/>
-          <w:szCs w:val="20"/>
-        </w:rPr>
-        <w:t xml:space="preserve"> Which means it’s probably about time for me to move on.</w:t>
-      </w:r>
-    </w:p>
-    <w:p>
-      <w:pPr>
-        <w:jc w:val="both"/>
-        <w:rPr>
-          <w:sz w:val="20"/>
-          <w:szCs w:val="20"/>
-        </w:rPr>
-      </w:pPr>
-      <w:r>
-        <w:rPr>
-          <w:sz w:val="20"/>
-          <w:szCs w:val="20"/>
-        </w:rPr>
-        <w:t>Gilbert</w:t>
-      </w:r>
-    </w:p>
-    <w:p>
-      <w:pPr>
-        <w:jc w:val="center"/>
-        <w:rPr>
-          <w:b/>
-          <w:bCs/>
-          <w:sz w:val="20"/>
-          <w:szCs w:val="20"/>
-        </w:rPr>
-      </w:pPr>
-    </w:p>
-    <w:p>
-      <w:pPr>
-        <w:jc w:val="center"/>
-        <w:rPr>
-          <w:b/>
-          <w:bCs/>
-          <w:sz w:val="20"/>
-          <w:szCs w:val="20"/>
-        </w:rPr>
-      </w:pPr>
-    </w:p>
-    <w:p>
-      <w:pPr>
-        <w:jc w:val="center"/>
-        <w:rPr>
-          <w:b/>
-          <w:bCs/>
-          <w:sz w:val="20"/>
-          <w:szCs w:val="20"/>
-        </w:rPr>
-      </w:pPr>
-    </w:p>
-    <w:p>
-      <w:pPr>
-        <w:jc w:val="center"/>
-        <w:rPr>
-          <w:b/>
-          <w:bCs/>
-          <w:sz w:val="20"/>
-          <w:szCs w:val="20"/>
-        </w:rPr>
-      </w:pPr>
-    </w:p>
-    <w:p>
-      <w:pPr>
-        <w:jc w:val="center"/>
-        <w:rPr>
-          <w:b/>
-          <w:bCs/>
-          <w:sz w:val="20"/>
-          <w:szCs w:val="20"/>
-        </w:rPr>
-      </w:pPr>
-    </w:p>
-    <w:p>
-      <w:pPr>
-        <w:jc w:val="center"/>
-        <w:rPr>
-          <w:b/>
-          <w:bCs/>
-          <w:sz w:val="20"/>
-          <w:szCs w:val="20"/>
-        </w:rPr>
-      </w:pPr>
-    </w:p>
-    <w:p>
-      <w:pPr>
-        <w:jc w:val="center"/>
-        <w:rPr>
-          <w:b/>
-          <w:bCs/>
-          <w:sz w:val="20"/>
-          <w:szCs w:val="20"/>
-        </w:rPr>
-      </w:pPr>
-    </w:p>
-    <w:p>
-      <w:pPr>
-        <w:jc w:val="center"/>
-        <w:rPr>
-          <w:b/>
-          <w:bCs/>
-          <w:sz w:val="20"/>
-          <w:szCs w:val="20"/>
-        </w:rPr>
-      </w:pPr>
-    </w:p>
-    <w:p>
-      <w:pPr>
-        <w:jc w:val="center"/>
-        <w:rPr>
-          <w:b/>
-          <w:bCs/>
-          <w:sz w:val="20"/>
-          <w:szCs w:val="20"/>
-        </w:rPr>
-      </w:pPr>
-    </w:p>
-    <w:p>
-      <w:pPr>
-        <w:jc w:val="center"/>
-        <w:rPr>
-          <w:b/>
-          <w:bCs/>
-          <w:sz w:val="20"/>
-          <w:szCs w:val="20"/>
-        </w:rPr>
-      </w:pPr>
-    </w:p>
-    <w:p>
-      <w:pPr>
-        <w:jc w:val="center"/>
-        <w:rPr>
-          <w:b/>
-          <w:bCs/>
-          <w:sz w:val="20"/>
-          <w:szCs w:val="20"/>
-        </w:rPr>
-      </w:pPr>
-    </w:p>
-    <w:p>
-      <w:pPr>
-        <w:rPr>
-          <w:b/>
-          <w:bCs/>
-          <w:sz w:val="20"/>
-          <w:szCs w:val="20"/>
-        </w:rPr>
-      </w:pPr>
-    </w:p>
-    <w:p>
-      <w:pPr>
-        <w:rPr>
-          <w:b/>
-          <w:bCs/>
-          <w:sz w:val="20"/>
-          <w:szCs w:val="20"/>
-        </w:rPr>
-      </w:pPr>
-    </w:p>
-    <w:p>
-      <w:pPr>
-        <w:rPr>
-          <w:sz w:val="20"/>
-          <w:szCs w:val="20"/>
-        </w:rPr>
-      </w:pPr>
-    </w:p>
-    <w:p>
-      <w:pPr>
-        <w:rPr>
-          <w:sz w:val="20"/>
-          <w:szCs w:val="20"/>
-        </w:rPr>
-      </w:pPr>
-      <w:r>
-        <w:rPr>
-          <w:sz w:val="20"/>
-          <w:szCs w:val="20"/>
-        </w:rPr>
-        <w:lastRenderedPageBreak/>
-        <w:t>Dear PhD,</w:t>
-      </w:r>
-    </w:p>
-    <w:p>
-      <w:pPr>
-        <w:rPr>
-          <w:sz w:val="20"/>
-          <w:szCs w:val="20"/>
-        </w:rPr>
-      </w:pPr>
-      <w:r>
-        <w:rPr>
-          <w:sz w:val="20"/>
-          <w:szCs w:val="20"/>
-        </w:rPr>
-        <w:t xml:space="preserve">UW-Madison finds itself on an isthmus: a strip of land between the two lakes Monona and Mendota. When I first arrived here to visit and interview for grad school, my hosts took me to one of these lakes to show us how cold it really gets. In the middle of February, both lakes completely freeze over, making for fun winter sports like ice fishing, turkey bowling, and ice skating. But on this particularly night, it was cold and quiet, and they took us for a walk on the frozen lake. I stared into the darkness then closed my eyes, the only differences being the chill against my eyeballs and the phosphenes on the backs of my eyelids. </w:t>
-      </w:r>
-    </w:p>
-    <w:p>
-      <w:pPr>
-        <w:jc w:val="center"/>
+        <w:t xml:space="preserve">You don't cross my mind, you live in </w:t>
+      </w:r>
+      <w:proofErr w:type="gramStart"/>
+      <w:r>
         <w:rPr>
           <w:rFonts w:ascii="Tw Cen MT" w:hAnsi="Tw Cen MT"/>
           <w:b/>
@@ -8726,8 +10108,439 @@
           <w:sz w:val="20"/>
           <w:szCs w:val="20"/>
         </w:rPr>
-      </w:pPr>
-      <w:r>
+        <w:t>it</w:t>
+      </w:r>
+      <w:proofErr w:type="gramEnd"/>
+    </w:p>
+    <w:p>
+      <w:pPr>
+        <w:ind w:left="7200" w:firstLine="720"/>
+        <w:jc w:val="center"/>
+        <w:rPr>
+          <w:rFonts w:ascii="Tw Cen MT" w:hAnsi="Tw Cen MT"/>
+          <w:sz w:val="20"/>
+          <w:szCs w:val="20"/>
+        </w:rPr>
+      </w:pPr>
+      <w:r>
+        <w:rPr>
+          <w:rFonts w:ascii="Tw Cen MT" w:hAnsi="Tw Cen MT"/>
+          <w:i/>
+          <w:iCs/>
+          <w:sz w:val="20"/>
+          <w:szCs w:val="20"/>
+        </w:rPr>
+        <w:t xml:space="preserve">Off Day </w:t>
+      </w:r>
+      <w:r>
+        <w:rPr>
+          <w:rFonts w:ascii="Tw Cen MT" w:hAnsi="Tw Cen MT"/>
+          <w:sz w:val="20"/>
+          <w:szCs w:val="20"/>
+        </w:rPr>
+        <w:t>by Lyn Lapid</w:t>
+      </w:r>
+    </w:p>
+    <w:p>
+      <w:pPr>
+        <w:jc w:val="both"/>
+        <w:rPr>
+          <w:sz w:val="20"/>
+          <w:szCs w:val="20"/>
+        </w:rPr>
+      </w:pPr>
+      <w:r>
+        <w:rPr>
+          <w:sz w:val="20"/>
+          <w:szCs w:val="20"/>
+        </w:rPr>
+        <w:t>In</w:t>
+      </w:r>
+      <w:r>
+        <w:rPr>
+          <w:sz w:val="20"/>
+          <w:szCs w:val="20"/>
+        </w:rPr>
+        <w:t xml:space="preserve"> </w:t>
+      </w:r>
+      <w:proofErr w:type="gramStart"/>
+      <w:r>
+        <w:rPr>
+          <w:sz w:val="20"/>
+          <w:szCs w:val="20"/>
+        </w:rPr>
+        <w:t>couple</w:t>
+      </w:r>
+      <w:proofErr w:type="gramEnd"/>
+      <w:r>
+        <w:rPr>
+          <w:sz w:val="20"/>
+          <w:szCs w:val="20"/>
+        </w:rPr>
+        <w:t xml:space="preserve"> of letters ago</w:t>
+      </w:r>
+      <w:r>
+        <w:rPr>
+          <w:sz w:val="20"/>
+          <w:szCs w:val="20"/>
+        </w:rPr>
+        <w:t xml:space="preserve">, I mentioned that I would miss the chase, miss the ways that </w:t>
+      </w:r>
+      <w:r>
+        <w:rPr>
+          <w:sz w:val="20"/>
+          <w:szCs w:val="20"/>
+        </w:rPr>
+        <w:t>I’ve been</w:t>
+      </w:r>
+      <w:r>
+        <w:rPr>
+          <w:sz w:val="20"/>
+          <w:szCs w:val="20"/>
+        </w:rPr>
+        <w:t xml:space="preserve"> forced to push myself past my limits just to learn. But I</w:t>
+      </w:r>
+      <w:r>
+        <w:rPr>
+          <w:sz w:val="20"/>
+          <w:szCs w:val="20"/>
+        </w:rPr>
+        <w:t xml:space="preserve">’m starting to realize that the enjoyment is </w:t>
+      </w:r>
+      <w:r>
+        <w:rPr>
+          <w:sz w:val="20"/>
+          <w:szCs w:val="20"/>
+        </w:rPr>
+        <w:t>a bit more than just the chase. This</w:t>
+      </w:r>
+      <w:r>
+        <w:rPr>
+          <w:sz w:val="20"/>
+          <w:szCs w:val="20"/>
+        </w:rPr>
+        <w:t xml:space="preserve"> graduate school</w:t>
+      </w:r>
+      <w:r>
+        <w:rPr>
+          <w:sz w:val="20"/>
+          <w:szCs w:val="20"/>
+        </w:rPr>
+        <w:t xml:space="preserve"> environment pushed me towards discovery: time is given to allow </w:t>
+      </w:r>
+      <w:r>
+        <w:rPr>
+          <w:sz w:val="20"/>
+          <w:szCs w:val="20"/>
+        </w:rPr>
+        <w:t>my</w:t>
+      </w:r>
+      <w:r>
+        <w:rPr>
+          <w:sz w:val="20"/>
+          <w:szCs w:val="20"/>
+        </w:rPr>
+        <w:t xml:space="preserve"> brain to acclimate to the idea of working at the boundary of human knowledge, allowing me to excise biases in pursuit of truth. It reminds me of the days when I was a child, taking the time to stare at the sky and let thoughts freely flow in and out of my mind. I feel like graduate school harnesses this latent ability, allowing for deeper exploration within one’s current understanding of some subset of knowledge. </w:t>
+      </w:r>
+    </w:p>
+    <w:p>
+      <w:pPr>
+        <w:jc w:val="both"/>
+        <w:rPr>
+          <w:sz w:val="20"/>
+          <w:szCs w:val="20"/>
+        </w:rPr>
+      </w:pPr>
+      <w:r>
+        <w:rPr>
+          <w:sz w:val="20"/>
+          <w:szCs w:val="20"/>
+        </w:rPr>
+        <w:t>“</w:t>
+      </w:r>
+      <w:r>
+        <w:rPr>
+          <w:sz w:val="20"/>
+          <w:szCs w:val="20"/>
+        </w:rPr>
+        <w:t>Y</w:t>
+      </w:r>
+      <w:r>
+        <w:rPr>
+          <w:sz w:val="20"/>
+          <w:szCs w:val="20"/>
+        </w:rPr>
+        <w:t xml:space="preserve">ou don’t cross my </w:t>
+      </w:r>
+      <w:proofErr w:type="gramStart"/>
+      <w:r>
+        <w:rPr>
+          <w:sz w:val="20"/>
+          <w:szCs w:val="20"/>
+        </w:rPr>
+        <w:t>mind,</w:t>
+      </w:r>
+      <w:proofErr w:type="gramEnd"/>
+      <w:r>
+        <w:rPr>
+          <w:sz w:val="20"/>
+          <w:szCs w:val="20"/>
+        </w:rPr>
+        <w:t xml:space="preserve"> you live in it”</w:t>
+      </w:r>
+      <w:r>
+        <w:rPr>
+          <w:sz w:val="20"/>
+          <w:szCs w:val="20"/>
+        </w:rPr>
+        <w:t xml:space="preserve">. </w:t>
+      </w:r>
+      <w:r>
+        <w:rPr>
+          <w:sz w:val="20"/>
+          <w:szCs w:val="20"/>
+        </w:rPr>
+        <w:t xml:space="preserve">This song feels like it bundles you up in a freshly washed and dried blanket on a cold winter day. Comfortable and calm, reassuring warmth. I’ve suffered from depression, paralysis, suicidal ideation, burnout, insomnia. I’ve questioned my identity, and I’ve questioned myself for the past 7 years. You’ve lived in my mind for so </w:t>
+      </w:r>
+      <w:proofErr w:type="gramStart"/>
+      <w:r>
+        <w:rPr>
+          <w:sz w:val="20"/>
+          <w:szCs w:val="20"/>
+        </w:rPr>
+        <w:t>long, and</w:t>
+      </w:r>
+      <w:proofErr w:type="gramEnd"/>
+      <w:r>
+        <w:rPr>
+          <w:sz w:val="20"/>
+          <w:szCs w:val="20"/>
+        </w:rPr>
+        <w:t xml:space="preserve"> pushed me to grow by finding comfort outside of my comfort zone. You’ve been that warm blanket for me, and I never expected to be so comfortable.</w:t>
+      </w:r>
+      <w:r>
+        <w:rPr>
+          <w:sz w:val="20"/>
+          <w:szCs w:val="20"/>
+        </w:rPr>
+        <w:t xml:space="preserve"> Which means it’s probably about time for me to move on.</w:t>
+      </w:r>
+    </w:p>
+    <w:p>
+      <w:pPr>
+        <w:jc w:val="both"/>
+        <w:rPr>
+          <w:sz w:val="20"/>
+          <w:szCs w:val="20"/>
+        </w:rPr>
+      </w:pPr>
+      <w:r>
+        <w:rPr>
+          <w:sz w:val="20"/>
+          <w:szCs w:val="20"/>
+        </w:rPr>
+        <w:t>Gilbert</w:t>
+      </w:r>
+    </w:p>
+    <w:p>
+      <w:pPr>
+        <w:jc w:val="center"/>
+        <w:rPr>
+          <w:b/>
+          <w:bCs/>
+          <w:sz w:val="20"/>
+          <w:szCs w:val="20"/>
+        </w:rPr>
+      </w:pPr>
+    </w:p>
+    <w:p>
+      <w:pPr>
+        <w:jc w:val="center"/>
+        <w:rPr>
+          <w:b/>
+          <w:bCs/>
+          <w:sz w:val="20"/>
+          <w:szCs w:val="20"/>
+        </w:rPr>
+      </w:pPr>
+    </w:p>
+    <w:p>
+      <w:pPr>
+        <w:jc w:val="center"/>
+        <w:rPr>
+          <w:b/>
+          <w:bCs/>
+          <w:sz w:val="20"/>
+          <w:szCs w:val="20"/>
+        </w:rPr>
+      </w:pPr>
+    </w:p>
+    <w:p>
+      <w:pPr>
+        <w:jc w:val="center"/>
+        <w:rPr>
+          <w:b/>
+          <w:bCs/>
+          <w:sz w:val="20"/>
+          <w:szCs w:val="20"/>
+        </w:rPr>
+      </w:pPr>
+    </w:p>
+    <w:p>
+      <w:pPr>
+        <w:jc w:val="center"/>
+        <w:rPr>
+          <w:b/>
+          <w:bCs/>
+          <w:sz w:val="20"/>
+          <w:szCs w:val="20"/>
+        </w:rPr>
+      </w:pPr>
+    </w:p>
+    <w:p>
+      <w:pPr>
+        <w:jc w:val="center"/>
+        <w:rPr>
+          <w:b/>
+          <w:bCs/>
+          <w:sz w:val="20"/>
+          <w:szCs w:val="20"/>
+        </w:rPr>
+      </w:pPr>
+    </w:p>
+    <w:p>
+      <w:pPr>
+        <w:jc w:val="center"/>
+        <w:rPr>
+          <w:b/>
+          <w:bCs/>
+          <w:sz w:val="20"/>
+          <w:szCs w:val="20"/>
+        </w:rPr>
+      </w:pPr>
+    </w:p>
+    <w:p>
+      <w:pPr>
+        <w:jc w:val="center"/>
+        <w:rPr>
+          <w:b/>
+          <w:bCs/>
+          <w:sz w:val="20"/>
+          <w:szCs w:val="20"/>
+        </w:rPr>
+      </w:pPr>
+    </w:p>
+    <w:p>
+      <w:pPr>
+        <w:jc w:val="center"/>
+        <w:rPr>
+          <w:b/>
+          <w:bCs/>
+          <w:sz w:val="20"/>
+          <w:szCs w:val="20"/>
+        </w:rPr>
+      </w:pPr>
+    </w:p>
+    <w:p>
+      <w:pPr>
+        <w:jc w:val="center"/>
+        <w:rPr>
+          <w:b/>
+          <w:bCs/>
+          <w:sz w:val="20"/>
+          <w:szCs w:val="20"/>
+        </w:rPr>
+      </w:pPr>
+    </w:p>
+    <w:p>
+      <w:pPr>
+        <w:jc w:val="center"/>
+        <w:rPr>
+          <w:b/>
+          <w:bCs/>
+          <w:sz w:val="20"/>
+          <w:szCs w:val="20"/>
+        </w:rPr>
+      </w:pPr>
+    </w:p>
+    <w:p>
+      <w:pPr>
+        <w:rPr>
+          <w:b/>
+          <w:bCs/>
+          <w:sz w:val="20"/>
+          <w:szCs w:val="20"/>
+        </w:rPr>
+      </w:pPr>
+    </w:p>
+    <w:p>
+      <w:pPr>
+        <w:rPr>
+          <w:b/>
+          <w:bCs/>
+          <w:sz w:val="20"/>
+          <w:szCs w:val="20"/>
+        </w:rPr>
+      </w:pPr>
+    </w:p>
+    <w:p>
+      <w:pPr>
+        <w:rPr>
+          <w:sz w:val="20"/>
+          <w:szCs w:val="20"/>
+        </w:rPr>
+      </w:pPr>
+    </w:p>
+    <w:p>
+      <w:pPr>
+        <w:rPr>
+          <w:sz w:val="20"/>
+          <w:szCs w:val="20"/>
+        </w:rPr>
+      </w:pPr>
+      <w:r>
+        <w:rPr>
+          <w:sz w:val="20"/>
+          <w:szCs w:val="20"/>
+        </w:rPr>
+        <w:lastRenderedPageBreak/>
+        <w:t>Dear PhD,</w:t>
+      </w:r>
+    </w:p>
+    <w:p>
+      <w:pPr>
+        <w:rPr>
+          <w:sz w:val="20"/>
+          <w:szCs w:val="20"/>
+        </w:rPr>
+      </w:pPr>
+      <w:r>
+        <w:rPr>
+          <w:sz w:val="20"/>
+          <w:szCs w:val="20"/>
+        </w:rPr>
+        <w:t xml:space="preserve">UW-Madison finds itself on an isthmus: a strip of land between the two lakes Monona and Mendota. When I first arrived here to visit and interview for grad school, my hosts took me to one of these lakes to show us how cold it really gets. In the middle of February, both lakes completely freeze over, making for fun winter sports like ice fishing, turkey bowling, and ice skating. But on this </w:t>
+      </w:r>
+      <w:proofErr w:type="gramStart"/>
+      <w:r>
+        <w:rPr>
+          <w:sz w:val="20"/>
+          <w:szCs w:val="20"/>
+        </w:rPr>
+        <w:t>particularly</w:t>
+      </w:r>
+      <w:proofErr w:type="gramEnd"/>
+      <w:r>
+        <w:rPr>
+          <w:sz w:val="20"/>
+          <w:szCs w:val="20"/>
+        </w:rPr>
+        <w:t xml:space="preserve"> night, it was cold and quiet, and they took us for a walk on the frozen lake. I stared into the darkness then closed my eyes, the only differences being the chill against my eyeballs and the phosphenes on the backs of my eyelids. </w:t>
+      </w:r>
+    </w:p>
+    <w:p>
+      <w:pPr>
+        <w:jc w:val="center"/>
         <w:rPr>
           <w:rFonts w:ascii="Tw Cen MT" w:hAnsi="Tw Cen MT"/>
           <w:b/>
@@ -8737,8 +10550,7 @@
           <w:sz w:val="20"/>
           <w:szCs w:val="20"/>
         </w:rPr>
-        <w:t>Beware of people that say that they know everything about a subject</w:t>
-      </w:r>
+      </w:pPr>
       <w:r>
         <w:rPr>
           <w:rFonts w:ascii="Tw Cen MT" w:hAnsi="Tw Cen MT"/>
@@ -8749,8 +10561,7 @@
           <w:sz w:val="20"/>
           <w:szCs w:val="20"/>
         </w:rPr>
-        <w:br/>
-        <w:t>Because, people that think that they know everything</w:t>
+        <w:t>Beware of people that say that they know everything about a subject</w:t>
       </w:r>
       <w:r>
         <w:rPr>
@@ -8763,18 +10574,8 @@
           <w:szCs w:val="20"/>
         </w:rPr>
         <w:br/>
-        <w:t>Are the ones that know nothing</w:t>
-      </w:r>
-    </w:p>
-    <w:p>
-      <w:pPr>
-        <w:pStyle w:val="ListParagraph"/>
-        <w:rPr>
-          <w:rFonts w:ascii="Tw Cen MT" w:hAnsi="Tw Cen MT"/>
-          <w:sz w:val="20"/>
-          <w:szCs w:val="20"/>
-        </w:rPr>
-      </w:pPr>
+        <w:t>Because, people that think that they know everything</w:t>
+      </w:r>
       <w:r>
         <w:rPr>
           <w:rFonts w:ascii="Tw Cen MT" w:hAnsi="Tw Cen MT"/>
@@ -8785,8 +10586,10 @@
           <w:sz w:val="20"/>
           <w:szCs w:val="20"/>
         </w:rPr>
-        <w:tab/>
-      </w:r>
+        <w:br/>
+        <w:t xml:space="preserve">Are the ones that know </w:t>
+      </w:r>
+      <w:proofErr w:type="gramStart"/>
       <w:r>
         <w:rPr>
           <w:rFonts w:ascii="Tw Cen MT" w:hAnsi="Tw Cen MT"/>
@@ -8797,8 +10600,19 @@
           <w:sz w:val="20"/>
           <w:szCs w:val="20"/>
         </w:rPr>
-        <w:tab/>
-      </w:r>
+        <w:t>nothing</w:t>
+      </w:r>
+      <w:proofErr w:type="gramEnd"/>
+    </w:p>
+    <w:p>
+      <w:pPr>
+        <w:pStyle w:val="ListParagraph"/>
+        <w:rPr>
+          <w:rFonts w:ascii="Tw Cen MT" w:hAnsi="Tw Cen MT"/>
+          <w:sz w:val="20"/>
+          <w:szCs w:val="20"/>
+        </w:rPr>
+      </w:pPr>
       <w:r>
         <w:rPr>
           <w:rFonts w:ascii="Tw Cen MT" w:hAnsi="Tw Cen MT"/>
@@ -8898,6 +10712,30 @@
       <w:r>
         <w:rPr>
           <w:rFonts w:ascii="Tw Cen MT" w:hAnsi="Tw Cen MT"/>
+          <w:b/>
+          <w:bCs/>
+          <w:i/>
+          <w:iCs/>
+          <w:sz w:val="20"/>
+          <w:szCs w:val="20"/>
+        </w:rPr>
+        <w:tab/>
+      </w:r>
+      <w:r>
+        <w:rPr>
+          <w:rFonts w:ascii="Tw Cen MT" w:hAnsi="Tw Cen MT"/>
+          <w:b/>
+          <w:bCs/>
+          <w:i/>
+          <w:iCs/>
+          <w:sz w:val="20"/>
+          <w:szCs w:val="20"/>
+        </w:rPr>
+        <w:tab/>
+      </w:r>
+      <w:r>
+        <w:rPr>
+          <w:rFonts w:ascii="Tw Cen MT" w:hAnsi="Tw Cen MT"/>
           <w:i/>
           <w:iCs/>
           <w:sz w:val="20"/>
@@ -8927,7 +10765,55 @@
           <w:sz w:val="20"/>
           <w:szCs w:val="20"/>
         </w:rPr>
-        <w:t xml:space="preserve">For me, the end of this journey has been extremely isolating. I actively choose to work, to write, to think about research. There is nary a thought of allowing myself time for anything else. Unfortunately because of the extents of global warming, it seems I won’t get the opportunity to relive this </w:t>
+        <w:t xml:space="preserve">For me, the end of this journey </w:t>
+      </w:r>
+      <w:proofErr w:type="gramStart"/>
+      <w:r>
+        <w:rPr>
+          <w:sz w:val="20"/>
+          <w:szCs w:val="20"/>
+        </w:rPr>
+        <w:t>has been</w:t>
+      </w:r>
+      <w:proofErr w:type="gramEnd"/>
+      <w:r>
+        <w:rPr>
+          <w:sz w:val="20"/>
+          <w:szCs w:val="20"/>
+        </w:rPr>
+        <w:t xml:space="preserve"> extremely isolating. I actively choose to work, to write</w:t>
+      </w:r>
+      <w:proofErr w:type="gramStart"/>
+      <w:r>
+        <w:rPr>
+          <w:sz w:val="20"/>
+          <w:szCs w:val="20"/>
+        </w:rPr>
+        <w:t>, to</w:t>
+      </w:r>
+      <w:proofErr w:type="gramEnd"/>
+      <w:r>
+        <w:rPr>
+          <w:sz w:val="20"/>
+          <w:szCs w:val="20"/>
+        </w:rPr>
+        <w:t xml:space="preserve"> think about research. There is nary a thought of allowing myself time for anything else. </w:t>
+      </w:r>
+      <w:proofErr w:type="gramStart"/>
+      <w:r>
+        <w:rPr>
+          <w:sz w:val="20"/>
+          <w:szCs w:val="20"/>
+        </w:rPr>
+        <w:t>Unfortunately</w:t>
+      </w:r>
+      <w:proofErr w:type="gramEnd"/>
+      <w:r>
+        <w:rPr>
+          <w:sz w:val="20"/>
+          <w:szCs w:val="20"/>
+        </w:rPr>
+        <w:t xml:space="preserve"> because of the extents of global warming, it seems I won’t get the opportunity to relive this </w:t>
       </w:r>
       <w:r>
         <w:rPr>
@@ -9191,8 +11077,19 @@
           <w:sz w:val="20"/>
           <w:szCs w:val="20"/>
         </w:rPr>
-        <w:t>First day my design program worked</w:t>
-      </w:r>
+        <w:t xml:space="preserve">First day my design program </w:t>
+      </w:r>
+      <w:proofErr w:type="gramStart"/>
+      <w:r>
+        <w:rPr>
+          <w:b/>
+          <w:bCs/>
+          <w:sz w:val="20"/>
+          <w:szCs w:val="20"/>
+        </w:rPr>
+        <w:t>worked</w:t>
+      </w:r>
+      <w:proofErr w:type="gramEnd"/>
     </w:p>
     <w:p>
       <w:pPr>
@@ -9231,8 +11128,17 @@
           <w:sz w:val="20"/>
           <w:szCs w:val="20"/>
         </w:rPr>
-        <w:t>Days I would lay on my floor, imagining how atoms move and then crying because I’m unsure if I understand things properly</w:t>
-      </w:r>
+        <w:t xml:space="preserve">Days I would lay on my floor, imagining how atoms move and then crying because I’m unsure if I understand things </w:t>
+      </w:r>
+      <w:proofErr w:type="gramStart"/>
+      <w:r>
+        <w:rPr>
+          <w:sz w:val="20"/>
+          <w:szCs w:val="20"/>
+        </w:rPr>
+        <w:t>properly</w:t>
+      </w:r>
+      <w:proofErr w:type="gramEnd"/>
     </w:p>
     <w:p>
       <w:pPr>
@@ -9256,6 +11162,7 @@
           <w:szCs w:val="20"/>
         </w:rPr>
       </w:pPr>
+      <w:proofErr w:type="spellStart"/>
       <w:r>
         <w:rPr>
           <w:sz w:val="20"/>
@@ -9263,20 +11170,30 @@
         </w:rPr>
         <w:t>SciMed</w:t>
       </w:r>
-    </w:p>
-    <w:p>
-      <w:pPr>
-        <w:rPr>
-          <w:sz w:val="20"/>
-          <w:szCs w:val="20"/>
-        </w:rPr>
-      </w:pPr>
-      <w:r>
-        <w:rPr>
-          <w:sz w:val="20"/>
-          <w:szCs w:val="20"/>
-        </w:rPr>
-        <w:t>Finally a short list of the pros and cons of a PhD that I came up with</w:t>
+      <w:proofErr w:type="spellEnd"/>
+    </w:p>
+    <w:p>
+      <w:pPr>
+        <w:rPr>
+          <w:sz w:val="20"/>
+          <w:szCs w:val="20"/>
+        </w:rPr>
+      </w:pPr>
+      <w:proofErr w:type="gramStart"/>
+      <w:r>
+        <w:rPr>
+          <w:sz w:val="20"/>
+          <w:szCs w:val="20"/>
+        </w:rPr>
+        <w:t>Finally</w:t>
+      </w:r>
+      <w:proofErr w:type="gramEnd"/>
+      <w:r>
+        <w:rPr>
+          <w:sz w:val="20"/>
+          <w:szCs w:val="20"/>
+        </w:rPr>
+        <w:t xml:space="preserve"> a short list of the pros and cons of a PhD that I came up with</w:t>
       </w:r>
     </w:p>
     <w:p>
@@ -9311,8 +11228,17 @@
           <w:sz w:val="20"/>
           <w:szCs w:val="20"/>
         </w:rPr>
-        <w:t>Learn more then you probably ever imagined could be learned</w:t>
-      </w:r>
+        <w:t xml:space="preserve">Learn more then you probably ever imagined could be </w:t>
+      </w:r>
+      <w:proofErr w:type="gramStart"/>
+      <w:r>
+        <w:rPr>
+          <w:sz w:val="20"/>
+          <w:szCs w:val="20"/>
+        </w:rPr>
+        <w:t>learned</w:t>
+      </w:r>
+      <w:proofErr w:type="gramEnd"/>
     </w:p>
     <w:p>
       <w:pPr>
@@ -9331,8 +11257,17 @@
           <w:sz w:val="20"/>
           <w:szCs w:val="20"/>
         </w:rPr>
-        <w:t>Become a foundation for creating new knowledge</w:t>
-      </w:r>
+        <w:t xml:space="preserve">Become a foundation for creating new </w:t>
+      </w:r>
+      <w:proofErr w:type="gramStart"/>
+      <w:r>
+        <w:rPr>
+          <w:sz w:val="20"/>
+          <w:szCs w:val="20"/>
+        </w:rPr>
+        <w:t>knowledge</w:t>
+      </w:r>
+      <w:proofErr w:type="gramEnd"/>
     </w:p>
     <w:p>
       <w:pPr>
@@ -9351,8 +11286,17 @@
           <w:sz w:val="20"/>
           <w:szCs w:val="20"/>
         </w:rPr>
-        <w:t>Hone your ability to learn and know what you don’t know</w:t>
-      </w:r>
+        <w:t xml:space="preserve">Hone your ability to learn and know what you don’t </w:t>
+      </w:r>
+      <w:proofErr w:type="gramStart"/>
+      <w:r>
+        <w:rPr>
+          <w:sz w:val="20"/>
+          <w:szCs w:val="20"/>
+        </w:rPr>
+        <w:t>know</w:t>
+      </w:r>
+      <w:proofErr w:type="gramEnd"/>
     </w:p>
     <w:p>
       <w:pPr>
@@ -9371,8 +11315,17 @@
           <w:sz w:val="20"/>
           <w:szCs w:val="20"/>
         </w:rPr>
-        <w:t>Freedom to work at your own pace and on your own time schedule</w:t>
-      </w:r>
+        <w:t xml:space="preserve">Freedom to work at your own pace and on your own time </w:t>
+      </w:r>
+      <w:proofErr w:type="gramStart"/>
+      <w:r>
+        <w:rPr>
+          <w:sz w:val="20"/>
+          <w:szCs w:val="20"/>
+        </w:rPr>
+        <w:t>schedule</w:t>
+      </w:r>
+      <w:proofErr w:type="gramEnd"/>
     </w:p>
     <w:p>
       <w:pPr>
@@ -9421,7 +11374,23 @@
           <w:sz w:val="20"/>
           <w:szCs w:val="20"/>
         </w:rPr>
-        <w:t>Channel of negative thoughts. Sometimes it flips on and every channel is it</w:t>
+        <w:t xml:space="preserve">Channel of negative thoughts. Sometimes it flips </w:t>
+      </w:r>
+      <w:proofErr w:type="gramStart"/>
+      <w:r>
+        <w:rPr>
+          <w:sz w:val="20"/>
+          <w:szCs w:val="20"/>
+        </w:rPr>
+        <w:t>on</w:t>
+      </w:r>
+      <w:proofErr w:type="gramEnd"/>
+      <w:r>
+        <w:rPr>
+          <w:sz w:val="20"/>
+          <w:szCs w:val="20"/>
+        </w:rPr>
+        <w:t xml:space="preserve"> and every channel is it</w:t>
       </w:r>
     </w:p>
     <w:p>
@@ -9528,8 +11497,33 @@
           <w:sz w:val="20"/>
           <w:szCs w:val="20"/>
         </w:rPr>
-        <w:t>Kind works of encouragement for myself are needed/talking to myself through my problems and issues</w:t>
-      </w:r>
+        <w:t xml:space="preserve">Kind </w:t>
+      </w:r>
+      <w:proofErr w:type="spellStart"/>
+      <w:r>
+        <w:rPr>
+          <w:sz w:val="20"/>
+          <w:szCs w:val="20"/>
+        </w:rPr>
+        <w:t>works</w:t>
+      </w:r>
+      <w:proofErr w:type="spellEnd"/>
+      <w:r>
+        <w:rPr>
+          <w:sz w:val="20"/>
+          <w:szCs w:val="20"/>
+        </w:rPr>
+        <w:t xml:space="preserve"> of encouragement for myself are needed/talking to myself through my problems and </w:t>
+      </w:r>
+      <w:proofErr w:type="gramStart"/>
+      <w:r>
+        <w:rPr>
+          <w:sz w:val="20"/>
+          <w:szCs w:val="20"/>
+        </w:rPr>
+        <w:t>issues</w:t>
+      </w:r>
+      <w:proofErr w:type="gramEnd"/>
     </w:p>
     <w:p>
       <w:pPr>
@@ -9587,7 +11581,23 @@
           <w:sz w:val="20"/>
           <w:szCs w:val="20"/>
         </w:rPr>
-        <w:t>One thing that I’ve found myself not doing well is SHOWING the story. I think my memory right now is hinging on an experience rather than actually drawing out a specific portion of the memory. Draw out that first and then expound upon it.</w:t>
+        <w:t xml:space="preserve">One thing that I’ve found myself not doing well is SHOWING the story. I think my memory right now is hinging on an experience rather than </w:t>
+      </w:r>
+      <w:proofErr w:type="gramStart"/>
+      <w:r>
+        <w:rPr>
+          <w:sz w:val="20"/>
+          <w:szCs w:val="20"/>
+        </w:rPr>
+        <w:t>actually drawing</w:t>
+      </w:r>
+      <w:proofErr w:type="gramEnd"/>
+      <w:r>
+        <w:rPr>
+          <w:sz w:val="20"/>
+          <w:szCs w:val="20"/>
+        </w:rPr>
+        <w:t xml:space="preserve"> out a specific portion of the memory. Draw out that first and then expound upon it.</w:t>
       </w:r>
     </w:p>
     <w:p>
@@ -9662,8 +11672,17 @@
           <w:sz w:val="20"/>
           <w:szCs w:val="20"/>
         </w:rPr>
-        <w:t>This feeling of wanting to do things but being unable because too many things are going on in your mind</w:t>
-      </w:r>
+        <w:t xml:space="preserve">This feeling of wanting to do things but being unable because too many things are going on in your </w:t>
+      </w:r>
+      <w:proofErr w:type="gramStart"/>
+      <w:r>
+        <w:rPr>
+          <w:sz w:val="20"/>
+          <w:szCs w:val="20"/>
+        </w:rPr>
+        <w:t>mind</w:t>
+      </w:r>
+      <w:proofErr w:type="gramEnd"/>
     </w:p>
     <w:p>
       <w:pPr>
@@ -9682,8 +11701,17 @@
           <w:sz w:val="20"/>
           <w:szCs w:val="20"/>
         </w:rPr>
-        <w:t>Feeling of failing people (friends, family, lab mates, pi) because you’re unable to do the things that you want to do</w:t>
-      </w:r>
+        <w:t xml:space="preserve">Feeling of failing people (friends, family, lab mates, pi) because you’re unable to do the things that you want to </w:t>
+      </w:r>
+      <w:proofErr w:type="gramStart"/>
+      <w:r>
+        <w:rPr>
+          <w:sz w:val="20"/>
+          <w:szCs w:val="20"/>
+        </w:rPr>
+        <w:t>do</w:t>
+      </w:r>
+      <w:proofErr w:type="gramEnd"/>
     </w:p>
     <w:p>
       <w:pPr>
@@ -9722,8 +11750,17 @@
           <w:sz w:val="20"/>
           <w:szCs w:val="20"/>
         </w:rPr>
-        <w:t>There are so many things to do to get closer to the end, and deciding what to do first is draining because organizing it all is draining because then the end is closer and closer but also feels farther. Like you can see the light at the end of the tunnel, but when you put all the things up that you need to do, it just feels like that light is getting farther away and it prevents you from doing anything</w:t>
-      </w:r>
+        <w:t xml:space="preserve">There are so many things to do to get closer to the end, and deciding what to do first is draining because organizing it all is draining because then the end is closer and closer but also feels farther. Like you can see the light at the end of the tunnel, but when you put all the things up that you need to do, it just feels like that light is getting farther away and it prevents you from doing </w:t>
+      </w:r>
+      <w:proofErr w:type="gramStart"/>
+      <w:r>
+        <w:rPr>
+          <w:sz w:val="20"/>
+          <w:szCs w:val="20"/>
+        </w:rPr>
+        <w:t>anything</w:t>
+      </w:r>
+      <w:proofErr w:type="gramEnd"/>
     </w:p>
     <w:p>
       <w:pPr>
@@ -9757,7 +11794,23 @@
           <w:sz w:val="20"/>
           <w:szCs w:val="20"/>
         </w:rPr>
-        <w:t>Being in the middle of black lives matter and stop Asian hate</w:t>
+        <w:t xml:space="preserve">Being in the middle of </w:t>
+      </w:r>
+      <w:proofErr w:type="gramStart"/>
+      <w:r>
+        <w:rPr>
+          <w:sz w:val="20"/>
+          <w:szCs w:val="20"/>
+        </w:rPr>
+        <w:t>black lives matter</w:t>
+      </w:r>
+      <w:proofErr w:type="gramEnd"/>
+      <w:r>
+        <w:rPr>
+          <w:sz w:val="20"/>
+          <w:szCs w:val="20"/>
+        </w:rPr>
+        <w:t xml:space="preserve"> and stop Asian hate</w:t>
       </w:r>
     </w:p>
     <w:p>
@@ -9805,7 +11858,7 @@
                     </pic:cNvPicPr>
                   </pic:nvPicPr>
                   <pic:blipFill>
-                    <a:blip r:embed="rId16">
+                    <a:blip r:embed="rId17">
                       <a:extLst>
                         <a:ext uri="{28A0092B-C50C-407E-A947-70E740481C1C}">
                           <a14:useLocalDpi xmlns:a14="http://schemas.microsoft.com/office/drawing/2010/main" val="0"/>
@@ -9849,17 +11902,26 @@
           <w:sz w:val="20"/>
           <w:szCs w:val="20"/>
         </w:rPr>
-        <w:t>That time I thought I left the Bunsen burner on and would burn down the entire building and I couldn’t sleep at all because of it</w:t>
-      </w:r>
-    </w:p>
-    <w:p>
-      <w:pPr>
-        <w:rPr>
-          <w:sz w:val="20"/>
-          <w:szCs w:val="20"/>
-        </w:rPr>
-      </w:pPr>
-      <w:hyperlink r:id="rId17" w:history="1">
+        <w:t xml:space="preserve">That time I thought I left the Bunsen burner on and would burn down the entire building and I couldn’t sleep at all because of </w:t>
+      </w:r>
+      <w:proofErr w:type="gramStart"/>
+      <w:r>
+        <w:rPr>
+          <w:sz w:val="20"/>
+          <w:szCs w:val="20"/>
+        </w:rPr>
+        <w:t>it</w:t>
+      </w:r>
+      <w:proofErr w:type="gramEnd"/>
+    </w:p>
+    <w:p>
+      <w:pPr>
+        <w:rPr>
+          <w:sz w:val="20"/>
+          <w:szCs w:val="20"/>
+        </w:rPr>
+      </w:pPr>
+      <w:hyperlink r:id="rId18" w:history="1">
         <w:r>
           <w:rPr>
             <w:rStyle w:val="Hyperlink"/>
@@ -9899,7 +11961,7 @@
                     </pic:cNvPicPr>
                   </pic:nvPicPr>
                   <pic:blipFill>
-                    <a:blip r:embed="rId18">
+                    <a:blip r:embed="rId19">
                       <a:extLst>
                         <a:ext uri="{28A0092B-C50C-407E-A947-70E740481C1C}">
                           <a14:useLocalDpi xmlns:a14="http://schemas.microsoft.com/office/drawing/2010/main" val="0"/>
@@ -9948,7 +12010,7 @@
       <w:r>
         <w:t xml:space="preserve"> </w:t>
       </w:r>
-      <w:hyperlink r:id="rId19" w:history="1">
+      <w:hyperlink r:id="rId20" w:history="1">
         <w:r>
           <w:rPr>
             <w:rStyle w:val="Hyperlink"/>
@@ -9997,7 +12059,7 @@
                     </pic:cNvPicPr>
                   </pic:nvPicPr>
                   <pic:blipFill>
-                    <a:blip r:embed="rId20">
+                    <a:blip r:embed="rId21">
                       <a:extLst>
                         <a:ext uri="{28A0092B-C50C-407E-A947-70E740481C1C}">
                           <a14:useLocalDpi xmlns:a14="http://schemas.microsoft.com/office/drawing/2010/main" val="0"/>

--- a/public_chapter/PublicChapter_draft_v4.docx
+++ b/public_chapter/PublicChapter_draft_v4.docx
@@ -1775,22 +1775,13 @@
         </w:rPr>
         <w:t xml:space="preserve">they help you understand our relationship a bit better, and that </w:t>
       </w:r>
-      <w:proofErr w:type="gramStart"/>
-      <w:r>
-        <w:rPr>
-          <w:sz w:val="20"/>
-          <w:szCs w:val="20"/>
-        </w:rPr>
-        <w:t>w</w:t>
-      </w:r>
-      <w:r>
-        <w:rPr>
-          <w:sz w:val="20"/>
-          <w:szCs w:val="20"/>
-        </w:rPr>
-        <w:t>e</w:t>
-      </w:r>
-      <w:proofErr w:type="gramEnd"/>
+      <w:r>
+        <w:rPr>
+          <w:sz w:val="20"/>
+          <w:szCs w:val="20"/>
+        </w:rPr>
+        <w:t>these</w:t>
+      </w:r>
       <w:r>
         <w:rPr>
           <w:sz w:val="20"/>
@@ -2614,13 +2605,69 @@
         </w:rPr>
         <w:t xml:space="preserve"> school and </w:t>
       </w:r>
+      <w:r>
+        <w:rPr>
+          <w:sz w:val="20"/>
+          <w:szCs w:val="20"/>
+        </w:rPr>
+        <w:t>getting to come</w:t>
+      </w:r>
+      <w:r>
+        <w:rPr>
+          <w:sz w:val="20"/>
+          <w:szCs w:val="20"/>
+        </w:rPr>
+        <w:t xml:space="preserve"> up with radical ideas: water is </w:t>
+      </w:r>
+      <w:r>
+        <w:rPr>
+          <w:sz w:val="20"/>
+          <w:szCs w:val="20"/>
+        </w:rPr>
+        <w:t>blue</w:t>
+      </w:r>
+      <w:r>
+        <w:rPr>
+          <w:sz w:val="20"/>
+          <w:szCs w:val="20"/>
+        </w:rPr>
+        <w:t>,</w:t>
+      </w:r>
+      <w:r>
+        <w:rPr>
+          <w:sz w:val="20"/>
+          <w:szCs w:val="20"/>
+        </w:rPr>
+        <w:t xml:space="preserve"> </w:t>
+      </w:r>
+      <w:r>
+        <w:rPr>
+          <w:sz w:val="20"/>
+          <w:szCs w:val="20"/>
+        </w:rPr>
+        <w:t xml:space="preserve">and it rains down from the sky, </w:t>
+      </w:r>
+      <w:r>
+        <w:rPr>
+          <w:sz w:val="20"/>
+          <w:szCs w:val="20"/>
+        </w:rPr>
+        <w:t>therefore it must be related to</w:t>
+      </w:r>
+      <w:r>
+        <w:rPr>
+          <w:sz w:val="20"/>
+          <w:szCs w:val="20"/>
+        </w:rPr>
+        <w:t xml:space="preserve"> the way the sun reflects </w:t>
+      </w:r>
       <w:proofErr w:type="gramStart"/>
       <w:r>
         <w:rPr>
           <w:sz w:val="20"/>
           <w:szCs w:val="20"/>
         </w:rPr>
-        <w:t>getting to come</w:t>
+        <w:t>off of</w:t>
       </w:r>
       <w:proofErr w:type="gramEnd"/>
       <w:r>
@@ -2628,30 +2675,7 @@
           <w:sz w:val="20"/>
           <w:szCs w:val="20"/>
         </w:rPr>
-        <w:t xml:space="preserve"> up with radical ideas: water is </w:t>
-      </w:r>
-      <w:proofErr w:type="gramStart"/>
-      <w:r>
-        <w:rPr>
-          <w:sz w:val="20"/>
-          <w:szCs w:val="20"/>
-        </w:rPr>
-        <w:t>blue</w:t>
-      </w:r>
-      <w:proofErr w:type="gramEnd"/>
-      <w:r>
-        <w:rPr>
-          <w:sz w:val="20"/>
-          <w:szCs w:val="20"/>
-        </w:rPr>
-        <w:t xml:space="preserve"> </w:t>
-      </w:r>
-      <w:r>
-        <w:rPr>
-          <w:sz w:val="20"/>
-          <w:szCs w:val="20"/>
-        </w:rPr>
-        <w:t>and it rains down from the sky, or because of the way the sun reflects off of the ocean. Answers that aren’t exactly right, but that allow your brain to problem solve, using the knowledge that you currently know to come up with something that sounds reasonable.</w:t>
+        <w:t xml:space="preserve"> the ocean. Answers that aren’t exactly right, but that allow your brain to problem solve, using the knowledge that you currently know to come up with something that sounds reasonable.</w:t>
       </w:r>
     </w:p>
     <w:p>
@@ -4802,24 +4826,38 @@
           <w:sz w:val="20"/>
           <w:szCs w:val="20"/>
         </w:rPr>
-        <w:t>they’re likely to portray experiences I</w:t>
-      </w:r>
-      <w:r>
-        <w:rPr>
-          <w:sz w:val="20"/>
-          <w:szCs w:val="20"/>
-        </w:rPr>
-        <w:t xml:space="preserve"> can relate to as a person of color.</w:t>
-      </w:r>
-    </w:p>
-    <w:p>
-      <w:pPr>
-        <w:jc w:val="both"/>
-        <w:rPr>
-          <w:sz w:val="20"/>
-          <w:szCs w:val="20"/>
-        </w:rPr>
-      </w:pPr>
+        <w:t xml:space="preserve">they’re likely to portray experiences </w:t>
+      </w:r>
+      <w:r>
+        <w:rPr>
+          <w:sz w:val="20"/>
+          <w:szCs w:val="20"/>
+        </w:rPr>
+        <w:t>that I can relate to</w:t>
+      </w:r>
+      <w:r>
+        <w:rPr>
+          <w:sz w:val="20"/>
+          <w:szCs w:val="20"/>
+        </w:rPr>
+        <w:t>.</w:t>
+      </w:r>
+    </w:p>
+    <w:p>
+      <w:pPr>
+        <w:jc w:val="both"/>
+        <w:rPr>
+          <w:sz w:val="20"/>
+          <w:szCs w:val="20"/>
+        </w:rPr>
+      </w:pPr>
+      <w:r>
+        <w:rPr>
+          <w:sz w:val="20"/>
+          <w:szCs w:val="20"/>
+        </w:rPr>
+        <w:t xml:space="preserve">Have you ever felt insecure because you’ve been misunderstood? Like you said something wrong and it’s your fault? </w:t>
+      </w:r>
       <w:r>
         <w:rPr>
           <w:sz w:val="20"/>
@@ -4839,98 +4877,84 @@
           <w:sz w:val="20"/>
           <w:szCs w:val="20"/>
         </w:rPr>
-        <w:t xml:space="preserve">since a young age, because I find it hard to communicate the things that I’m feeling with others without being misconstrued. </w:t>
-      </w:r>
-      <w:r>
-        <w:rPr>
-          <w:sz w:val="20"/>
-          <w:szCs w:val="20"/>
-        </w:rPr>
-        <w:t xml:space="preserve">And in my experience, this can sometimes become amplified when talking to people with different backgrounds. </w:t>
-      </w:r>
-      <w:r>
-        <w:rPr>
-          <w:sz w:val="20"/>
-          <w:szCs w:val="20"/>
-        </w:rPr>
-        <w:t xml:space="preserve">I’m a person of mixed descent, </w:t>
-      </w:r>
-      <w:r>
-        <w:rPr>
-          <w:sz w:val="20"/>
-          <w:szCs w:val="20"/>
-        </w:rPr>
-        <w:t xml:space="preserve">… </w:t>
-      </w:r>
-      <w:r>
-        <w:rPr>
-          <w:sz w:val="20"/>
-          <w:szCs w:val="20"/>
-        </w:rPr>
-        <w:t xml:space="preserve">with parents who immigrated to the US and </w:t>
-      </w:r>
-      <w:r>
-        <w:rPr>
-          <w:sz w:val="20"/>
-          <w:szCs w:val="20"/>
-        </w:rPr>
-        <w:t>learned English</w:t>
-      </w:r>
-      <w:r>
-        <w:rPr>
-          <w:sz w:val="20"/>
-          <w:szCs w:val="20"/>
-        </w:rPr>
-        <w:t xml:space="preserve"> as a second language</w:t>
-      </w:r>
-      <w:r>
-        <w:rPr>
-          <w:sz w:val="20"/>
-          <w:szCs w:val="20"/>
-        </w:rPr>
-        <w:t xml:space="preserve">. </w:t>
-      </w:r>
-      <w:r>
-        <w:rPr>
-          <w:sz w:val="20"/>
-          <w:szCs w:val="20"/>
-        </w:rPr>
-        <w:t>My parents</w:t>
-      </w:r>
-      <w:r>
-        <w:rPr>
-          <w:sz w:val="20"/>
-          <w:szCs w:val="20"/>
-        </w:rPr>
-        <w:t xml:space="preserve"> taught me while I simultaneously learned “</w:t>
-      </w:r>
-      <w:r>
-        <w:rPr>
-          <w:sz w:val="20"/>
-          <w:szCs w:val="20"/>
-        </w:rPr>
-        <w:t>proper</w:t>
-      </w:r>
-      <w:r>
-        <w:rPr>
-          <w:sz w:val="20"/>
-          <w:szCs w:val="20"/>
-        </w:rPr>
-        <w:t>”</w:t>
-      </w:r>
-      <w:r>
-        <w:rPr>
-          <w:sz w:val="20"/>
-          <w:szCs w:val="20"/>
-        </w:rPr>
-        <w:t xml:space="preserve"> English in school, and I feel like </w:t>
-      </w:r>
-      <w:r>
-        <w:rPr>
-          <w:sz w:val="20"/>
-          <w:szCs w:val="20"/>
-        </w:rPr>
-        <w:t>its resulted</w:t>
+        <w:t xml:space="preserve">since a young age, </w:t>
+      </w:r>
+      <w:r>
+        <w:rPr>
+          <w:sz w:val="20"/>
+          <w:szCs w:val="20"/>
+        </w:rPr>
+        <w:t>and</w:t>
+      </w:r>
+      <w:r>
+        <w:rPr>
+          <w:sz w:val="20"/>
+          <w:szCs w:val="20"/>
+        </w:rPr>
+        <w:t xml:space="preserve"> I find it </w:t>
+      </w:r>
+      <w:r>
+        <w:rPr>
+          <w:sz w:val="20"/>
+          <w:szCs w:val="20"/>
+        </w:rPr>
+        <w:t>difficult</w:t>
+      </w:r>
+      <w:r>
+        <w:rPr>
+          <w:sz w:val="20"/>
+          <w:szCs w:val="20"/>
+        </w:rPr>
+        <w:t xml:space="preserve"> to communicate </w:t>
+      </w:r>
+      <w:r>
+        <w:rPr>
+          <w:sz w:val="20"/>
+          <w:szCs w:val="20"/>
+        </w:rPr>
+        <w:t>what</w:t>
+      </w:r>
+      <w:r>
+        <w:rPr>
+          <w:sz w:val="20"/>
+          <w:szCs w:val="20"/>
+        </w:rPr>
+        <w:t xml:space="preserve"> I’m feeling with others without being misconstrued. </w:t>
+      </w:r>
+      <w:r>
+        <w:rPr>
+          <w:sz w:val="20"/>
+          <w:szCs w:val="20"/>
+        </w:rPr>
+        <w:t xml:space="preserve">And in my experience, this can sometimes become amplified when talking to people with </w:t>
+      </w:r>
+      <w:r>
+        <w:rPr>
+          <w:sz w:val="20"/>
+          <w:szCs w:val="20"/>
+        </w:rPr>
+        <w:t xml:space="preserve">a drastically </w:t>
+      </w:r>
+      <w:r>
+        <w:rPr>
+          <w:sz w:val="20"/>
+          <w:szCs w:val="20"/>
+        </w:rPr>
+        <w:t xml:space="preserve">different background. </w:t>
+      </w:r>
+      <w:r>
+        <w:rPr>
+          <w:sz w:val="20"/>
+          <w:szCs w:val="20"/>
+        </w:rPr>
+        <w:t>As</w:t>
+      </w:r>
+      <w:r>
+        <w:rPr>
+          <w:sz w:val="20"/>
+          <w:szCs w:val="20"/>
+        </w:rPr>
+        <w:t xml:space="preserve"> a person of mixed descent,</w:t>
       </w:r>
       <w:r>
         <w:rPr>
@@ -4944,410 +4968,27 @@
           <w:sz w:val="20"/>
           <w:szCs w:val="20"/>
         </w:rPr>
-        <w:t>in this strange mix of the English language</w:t>
-      </w:r>
-      <w:r>
-        <w:rPr>
-          <w:sz w:val="20"/>
-          <w:szCs w:val="20"/>
-        </w:rPr>
-        <w:t xml:space="preserve">: I know </w:t>
-      </w:r>
-      <w:r>
-        <w:rPr>
-          <w:sz w:val="20"/>
-          <w:szCs w:val="20"/>
-        </w:rPr>
-        <w:t>what my words are meant to say</w:t>
-      </w:r>
-      <w:r>
-        <w:rPr>
-          <w:sz w:val="20"/>
-          <w:szCs w:val="20"/>
-        </w:rPr>
-        <w:t xml:space="preserve">, but </w:t>
-      </w:r>
-      <w:r>
-        <w:rPr>
-          <w:sz w:val="20"/>
-          <w:szCs w:val="20"/>
-        </w:rPr>
-        <w:t>sometimes</w:t>
-      </w:r>
-      <w:r>
-        <w:rPr>
-          <w:sz w:val="20"/>
-          <w:szCs w:val="20"/>
-        </w:rPr>
-        <w:t xml:space="preserve"> I use </w:t>
-      </w:r>
-      <w:r>
-        <w:rPr>
-          <w:sz w:val="20"/>
-          <w:szCs w:val="20"/>
-        </w:rPr>
-        <w:t>“proper”</w:t>
-      </w:r>
-      <w:r>
-        <w:rPr>
-          <w:sz w:val="20"/>
-          <w:szCs w:val="20"/>
-        </w:rPr>
-        <w:t xml:space="preserve"> English to convey my </w:t>
-      </w:r>
-      <w:r>
-        <w:rPr>
-          <w:sz w:val="20"/>
-          <w:szCs w:val="20"/>
-        </w:rPr>
-        <w:t>English as a second language</w:t>
-      </w:r>
-      <w:r>
-        <w:rPr>
-          <w:sz w:val="20"/>
-          <w:szCs w:val="20"/>
-        </w:rPr>
-        <w:t xml:space="preserve"> thoughts and vice versa.</w:t>
-      </w:r>
-      <w:r>
-        <w:rPr>
-          <w:sz w:val="20"/>
-          <w:szCs w:val="20"/>
-        </w:rPr>
-        <w:t xml:space="preserve"> </w:t>
-      </w:r>
-      <w:r>
-        <w:rPr>
-          <w:sz w:val="20"/>
-          <w:szCs w:val="20"/>
-        </w:rPr>
-        <w:t xml:space="preserve">I’d imagine it’s something like if someone from the US moved to England. The language is similar, but </w:t>
-      </w:r>
-      <w:r>
-        <w:rPr>
-          <w:sz w:val="20"/>
-          <w:szCs w:val="20"/>
-        </w:rPr>
-        <w:t>it would likely be difficult</w:t>
-      </w:r>
-      <w:r>
-        <w:rPr>
-          <w:sz w:val="20"/>
-          <w:szCs w:val="20"/>
-        </w:rPr>
-        <w:t xml:space="preserve"> to properly share your feelings without picking up certain colloquialisms and patterns in speech.</w:t>
-      </w:r>
-      <w:r>
-        <w:rPr>
-          <w:sz w:val="20"/>
-          <w:szCs w:val="20"/>
-        </w:rPr>
-        <w:t xml:space="preserve"> </w:t>
-      </w:r>
-    </w:p>
-    <w:p>
-      <w:pPr>
-        <w:jc w:val="both"/>
-        <w:rPr>
-          <w:sz w:val="20"/>
-          <w:szCs w:val="20"/>
-        </w:rPr>
-      </w:pPr>
-      <w:r>
-        <w:rPr>
-          <w:sz w:val="20"/>
-          <w:szCs w:val="20"/>
-        </w:rPr>
-        <w:t>In graduate school in Madison, Wisconsin, I’m finding that this is one of the most difficult things to navigate. When I moved here, I knew that I would be one of few people of color.</w:t>
-      </w:r>
-      <w:r>
-        <w:rPr>
-          <w:sz w:val="20"/>
-          <w:szCs w:val="20"/>
-        </w:rPr>
-        <w:t xml:space="preserve"> But I </w:t>
-      </w:r>
-      <w:r>
-        <w:rPr>
-          <w:sz w:val="20"/>
-          <w:szCs w:val="20"/>
-        </w:rPr>
-        <w:t xml:space="preserve">never expected to experience this </w:t>
-      </w:r>
-      <w:r>
-        <w:rPr>
-          <w:sz w:val="20"/>
-          <w:szCs w:val="20"/>
-        </w:rPr>
-        <w:t>barrier of communication</w:t>
-      </w:r>
-      <w:r>
-        <w:rPr>
-          <w:sz w:val="20"/>
-          <w:szCs w:val="20"/>
-        </w:rPr>
-        <w:t xml:space="preserve">. It’s been happening with my peers, and it’s starting to happen with the research as well. Coming from a biology background into a biochemistry program, I’m finding it difficult to communicate how I understand </w:t>
-      </w:r>
-      <w:r>
-        <w:rPr>
-          <w:sz w:val="20"/>
-          <w:szCs w:val="20"/>
-        </w:rPr>
-        <w:t>science</w:t>
-      </w:r>
-      <w:r>
-        <w:rPr>
-          <w:sz w:val="20"/>
-          <w:szCs w:val="20"/>
-        </w:rPr>
-        <w:t xml:space="preserve"> </w:t>
-      </w:r>
-      <w:r>
-        <w:rPr>
-          <w:sz w:val="20"/>
-          <w:szCs w:val="20"/>
-        </w:rPr>
-        <w:t>with the wording and</w:t>
-      </w:r>
-      <w:r>
-        <w:rPr>
-          <w:sz w:val="20"/>
-          <w:szCs w:val="20"/>
-        </w:rPr>
-        <w:t xml:space="preserve"> depth that people need to understand it.</w:t>
-      </w:r>
-      <w:r>
-        <w:rPr>
-          <w:sz w:val="20"/>
-          <w:szCs w:val="20"/>
-        </w:rPr>
-        <w:t xml:space="preserve"> Do I </w:t>
-      </w:r>
-      <w:proofErr w:type="gramStart"/>
-      <w:r>
-        <w:rPr>
-          <w:sz w:val="20"/>
-          <w:szCs w:val="20"/>
-        </w:rPr>
-        <w:t>have the ability to</w:t>
-      </w:r>
-      <w:proofErr w:type="gramEnd"/>
-      <w:r>
-        <w:rPr>
-          <w:sz w:val="20"/>
-          <w:szCs w:val="20"/>
-        </w:rPr>
-        <w:t xml:space="preserve"> navigate the field of biochemistry? Or am I already too far behind because of my background? </w:t>
-      </w:r>
-      <w:r>
-        <w:rPr>
-          <w:sz w:val="20"/>
-          <w:szCs w:val="20"/>
-        </w:rPr>
-        <w:t>Do I even belong here?</w:t>
-      </w:r>
-    </w:p>
-    <w:p>
-      <w:pPr>
-        <w:jc w:val="both"/>
-        <w:rPr>
-          <w:sz w:val="20"/>
-          <w:szCs w:val="20"/>
-        </w:rPr>
-      </w:pPr>
-      <w:r>
-        <w:rPr>
-          <w:sz w:val="20"/>
-          <w:szCs w:val="20"/>
-        </w:rPr>
-        <w:t>These questions echo the same sentiments in my previous letter. Did I get accepted because of my differences and not my own merit? Imposter syndrome is a term used to describe chronic</w:t>
-      </w:r>
-      <w:r>
-        <w:rPr>
-          <w:sz w:val="20"/>
-          <w:szCs w:val="20"/>
-        </w:rPr>
-        <w:t>… how to merge this with imposter syndrome: something about identity being a factor, not seeing people like me, not being able to communicate it effectively, makes me feel inadequate and like I don’t belong; getting accepted may have been for my race and not myself, etc.</w:t>
-      </w:r>
-    </w:p>
-    <w:p>
-      <w:pPr>
-        <w:jc w:val="both"/>
-        <w:rPr>
-          <w:sz w:val="20"/>
-          <w:szCs w:val="20"/>
-        </w:rPr>
-      </w:pPr>
-      <w:r>
-        <w:rPr>
-          <w:sz w:val="20"/>
-          <w:szCs w:val="20"/>
-        </w:rPr>
-        <w:t xml:space="preserve">When these thoughts begin to arise, they quickly spiral into a mix of other negatives: I’m one of the few black students in the program, and it’s possible they </w:t>
-      </w:r>
-      <w:proofErr w:type="gramStart"/>
-      <w:r>
-        <w:rPr>
-          <w:sz w:val="20"/>
-          <w:szCs w:val="20"/>
-        </w:rPr>
-        <w:t>accepted</w:t>
-      </w:r>
-      <w:proofErr w:type="gramEnd"/>
-    </w:p>
-    <w:p>
-      <w:pPr>
-        <w:jc w:val="both"/>
-        <w:rPr>
-          <w:sz w:val="20"/>
-          <w:szCs w:val="20"/>
-        </w:rPr>
-      </w:pPr>
-      <w:r>
-        <w:rPr>
-          <w:sz w:val="20"/>
-          <w:szCs w:val="20"/>
-        </w:rPr>
-        <w:t>I</w:t>
-      </w:r>
-      <w:r>
-        <w:rPr>
-          <w:sz w:val="20"/>
-          <w:szCs w:val="20"/>
-        </w:rPr>
-        <w:t xml:space="preserve"> attribute</w:t>
-      </w:r>
-      <w:r>
-        <w:rPr>
-          <w:sz w:val="20"/>
-          <w:szCs w:val="20"/>
-        </w:rPr>
-        <w:t xml:space="preserve"> both successes (this program) and failures (prelim</w:t>
-      </w:r>
-      <w:r>
-        <w:rPr>
-          <w:sz w:val="20"/>
-          <w:szCs w:val="20"/>
-        </w:rPr>
-        <w:t>)</w:t>
-      </w:r>
-      <w:r>
-        <w:rPr>
-          <w:sz w:val="20"/>
-          <w:szCs w:val="20"/>
-        </w:rPr>
-        <w:t xml:space="preserve"> to my identity</w:t>
-      </w:r>
-      <w:r>
-        <w:rPr>
-          <w:sz w:val="20"/>
-          <w:szCs w:val="20"/>
-        </w:rPr>
-        <w:t xml:space="preserve"> rather than my entire self. </w:t>
-      </w:r>
-      <w:r>
-        <w:rPr>
-          <w:sz w:val="20"/>
-          <w:szCs w:val="20"/>
-        </w:rPr>
-        <w:t xml:space="preserve">It’s not that I </w:t>
-      </w:r>
-      <w:r>
-        <w:rPr>
-          <w:sz w:val="20"/>
-          <w:szCs w:val="20"/>
-        </w:rPr>
-        <w:t xml:space="preserve">don’t </w:t>
-      </w:r>
-      <w:r>
-        <w:rPr>
-          <w:sz w:val="20"/>
-          <w:szCs w:val="20"/>
-        </w:rPr>
-        <w:t xml:space="preserve">I think I </w:t>
-      </w:r>
-      <w:proofErr w:type="gramStart"/>
-      <w:r>
-        <w:rPr>
-          <w:sz w:val="20"/>
-          <w:szCs w:val="20"/>
-        </w:rPr>
-        <w:t>have the ability to</w:t>
-      </w:r>
-      <w:proofErr w:type="gramEnd"/>
-      <w:r>
-        <w:rPr>
-          <w:sz w:val="20"/>
-          <w:szCs w:val="20"/>
-        </w:rPr>
-        <w:t xml:space="preserve"> succeed, but </w:t>
-      </w:r>
-      <w:r>
-        <w:rPr>
-          <w:sz w:val="20"/>
-          <w:szCs w:val="20"/>
-        </w:rPr>
-        <w:t>because I</w:t>
-      </w:r>
-      <w:r>
-        <w:rPr>
-          <w:sz w:val="20"/>
-          <w:szCs w:val="20"/>
-        </w:rPr>
-        <w:t xml:space="preserve"> know how the world perceives </w:t>
-      </w:r>
-      <w:r>
-        <w:rPr>
-          <w:sz w:val="20"/>
-          <w:szCs w:val="20"/>
-        </w:rPr>
-        <w:t>me</w:t>
-      </w:r>
-      <w:r>
-        <w:rPr>
-          <w:sz w:val="20"/>
-          <w:szCs w:val="20"/>
-        </w:rPr>
-        <w:t xml:space="preserve">, </w:t>
-      </w:r>
-      <w:r>
-        <w:rPr>
-          <w:sz w:val="20"/>
-          <w:szCs w:val="20"/>
-        </w:rPr>
-        <w:t>I</w:t>
-      </w:r>
-      <w:r>
-        <w:rPr>
-          <w:sz w:val="20"/>
-          <w:szCs w:val="20"/>
-        </w:rPr>
-        <w:t xml:space="preserve"> perceive </w:t>
-      </w:r>
-      <w:r>
-        <w:rPr>
-          <w:sz w:val="20"/>
-          <w:szCs w:val="20"/>
-        </w:rPr>
-        <w:t>my</w:t>
-      </w:r>
-      <w:r>
-        <w:rPr>
-          <w:sz w:val="20"/>
-          <w:szCs w:val="20"/>
-        </w:rPr>
-        <w:t xml:space="preserve">self in the same way. </w:t>
-      </w:r>
-    </w:p>
-    <w:p>
-      <w:pPr>
-        <w:jc w:val="center"/>
-        <w:rPr>
-          <w:rFonts w:ascii="Tw Cen MT" w:hAnsi="Tw Cen MT"/>
-          <w:b/>
-          <w:bCs/>
-          <w:i/>
-          <w:iCs/>
+        <w:t xml:space="preserve">I find it difficult to find my place </w:t>
+      </w:r>
+      <w:r>
+        <w:rPr>
+          <w:sz w:val="20"/>
+          <w:szCs w:val="20"/>
+        </w:rPr>
+        <w:t xml:space="preserve">much of the time. </w:t>
+      </w:r>
+      <w:r>
+        <w:rPr>
+          <w:sz w:val="20"/>
+          <w:szCs w:val="20"/>
+        </w:rPr>
+        <w:t>Why do I need to be so careful with my wording? If some people can understand what I’m saying, how am I supposed to know what situations I need to change how I communicate?</w:t>
+      </w:r>
+    </w:p>
+    <w:p>
+      <w:pPr>
+        <w:jc w:val="both"/>
+        <w:rPr>
           <w:sz w:val="20"/>
           <w:szCs w:val="20"/>
         </w:rPr>
@@ -5358,18 +4999,17 @@
           <w:sz w:val="20"/>
           <w:szCs w:val="20"/>
         </w:rPr>
-        <w:lastRenderedPageBreak/>
         <w:drawing>
-          <wp:anchor distT="0" distB="0" distL="114300" distR="114300" simplePos="0" relativeHeight="251660288" behindDoc="0" locked="0" layoutInCell="1" allowOverlap="1" wp14:anchorId="4569B447" wp14:editId="0F7B34B3">
+          <wp:anchor distT="0" distB="0" distL="114300" distR="114300" simplePos="0" relativeHeight="251660288" behindDoc="0" locked="0" layoutInCell="1" allowOverlap="1" wp14:anchorId="4569B447" wp14:editId="1080EE36">
             <wp:simplePos x="0" y="0"/>
             <wp:positionH relativeFrom="margin">
-              <wp:posOffset>177800</wp:posOffset>
+              <wp:posOffset>1438310</wp:posOffset>
             </wp:positionH>
             <wp:positionV relativeFrom="paragraph">
-              <wp:posOffset>342753</wp:posOffset>
+              <wp:posOffset>1009920</wp:posOffset>
             </wp:positionV>
-            <wp:extent cx="6513195" cy="2820035"/>
-            <wp:effectExtent l="0" t="0" r="1905" b="0"/>
+            <wp:extent cx="3874135" cy="1677035"/>
+            <wp:effectExtent l="0" t="0" r="0" b="0"/>
             <wp:wrapSquare wrapText="bothSides"/>
             <wp:docPr id="1" name="comic2" descr="A comic strip of a person&#10;&#10;Description automatically generated"/>
             <wp:cNvGraphicFramePr>
@@ -5400,7 +5040,7 @@
                   <pic:spPr bwMode="auto">
                     <a:xfrm>
                       <a:off x="0" y="0"/>
-                      <a:ext cx="6513195" cy="2820035"/>
+                      <a:ext cx="3874135" cy="1677035"/>
                     </a:xfrm>
                     <a:prstGeom prst="rect">
                       <a:avLst/>
@@ -5424,6 +5064,333 @@
       </w:r>
       <w:r>
         <w:rPr>
+          <w:sz w:val="20"/>
+          <w:szCs w:val="20"/>
+        </w:rPr>
+        <w:t>In graduate school in Madison, Wisconsin, I’m finding that this is one of the most difficult things to navigate. When I moved here, I knew that I would be one of few people of color.</w:t>
+      </w:r>
+      <w:r>
+        <w:rPr>
+          <w:sz w:val="20"/>
+          <w:szCs w:val="20"/>
+        </w:rPr>
+        <w:t xml:space="preserve"> But I </w:t>
+      </w:r>
+      <w:r>
+        <w:rPr>
+          <w:sz w:val="20"/>
+          <w:szCs w:val="20"/>
+        </w:rPr>
+        <w:t xml:space="preserve">never expected to experience this </w:t>
+      </w:r>
+      <w:r>
+        <w:rPr>
+          <w:sz w:val="20"/>
+          <w:szCs w:val="20"/>
+        </w:rPr>
+        <w:t>barrier of communication</w:t>
+      </w:r>
+      <w:r>
+        <w:rPr>
+          <w:sz w:val="20"/>
+          <w:szCs w:val="20"/>
+        </w:rPr>
+        <w:t xml:space="preserve">. It’s been happening with my peers, and it’s </w:t>
+      </w:r>
+      <w:r>
+        <w:rPr>
+          <w:sz w:val="20"/>
+          <w:szCs w:val="20"/>
+        </w:rPr>
+        <w:t>beginning</w:t>
+      </w:r>
+      <w:r>
+        <w:rPr>
+          <w:sz w:val="20"/>
+          <w:szCs w:val="20"/>
+        </w:rPr>
+        <w:t xml:space="preserve"> to happen with the research as well. Coming from a biology background into a biochemistry program, </w:t>
+      </w:r>
+      <w:r>
+        <w:rPr>
+          <w:sz w:val="20"/>
+          <w:szCs w:val="20"/>
+        </w:rPr>
+        <w:t xml:space="preserve">the transition has been more arduous than I expected. </w:t>
+      </w:r>
+      <w:r>
+        <w:rPr>
+          <w:sz w:val="20"/>
+          <w:szCs w:val="20"/>
+        </w:rPr>
+        <w:t xml:space="preserve">I’m finding it difficult to communicate how I understand </w:t>
+      </w:r>
+      <w:r>
+        <w:rPr>
+          <w:sz w:val="20"/>
+          <w:szCs w:val="20"/>
+        </w:rPr>
+        <w:t>science</w:t>
+      </w:r>
+      <w:r>
+        <w:rPr>
+          <w:sz w:val="20"/>
+          <w:szCs w:val="20"/>
+        </w:rPr>
+        <w:t xml:space="preserve"> </w:t>
+      </w:r>
+      <w:r>
+        <w:rPr>
+          <w:sz w:val="20"/>
+          <w:szCs w:val="20"/>
+        </w:rPr>
+        <w:t>with the wording and</w:t>
+      </w:r>
+      <w:r>
+        <w:rPr>
+          <w:sz w:val="20"/>
+          <w:szCs w:val="20"/>
+        </w:rPr>
+        <w:t xml:space="preserve"> depth that people need to understand it.</w:t>
+      </w:r>
+      <w:r>
+        <w:rPr>
+          <w:sz w:val="20"/>
+          <w:szCs w:val="20"/>
+        </w:rPr>
+        <w:t xml:space="preserve"> </w:t>
+      </w:r>
+      <w:r>
+        <w:rPr>
+          <w:sz w:val="20"/>
+          <w:szCs w:val="20"/>
+        </w:rPr>
+        <w:t xml:space="preserve">What am I missing in my knowledge? </w:t>
+      </w:r>
+      <w:r>
+        <w:rPr>
+          <w:sz w:val="20"/>
+          <w:szCs w:val="20"/>
+        </w:rPr>
+        <w:t xml:space="preserve">Do I </w:t>
+      </w:r>
+      <w:proofErr w:type="gramStart"/>
+      <w:r>
+        <w:rPr>
+          <w:sz w:val="20"/>
+          <w:szCs w:val="20"/>
+        </w:rPr>
+        <w:t>have the ability to</w:t>
+      </w:r>
+      <w:proofErr w:type="gramEnd"/>
+      <w:r>
+        <w:rPr>
+          <w:sz w:val="20"/>
+          <w:szCs w:val="20"/>
+        </w:rPr>
+        <w:t xml:space="preserve"> navigate the field of biochemistry? </w:t>
+      </w:r>
+      <w:r>
+        <w:rPr>
+          <w:sz w:val="20"/>
+          <w:szCs w:val="20"/>
+        </w:rPr>
+        <w:t>Do I even belong here?</w:t>
+      </w:r>
+    </w:p>
+    <w:p>
+      <w:pPr>
+        <w:jc w:val="both"/>
+        <w:rPr>
+          <w:sz w:val="20"/>
+          <w:szCs w:val="20"/>
+        </w:rPr>
+      </w:pPr>
+    </w:p>
+    <w:p>
+      <w:pPr>
+        <w:jc w:val="both"/>
+        <w:rPr>
+          <w:sz w:val="20"/>
+          <w:szCs w:val="20"/>
+        </w:rPr>
+      </w:pPr>
+    </w:p>
+    <w:p>
+      <w:pPr>
+        <w:jc w:val="both"/>
+        <w:rPr>
+          <w:sz w:val="20"/>
+          <w:szCs w:val="20"/>
+        </w:rPr>
+      </w:pPr>
+    </w:p>
+    <w:p>
+      <w:pPr>
+        <w:jc w:val="both"/>
+        <w:rPr>
+          <w:sz w:val="20"/>
+          <w:szCs w:val="20"/>
+        </w:rPr>
+      </w:pPr>
+    </w:p>
+    <w:p>
+      <w:pPr>
+        <w:jc w:val="both"/>
+        <w:rPr>
+          <w:sz w:val="20"/>
+          <w:szCs w:val="20"/>
+        </w:rPr>
+      </w:pPr>
+    </w:p>
+    <w:p>
+      <w:pPr>
+        <w:jc w:val="both"/>
+        <w:rPr>
+          <w:sz w:val="20"/>
+          <w:szCs w:val="20"/>
+        </w:rPr>
+      </w:pPr>
+    </w:p>
+    <w:p>
+      <w:pPr>
+        <w:jc w:val="both"/>
+        <w:rPr>
+          <w:sz w:val="20"/>
+          <w:szCs w:val="20"/>
+        </w:rPr>
+      </w:pPr>
+      <w:r>
+        <w:rPr>
+          <w:sz w:val="20"/>
+          <w:szCs w:val="20"/>
+        </w:rPr>
+        <w:t xml:space="preserve">These questions echo the same sentiments in my previous letter. Did I get accepted because of my differences and not my own merit? </w:t>
+      </w:r>
+      <w:r>
+        <w:rPr>
+          <w:sz w:val="20"/>
+          <w:szCs w:val="20"/>
+        </w:rPr>
+        <w:t>I</w:t>
+      </w:r>
+      <w:r>
+        <w:rPr>
+          <w:sz w:val="20"/>
+          <w:szCs w:val="20"/>
+        </w:rPr>
+        <w:t>mposter syndrome</w:t>
+      </w:r>
+      <w:r>
+        <w:rPr>
+          <w:sz w:val="20"/>
+          <w:szCs w:val="20"/>
+        </w:rPr>
+        <w:t>: a persistent, unjustified feeling that one’s success is fraudulent.</w:t>
+      </w:r>
+      <w:r>
+        <w:rPr>
+          <w:sz w:val="20"/>
+          <w:szCs w:val="20"/>
+        </w:rPr>
+        <w:t xml:space="preserve"> </w:t>
+      </w:r>
+      <w:r>
+        <w:rPr>
+          <w:sz w:val="20"/>
+          <w:szCs w:val="20"/>
+        </w:rPr>
+        <w:t xml:space="preserve">I attribute both successes (this program) and failures (prelim) to my identity rather than my </w:t>
+      </w:r>
+      <w:r>
+        <w:rPr>
+          <w:sz w:val="20"/>
+          <w:szCs w:val="20"/>
+        </w:rPr>
+        <w:t>own ability</w:t>
+      </w:r>
+      <w:r>
+        <w:rPr>
+          <w:sz w:val="20"/>
+          <w:szCs w:val="20"/>
+        </w:rPr>
+        <w:t xml:space="preserve">. </w:t>
+      </w:r>
+      <w:r>
+        <w:rPr>
+          <w:sz w:val="20"/>
+          <w:szCs w:val="20"/>
+        </w:rPr>
+        <w:t>Because</w:t>
+      </w:r>
+      <w:r>
+        <w:rPr>
+          <w:sz w:val="20"/>
+          <w:szCs w:val="20"/>
+        </w:rPr>
+        <w:t xml:space="preserve"> I know </w:t>
+      </w:r>
+      <w:r>
+        <w:rPr>
+          <w:sz w:val="20"/>
+          <w:szCs w:val="20"/>
+        </w:rPr>
+        <w:t>how</w:t>
+      </w:r>
+      <w:r>
+        <w:rPr>
+          <w:sz w:val="20"/>
+          <w:szCs w:val="20"/>
+        </w:rPr>
+        <w:t xml:space="preserve"> the world perceives me, I</w:t>
+      </w:r>
+      <w:r>
+        <w:rPr>
+          <w:sz w:val="20"/>
+          <w:szCs w:val="20"/>
+        </w:rPr>
+        <w:t xml:space="preserve"> sometimes fall into this trap of</w:t>
+      </w:r>
+      <w:r>
+        <w:rPr>
+          <w:sz w:val="20"/>
+          <w:szCs w:val="20"/>
+        </w:rPr>
+        <w:t xml:space="preserve"> perceiv</w:t>
+      </w:r>
+      <w:r>
+        <w:rPr>
+          <w:sz w:val="20"/>
+          <w:szCs w:val="20"/>
+        </w:rPr>
+        <w:t>ing</w:t>
+      </w:r>
+      <w:r>
+        <w:rPr>
+          <w:sz w:val="20"/>
+          <w:szCs w:val="20"/>
+        </w:rPr>
+        <w:t xml:space="preserve"> myself in the same way. </w:t>
+      </w:r>
+      <w:r>
+        <w:rPr>
+          <w:sz w:val="20"/>
+          <w:szCs w:val="20"/>
+        </w:rPr>
+        <w:t>When these thoughts arise, they quickly spiral into a mix of other negatives: I’</w:t>
+      </w:r>
+      <w:r>
+        <w:rPr>
+          <w:sz w:val="20"/>
+          <w:szCs w:val="20"/>
+        </w:rPr>
+        <w:t>m a token black person for my program to look good, people don’t understand me because I’m just not smart enough to be understood, I don’t deserve to be here.</w:t>
+      </w:r>
+    </w:p>
+    <w:p>
+      <w:pPr>
+        <w:jc w:val="center"/>
+        <w:rPr>
           <w:rFonts w:ascii="Tw Cen MT" w:hAnsi="Tw Cen MT"/>
           <w:b/>
           <w:bCs/>
@@ -5432,8 +5399,7 @@
           <w:sz w:val="20"/>
           <w:szCs w:val="20"/>
         </w:rPr>
-        <w:t>Terrified, paranoid, I'll put you over everything to fill the void</w:t>
-      </w:r>
+      </w:pPr>
       <w:r>
         <w:rPr>
           <w:rFonts w:ascii="Tw Cen MT" w:hAnsi="Tw Cen MT"/>
@@ -5444,10 +5410,8 @@
           <w:sz w:val="20"/>
           <w:szCs w:val="20"/>
         </w:rPr>
-        <w:br/>
-        <w:t xml:space="preserve">And when you’re gone, will I have </w:t>
-      </w:r>
-      <w:proofErr w:type="gramStart"/>
+        <w:t>Terrified, paranoid, I'll put you over everything to fill the void</w:t>
+      </w:r>
       <w:r>
         <w:rPr>
           <w:rFonts w:ascii="Tw Cen MT" w:hAnsi="Tw Cen MT"/>
@@ -5458,9 +5422,10 @@
           <w:sz w:val="20"/>
           <w:szCs w:val="20"/>
         </w:rPr>
-        <w:t>anything</w:t>
-      </w:r>
-      <w:proofErr w:type="gramEnd"/>
+        <w:br/>
+        <w:t xml:space="preserve">And when you’re gone, will I have </w:t>
+      </w:r>
+      <w:proofErr w:type="gramStart"/>
       <w:r>
         <w:rPr>
           <w:rFonts w:ascii="Tw Cen MT" w:hAnsi="Tw Cen MT"/>
@@ -5471,6 +5436,19 @@
           <w:sz w:val="20"/>
           <w:szCs w:val="20"/>
         </w:rPr>
+        <w:t>anything</w:t>
+      </w:r>
+      <w:proofErr w:type="gramEnd"/>
+      <w:r>
+        <w:rPr>
+          <w:rFonts w:ascii="Tw Cen MT" w:hAnsi="Tw Cen MT"/>
+          <w:b/>
+          <w:bCs/>
+          <w:i/>
+          <w:iCs/>
+          <w:sz w:val="20"/>
+          <w:szCs w:val="20"/>
+        </w:rPr>
         <w:t xml:space="preserve"> or will I be destroyed?</w:t>
       </w:r>
     </w:p>
@@ -5638,36 +5616,26 @@
     </w:p>
     <w:p>
       <w:pPr>
-        <w:spacing w:after="120"/>
-        <w:jc w:val="both"/>
-        <w:rPr>
-          <w:sz w:val="20"/>
-          <w:szCs w:val="20"/>
-        </w:rPr>
-      </w:pPr>
-      <w:r>
-        <w:rPr>
-          <w:sz w:val="20"/>
-          <w:szCs w:val="20"/>
-        </w:rPr>
-        <w:t>…</w:t>
-      </w:r>
-    </w:p>
-    <w:p>
-      <w:pPr>
-        <w:jc w:val="both"/>
-        <w:rPr>
-          <w:sz w:val="20"/>
-          <w:szCs w:val="20"/>
-        </w:rPr>
-      </w:pPr>
+        <w:jc w:val="both"/>
+        <w:rPr>
+          <w:sz w:val="20"/>
+          <w:szCs w:val="20"/>
+        </w:rPr>
+      </w:pPr>
+      <w:r>
+        <w:rPr>
+          <w:sz w:val="20"/>
+          <w:szCs w:val="20"/>
+        </w:rPr>
+        <w:t xml:space="preserve">I must relinquish my pride. I know that I’m not special, and sure I’m in a PhD program, but I haven’t gotten here because of natural intelligence. I have to focus, to </w:t>
+      </w:r>
       <w:proofErr w:type="gramStart"/>
       <w:r>
         <w:rPr>
           <w:sz w:val="20"/>
           <w:szCs w:val="20"/>
         </w:rPr>
-        <w:t>So</w:t>
+        <w:t>work hard,</w:t>
       </w:r>
       <w:proofErr w:type="gramEnd"/>
       <w:r>
@@ -5675,21 +5643,7 @@
           <w:sz w:val="20"/>
           <w:szCs w:val="20"/>
         </w:rPr>
-        <w:t xml:space="preserve"> this is kind of the thing that is sticking with me right now: … </w:t>
-      </w:r>
-      <w:r>
-        <w:rPr>
-          <w:sz w:val="20"/>
-          <w:szCs w:val="20"/>
-        </w:rPr>
-        <w:t xml:space="preserve">Graduate school has taught me to </w:t>
-      </w:r>
-      <w:r>
-        <w:rPr>
-          <w:sz w:val="20"/>
-          <w:szCs w:val="20"/>
-        </w:rPr>
-        <w:t xml:space="preserve">see myself in a slightly different light: I’m made up of my experiences, and many of those experiences have been quite negative to my perception of myself. Like imagine … allusion/movie reference. </w:t>
+        <w:t xml:space="preserve"> to envelope myself in </w:t>
       </w:r>
       <w:proofErr w:type="gramStart"/>
       <w:r>
@@ -5697,7 +5651,7 @@
           <w:sz w:val="20"/>
           <w:szCs w:val="20"/>
         </w:rPr>
-        <w:t>In order to</w:t>
+        <w:t>the science</w:t>
       </w:r>
       <w:proofErr w:type="gramEnd"/>
       <w:r>
@@ -5705,7 +5659,7 @@
           <w:sz w:val="20"/>
           <w:szCs w:val="20"/>
         </w:rPr>
-        <w:t xml:space="preserve"> figure it out I realized that I would have to focus even more on myself. Shutting out many relationships </w:t>
+        <w:t xml:space="preserve"> to pass. I know that. But at the end of </w:t>
       </w:r>
       <w:proofErr w:type="gramStart"/>
       <w:r>
@@ -5713,7 +5667,7 @@
           <w:sz w:val="20"/>
           <w:szCs w:val="20"/>
         </w:rPr>
-        <w:t>in order to</w:t>
+        <w:t>all of</w:t>
       </w:r>
       <w:proofErr w:type="gramEnd"/>
       <w:r>
@@ -5721,7 +5675,114 @@
           <w:sz w:val="20"/>
           <w:szCs w:val="20"/>
         </w:rPr>
-        <w:t xml:space="preserve"> get past this part of my life. I wanted to learn enough to pass my second prelim, and to do so I needed to learn a lot </w:t>
+        <w:t xml:space="preserve"> this focus, this grinding to learn and teach myself what I need to succeed here, what will I be? I feel like part of this process is destroying myself to be built anew for success. But afterwards, if all I am is a slave to my PhD, what will I be after I finish? I recognize that y</w:t>
+      </w:r>
+      <w:r>
+        <w:rPr>
+          <w:sz w:val="20"/>
+          <w:szCs w:val="20"/>
+        </w:rPr>
+        <w:t>ou’</w:t>
+      </w:r>
+      <w:r>
+        <w:rPr>
+          <w:sz w:val="20"/>
+          <w:szCs w:val="20"/>
+        </w:rPr>
+        <w:t>r</w:t>
+      </w:r>
+      <w:r>
+        <w:rPr>
+          <w:sz w:val="20"/>
+          <w:szCs w:val="20"/>
+        </w:rPr>
+        <w:t>e push</w:t>
+      </w:r>
+      <w:r>
+        <w:rPr>
+          <w:sz w:val="20"/>
+          <w:szCs w:val="20"/>
+        </w:rPr>
+        <w:t>ing</w:t>
+      </w:r>
+      <w:r>
+        <w:rPr>
+          <w:sz w:val="20"/>
+          <w:szCs w:val="20"/>
+        </w:rPr>
+        <w:t xml:space="preserve"> me both emotionally and intellectually more than I’ve ever been pushed before</w:t>
+      </w:r>
+      <w:r>
+        <w:rPr>
+          <w:sz w:val="20"/>
+          <w:szCs w:val="20"/>
+        </w:rPr>
+        <w:t>. I just wish I could confidently say that’s a good thing.</w:t>
+      </w:r>
+    </w:p>
+    <w:p>
+      <w:pPr>
+        <w:jc w:val="both"/>
+        <w:rPr>
+          <w:sz w:val="20"/>
+          <w:szCs w:val="20"/>
+        </w:rPr>
+      </w:pPr>
+      <w:r>
+        <w:rPr>
+          <w:sz w:val="20"/>
+          <w:szCs w:val="20"/>
+        </w:rPr>
+        <w:t>Gilbert</w:t>
+      </w:r>
+    </w:p>
+    <w:p>
+      <w:pPr>
+        <w:jc w:val="both"/>
+        <w:rPr>
+          <w:sz w:val="20"/>
+          <w:szCs w:val="20"/>
+        </w:rPr>
+      </w:pPr>
+    </w:p>
+    <w:p>
+      <w:pPr>
+        <w:jc w:val="both"/>
+        <w:rPr>
+          <w:sz w:val="20"/>
+          <w:szCs w:val="20"/>
+        </w:rPr>
+      </w:pPr>
+      <w:r>
+        <w:rPr>
+          <w:sz w:val="20"/>
+          <w:szCs w:val="20"/>
+        </w:rPr>
+        <w:lastRenderedPageBreak/>
+        <w:t>Hey PhD</w:t>
+      </w:r>
+      <w:r>
+        <w:rPr>
+          <w:sz w:val="20"/>
+          <w:szCs w:val="20"/>
+        </w:rPr>
+        <w:t>,</w:t>
+      </w:r>
+    </w:p>
+    <w:p>
+      <w:pPr>
+        <w:jc w:val="both"/>
+        <w:rPr>
+          <w:sz w:val="20"/>
+          <w:szCs w:val="20"/>
+        </w:rPr>
+      </w:pPr>
+      <w:r>
+        <w:rPr>
+          <w:sz w:val="20"/>
+          <w:szCs w:val="20"/>
+        </w:rPr>
+        <w:t xml:space="preserve">A few months </w:t>
       </w:r>
       <w:proofErr w:type="gramStart"/>
       <w:r>
@@ -5729,7 +5790,7 @@
           <w:sz w:val="20"/>
           <w:szCs w:val="20"/>
         </w:rPr>
-        <w:t>of</w:t>
+        <w:t>ago</w:t>
       </w:r>
       <w:proofErr w:type="gramEnd"/>
       <w:r>
@@ -5737,66 +5798,37 @@
           <w:sz w:val="20"/>
           <w:szCs w:val="20"/>
         </w:rPr>
-        <w:t xml:space="preserve"> science and about myself. (can I tie this in to earlier with my learning about my voice?)</w:t>
-      </w:r>
-      <w:r>
-        <w:rPr>
-          <w:sz w:val="20"/>
-          <w:szCs w:val="20"/>
-        </w:rPr>
-        <w:t xml:space="preserve"> …needs work here…</w:t>
-      </w:r>
-    </w:p>
-    <w:p>
-      <w:pPr>
-        <w:jc w:val="both"/>
-        <w:rPr>
-          <w:sz w:val="20"/>
-          <w:szCs w:val="20"/>
-        </w:rPr>
-      </w:pPr>
-    </w:p>
-    <w:p>
-      <w:pPr>
-        <w:jc w:val="both"/>
-        <w:rPr>
-          <w:sz w:val="20"/>
-          <w:szCs w:val="20"/>
-        </w:rPr>
-      </w:pPr>
-    </w:p>
-    <w:p>
-      <w:pPr>
-        <w:jc w:val="both"/>
-        <w:rPr>
-          <w:sz w:val="20"/>
-          <w:szCs w:val="20"/>
-        </w:rPr>
-      </w:pPr>
-    </w:p>
-    <w:p>
-      <w:pPr>
-        <w:jc w:val="both"/>
-        <w:rPr>
-          <w:sz w:val="20"/>
-          <w:szCs w:val="20"/>
-        </w:rPr>
-      </w:pPr>
-    </w:p>
-    <w:p>
-      <w:pPr>
-        <w:jc w:val="both"/>
-        <w:rPr>
-          <w:sz w:val="20"/>
-          <w:szCs w:val="20"/>
-        </w:rPr>
-      </w:pPr>
-      <w:r>
-        <w:rPr>
-          <w:sz w:val="20"/>
-          <w:szCs w:val="20"/>
-        </w:rPr>
-        <w:t>Hey PhD</w:t>
+        <w:t xml:space="preserve"> as I was waiting for the bus, I had this dark notion. My head felt </w:t>
+      </w:r>
+      <w:proofErr w:type="gramStart"/>
+      <w:r>
+        <w:rPr>
+          <w:sz w:val="20"/>
+          <w:szCs w:val="20"/>
+        </w:rPr>
+        <w:t>heavy</w:t>
+      </w:r>
+      <w:proofErr w:type="gramEnd"/>
+      <w:r>
+        <w:rPr>
+          <w:sz w:val="20"/>
+          <w:szCs w:val="20"/>
+        </w:rPr>
+        <w:t xml:space="preserve"> and everything appeared to go black.</w:t>
+      </w:r>
+      <w:r>
+        <w:rPr>
+          <w:sz w:val="20"/>
+          <w:szCs w:val="20"/>
+        </w:rPr>
+        <w:t xml:space="preserve"> I could feel that my</w:t>
+      </w:r>
+      <w:r>
+        <w:rPr>
+          <w:sz w:val="20"/>
+          <w:szCs w:val="20"/>
+        </w:rPr>
+        <w:t xml:space="preserve"> eyes were open</w:t>
       </w:r>
       <w:r>
         <w:rPr>
@@ -5805,97 +5837,588 @@
         </w:rPr>
         <w:t>,</w:t>
       </w:r>
-    </w:p>
-    <w:p>
-      <w:pPr>
-        <w:jc w:val="both"/>
-        <w:rPr>
-          <w:sz w:val="20"/>
-          <w:szCs w:val="20"/>
-        </w:rPr>
-      </w:pPr>
-      <w:r>
-        <w:rPr>
-          <w:sz w:val="20"/>
-          <w:szCs w:val="20"/>
-        </w:rPr>
-        <w:t>I think you’ve pushed me both emotionally and intellectually</w:t>
-      </w:r>
-      <w:r>
-        <w:rPr>
-          <w:sz w:val="20"/>
-          <w:szCs w:val="20"/>
-        </w:rPr>
-        <w:t xml:space="preserve"> more</w:t>
-      </w:r>
-      <w:r>
-        <w:rPr>
-          <w:sz w:val="20"/>
-          <w:szCs w:val="20"/>
-        </w:rPr>
-        <w:t xml:space="preserve"> than I’ve ever been pushed before. And I’m not yet sure if it’s a good thing or not.</w:t>
-      </w:r>
-    </w:p>
-    <w:p>
-      <w:pPr>
-        <w:jc w:val="both"/>
-        <w:rPr>
-          <w:sz w:val="20"/>
-          <w:szCs w:val="20"/>
-        </w:rPr>
-      </w:pPr>
-      <w:r>
-        <w:rPr>
-          <w:sz w:val="20"/>
-          <w:szCs w:val="20"/>
-        </w:rPr>
-        <w:t xml:space="preserve">A few months </w:t>
+      <w:r>
+        <w:rPr>
+          <w:sz w:val="20"/>
+          <w:szCs w:val="20"/>
+        </w:rPr>
+        <w:t xml:space="preserve"> yet </w:t>
+      </w:r>
+      <w:r>
+        <w:rPr>
+          <w:sz w:val="20"/>
+          <w:szCs w:val="20"/>
+        </w:rPr>
+        <w:t>things</w:t>
+      </w:r>
+      <w:r>
+        <w:rPr>
+          <w:sz w:val="20"/>
+          <w:szCs w:val="20"/>
+        </w:rPr>
+        <w:t xml:space="preserve"> looked motionless, grayscale</w:t>
+      </w:r>
+      <w:r>
+        <w:rPr>
+          <w:sz w:val="20"/>
+          <w:szCs w:val="20"/>
+        </w:rPr>
+        <w:t xml:space="preserve">. </w:t>
+      </w:r>
+      <w:r>
+        <w:rPr>
+          <w:sz w:val="20"/>
+          <w:szCs w:val="20"/>
+        </w:rPr>
+        <w:t>Intrusive thoughts flitted in and out while I waited for the bus.</w:t>
+      </w:r>
+    </w:p>
+    <w:p>
+      <w:pPr>
+        <w:jc w:val="both"/>
+        <w:rPr>
+          <w:sz w:val="20"/>
+          <w:szCs w:val="20"/>
+        </w:rPr>
+      </w:pPr>
+      <w:r>
+        <w:rPr>
+          <w:sz w:val="20"/>
+          <w:szCs w:val="20"/>
+        </w:rPr>
+        <w:t>“What if”</w:t>
+      </w:r>
+      <w:r>
+        <w:rPr>
+          <w:sz w:val="20"/>
+          <w:szCs w:val="20"/>
+        </w:rPr>
+        <w:t xml:space="preserve"> </w:t>
+      </w:r>
+      <w:r>
+        <w:rPr>
+          <w:i/>
+          <w:iCs/>
+          <w:sz w:val="20"/>
+          <w:szCs w:val="20"/>
+        </w:rPr>
+        <w:t>y</w:t>
+      </w:r>
+      <w:r>
+        <w:rPr>
+          <w:i/>
+          <w:iCs/>
+          <w:sz w:val="20"/>
+          <w:szCs w:val="20"/>
+        </w:rPr>
+        <w:t xml:space="preserve">ou’re just </w:t>
       </w:r>
       <w:proofErr w:type="gramStart"/>
       <w:r>
         <w:rPr>
-          <w:sz w:val="20"/>
-          <w:szCs w:val="20"/>
-        </w:rPr>
-        <w:t>ago</w:t>
+          <w:i/>
+          <w:iCs/>
+          <w:sz w:val="20"/>
+          <w:szCs w:val="20"/>
+        </w:rPr>
+        <w:t>tired</w:t>
       </w:r>
       <w:proofErr w:type="gramEnd"/>
-      <w:r>
-        <w:rPr>
-          <w:sz w:val="20"/>
-          <w:szCs w:val="20"/>
-        </w:rPr>
-        <w:t xml:space="preserve"> as I was waiting for the bus, I had this dark notion. My head felt </w:t>
+    </w:p>
+    <w:p>
+      <w:pPr>
+        <w:jc w:val="both"/>
+        <w:rPr>
+          <w:sz w:val="20"/>
+          <w:szCs w:val="20"/>
+        </w:rPr>
+      </w:pPr>
+      <w:r>
+        <w:rPr>
+          <w:i/>
+          <w:iCs/>
+          <w:sz w:val="20"/>
+          <w:szCs w:val="20"/>
+        </w:rPr>
+        <w:t>you’ll be okay soon</w:t>
+      </w:r>
+      <w:r>
+        <w:rPr>
+          <w:sz w:val="20"/>
+          <w:szCs w:val="20"/>
+        </w:rPr>
+        <w:t xml:space="preserve">, </w:t>
+      </w:r>
+      <w:r>
+        <w:rPr>
+          <w:sz w:val="20"/>
+          <w:szCs w:val="20"/>
+        </w:rPr>
+        <w:t xml:space="preserve">“you could </w:t>
+      </w:r>
+      <w:r>
+        <w:rPr>
+          <w:sz w:val="20"/>
+          <w:szCs w:val="20"/>
+        </w:rPr>
+        <w:t>j</w:t>
+      </w:r>
+      <w:r>
+        <w:rPr>
+          <w:sz w:val="20"/>
+          <w:szCs w:val="20"/>
+        </w:rPr>
+        <w:t>ust</w:t>
+      </w:r>
+      <w:r>
+        <w:rPr>
+          <w:sz w:val="20"/>
+          <w:szCs w:val="20"/>
+        </w:rPr>
+        <w:t>”</w:t>
+      </w:r>
+      <w:r>
+        <w:rPr>
+          <w:sz w:val="20"/>
+          <w:szCs w:val="20"/>
+        </w:rPr>
+        <w:t xml:space="preserve"> </w:t>
+      </w:r>
+      <w:r>
+        <w:rPr>
+          <w:i/>
+          <w:iCs/>
+          <w:sz w:val="20"/>
+          <w:szCs w:val="20"/>
+        </w:rPr>
+        <w:t>wait</w:t>
+      </w:r>
+      <w:r>
+        <w:rPr>
+          <w:sz w:val="20"/>
+          <w:szCs w:val="20"/>
+        </w:rPr>
+        <w:t xml:space="preserve"> </w:t>
+      </w:r>
+      <w:r>
+        <w:rPr>
+          <w:i/>
+          <w:iCs/>
+          <w:sz w:val="20"/>
+          <w:szCs w:val="20"/>
+        </w:rPr>
+        <w:t xml:space="preserve">a bit </w:t>
       </w:r>
       <w:proofErr w:type="gramStart"/>
       <w:r>
         <w:rPr>
-          <w:sz w:val="20"/>
-          <w:szCs w:val="20"/>
-        </w:rPr>
-        <w:t>heavy</w:t>
+          <w:i/>
+          <w:iCs/>
+          <w:sz w:val="20"/>
+          <w:szCs w:val="20"/>
+        </w:rPr>
+        <w:t>longer</w:t>
       </w:r>
       <w:proofErr w:type="gramEnd"/>
-      <w:r>
-        <w:rPr>
-          <w:sz w:val="20"/>
-          <w:szCs w:val="20"/>
-        </w:rPr>
-        <w:t xml:space="preserve"> and everything appeared to go black.</w:t>
-      </w:r>
-      <w:r>
-        <w:rPr>
-          <w:sz w:val="20"/>
-          <w:szCs w:val="20"/>
-        </w:rPr>
-        <w:t xml:space="preserve"> I could feel that my</w:t>
-      </w:r>
-      <w:r>
-        <w:rPr>
-          <w:sz w:val="20"/>
-          <w:szCs w:val="20"/>
-        </w:rPr>
-        <w:t xml:space="preserve"> eyes were open</w:t>
+    </w:p>
+    <w:p>
+      <w:pPr>
+        <w:jc w:val="both"/>
+        <w:rPr>
+          <w:sz w:val="20"/>
+          <w:szCs w:val="20"/>
+        </w:rPr>
+      </w:pPr>
+      <w:r>
+        <w:rPr>
+          <w:i/>
+          <w:iCs/>
+          <w:sz w:val="20"/>
+          <w:szCs w:val="20"/>
+        </w:rPr>
+        <w:t xml:space="preserve">don’t </w:t>
+      </w:r>
+      <w:r>
+        <w:rPr>
+          <w:sz w:val="20"/>
+          <w:szCs w:val="20"/>
+        </w:rPr>
+        <w:t>“jump</w:t>
+      </w:r>
+      <w:r>
+        <w:rPr>
+          <w:sz w:val="20"/>
+          <w:szCs w:val="20"/>
+        </w:rPr>
+        <w:t>”</w:t>
+      </w:r>
+      <w:r>
+        <w:rPr>
+          <w:sz w:val="20"/>
+          <w:szCs w:val="20"/>
+        </w:rPr>
+        <w:t xml:space="preserve"> </w:t>
+      </w:r>
+      <w:r>
+        <w:rPr>
+          <w:i/>
+          <w:iCs/>
+          <w:sz w:val="20"/>
+          <w:szCs w:val="20"/>
+        </w:rPr>
+        <w:t>to conclusions</w:t>
+      </w:r>
+      <w:r>
+        <w:rPr>
+          <w:sz w:val="20"/>
+          <w:szCs w:val="20"/>
+        </w:rPr>
+        <w:t xml:space="preserve">, </w:t>
+      </w:r>
+      <w:r>
+        <w:rPr>
+          <w:i/>
+          <w:iCs/>
+          <w:sz w:val="20"/>
+          <w:szCs w:val="20"/>
+        </w:rPr>
+        <w:t>there’s a lot left</w:t>
+      </w:r>
+      <w:r>
+        <w:rPr>
+          <w:sz w:val="20"/>
+          <w:szCs w:val="20"/>
+        </w:rPr>
+        <w:t xml:space="preserve"> </w:t>
+      </w:r>
+      <w:r>
+        <w:rPr>
+          <w:sz w:val="20"/>
+          <w:szCs w:val="20"/>
+        </w:rPr>
+        <w:t>“</w:t>
+      </w:r>
+      <w:r>
+        <w:rPr>
+          <w:sz w:val="20"/>
+          <w:szCs w:val="20"/>
+        </w:rPr>
+        <w:t>in front</w:t>
+      </w:r>
+      <w:r>
+        <w:rPr>
+          <w:sz w:val="20"/>
+          <w:szCs w:val="20"/>
+        </w:rPr>
+        <w:t xml:space="preserve"> of”</w:t>
+      </w:r>
+      <w:r>
+        <w:rPr>
+          <w:sz w:val="20"/>
+          <w:szCs w:val="20"/>
+        </w:rPr>
+        <w:t xml:space="preserve"> </w:t>
+      </w:r>
+      <w:r>
+        <w:rPr>
+          <w:i/>
+          <w:iCs/>
+          <w:sz w:val="20"/>
+          <w:szCs w:val="20"/>
+        </w:rPr>
+        <w:t>you</w:t>
+      </w:r>
+      <w:r>
+        <w:rPr>
+          <w:i/>
+          <w:iCs/>
+          <w:sz w:val="20"/>
+          <w:szCs w:val="20"/>
+        </w:rPr>
+        <w:t xml:space="preserve"> to </w:t>
+      </w:r>
+      <w:proofErr w:type="gramStart"/>
+      <w:r>
+        <w:rPr>
+          <w:i/>
+          <w:iCs/>
+          <w:sz w:val="20"/>
+          <w:szCs w:val="20"/>
+        </w:rPr>
+        <w:t>do</w:t>
+      </w:r>
+      <w:proofErr w:type="gramEnd"/>
+    </w:p>
+    <w:p>
+      <w:pPr>
+        <w:jc w:val="both"/>
+        <w:rPr>
+          <w:i/>
+          <w:iCs/>
+          <w:sz w:val="20"/>
+          <w:szCs w:val="20"/>
+        </w:rPr>
+      </w:pPr>
+      <w:r>
+        <w:rPr>
+          <w:i/>
+          <w:iCs/>
+          <w:sz w:val="20"/>
+          <w:szCs w:val="20"/>
+        </w:rPr>
+        <w:t xml:space="preserve"> </w:t>
+      </w:r>
+      <w:r>
+        <w:rPr>
+          <w:i/>
+          <w:iCs/>
+          <w:sz w:val="20"/>
+          <w:szCs w:val="20"/>
+        </w:rPr>
+        <w:t>S</w:t>
+      </w:r>
+      <w:r>
+        <w:rPr>
+          <w:i/>
+          <w:iCs/>
+          <w:sz w:val="20"/>
+          <w:szCs w:val="20"/>
+        </w:rPr>
+        <w:t>hould you eat today</w:t>
+      </w:r>
+      <w:r>
+        <w:rPr>
+          <w:i/>
+          <w:iCs/>
+          <w:sz w:val="20"/>
+          <w:szCs w:val="20"/>
+        </w:rPr>
+        <w:t xml:space="preserve">? Oh </w:t>
+      </w:r>
+      <w:r>
+        <w:rPr>
+          <w:sz w:val="20"/>
+          <w:szCs w:val="20"/>
+        </w:rPr>
+        <w:t xml:space="preserve">“the bus” </w:t>
+      </w:r>
+      <w:r>
+        <w:rPr>
+          <w:i/>
+          <w:iCs/>
+          <w:sz w:val="20"/>
+          <w:szCs w:val="20"/>
+        </w:rPr>
+        <w:t xml:space="preserve">is </w:t>
+      </w:r>
+      <w:proofErr w:type="gramStart"/>
+      <w:r>
+        <w:rPr>
+          <w:i/>
+          <w:iCs/>
+          <w:sz w:val="20"/>
+          <w:szCs w:val="20"/>
+        </w:rPr>
+        <w:t>here</w:t>
+      </w:r>
+      <w:proofErr w:type="gramEnd"/>
+    </w:p>
+    <w:p>
+      <w:pPr>
+        <w:jc w:val="both"/>
+        <w:rPr>
+          <w:sz w:val="20"/>
+          <w:szCs w:val="20"/>
+        </w:rPr>
+      </w:pPr>
+      <w:r>
+        <w:rPr>
+          <w:sz w:val="20"/>
+          <w:szCs w:val="20"/>
+        </w:rPr>
+        <w:t xml:space="preserve">I’ve had bouts with depression in the past, but this </w:t>
+      </w:r>
+      <w:r>
+        <w:rPr>
+          <w:sz w:val="20"/>
+          <w:szCs w:val="20"/>
+        </w:rPr>
+        <w:t>time</w:t>
+      </w:r>
+      <w:r>
+        <w:rPr>
+          <w:sz w:val="20"/>
+          <w:szCs w:val="20"/>
+        </w:rPr>
+        <w:t xml:space="preserve"> was different. </w:t>
+      </w:r>
+      <w:r>
+        <w:rPr>
+          <w:sz w:val="20"/>
+          <w:szCs w:val="20"/>
+        </w:rPr>
+        <w:t>Life</w:t>
+      </w:r>
+      <w:r>
+        <w:rPr>
+          <w:sz w:val="20"/>
+          <w:szCs w:val="20"/>
+        </w:rPr>
+        <w:t xml:space="preserve"> felt</w:t>
+      </w:r>
+      <w:r>
+        <w:rPr>
+          <w:sz w:val="20"/>
+          <w:szCs w:val="20"/>
+        </w:rPr>
+        <w:t xml:space="preserve"> hollow, </w:t>
+      </w:r>
+      <w:r>
+        <w:rPr>
+          <w:sz w:val="20"/>
+          <w:szCs w:val="20"/>
+        </w:rPr>
+        <w:t>empt</w:t>
+      </w:r>
+      <w:r>
+        <w:rPr>
+          <w:sz w:val="20"/>
+          <w:szCs w:val="20"/>
+        </w:rPr>
+        <w:t>y. It felt like I was stuck in a dark room where all I could see was a door with light popping through</w:t>
+      </w:r>
+      <w:r>
+        <w:rPr>
+          <w:sz w:val="20"/>
+          <w:szCs w:val="20"/>
+        </w:rPr>
+        <w:t xml:space="preserve"> the cracks. The door was locked from the inside, but I couldn’t find the strength to open it. </w:t>
+      </w:r>
+      <w:r>
+        <w:rPr>
+          <w:sz w:val="20"/>
+          <w:szCs w:val="20"/>
+        </w:rPr>
+        <w:t xml:space="preserve">I’ve wanted to disappear before, but never to the extent that </w:t>
+      </w:r>
+      <w:r>
+        <w:rPr>
+          <w:sz w:val="20"/>
+          <w:szCs w:val="20"/>
+        </w:rPr>
+        <w:t>inner</w:t>
+      </w:r>
+      <w:r>
+        <w:rPr>
+          <w:sz w:val="20"/>
+          <w:szCs w:val="20"/>
+        </w:rPr>
+        <w:t xml:space="preserve"> </w:t>
+      </w:r>
+      <w:r>
+        <w:rPr>
+          <w:sz w:val="20"/>
+          <w:szCs w:val="20"/>
+        </w:rPr>
+        <w:t>thoughts</w:t>
+      </w:r>
+      <w:r>
+        <w:rPr>
+          <w:sz w:val="20"/>
+          <w:szCs w:val="20"/>
+        </w:rPr>
+        <w:t xml:space="preserve"> of suicidal ideation</w:t>
+      </w:r>
+      <w:r>
+        <w:rPr>
+          <w:sz w:val="20"/>
+          <w:szCs w:val="20"/>
+        </w:rPr>
+        <w:t xml:space="preserve"> w</w:t>
+      </w:r>
+      <w:r>
+        <w:rPr>
+          <w:sz w:val="20"/>
+          <w:szCs w:val="20"/>
+        </w:rPr>
+        <w:t>ere</w:t>
+      </w:r>
+      <w:r>
+        <w:rPr>
+          <w:sz w:val="20"/>
+          <w:szCs w:val="20"/>
+        </w:rPr>
+        <w:t xml:space="preserve"> so clear</w:t>
+      </w:r>
+      <w:r>
+        <w:rPr>
+          <w:sz w:val="20"/>
+          <w:szCs w:val="20"/>
+        </w:rPr>
+        <w:t xml:space="preserve"> and relentless</w:t>
+      </w:r>
+      <w:r>
+        <w:rPr>
+          <w:sz w:val="20"/>
+          <w:szCs w:val="20"/>
+        </w:rPr>
+        <w:t xml:space="preserve">. </w:t>
+      </w:r>
+      <w:r>
+        <w:rPr>
+          <w:sz w:val="20"/>
+          <w:szCs w:val="20"/>
+        </w:rPr>
+        <w:t>And a</w:t>
+      </w:r>
+      <w:r>
+        <w:rPr>
+          <w:sz w:val="20"/>
+          <w:szCs w:val="20"/>
+        </w:rPr>
+        <w:t xml:space="preserve">fter a month of </w:t>
+      </w:r>
+      <w:r>
+        <w:rPr>
+          <w:sz w:val="20"/>
+          <w:szCs w:val="20"/>
+        </w:rPr>
+        <w:t>being unable to shake th</w:t>
+      </w:r>
+      <w:r>
+        <w:rPr>
+          <w:sz w:val="20"/>
+          <w:szCs w:val="20"/>
+        </w:rPr>
+        <w:t>is idea of wanting to</w:t>
+      </w:r>
+      <w:r>
+        <w:rPr>
+          <w:sz w:val="20"/>
+          <w:szCs w:val="20"/>
+        </w:rPr>
+        <w:t xml:space="preserve"> feel something by </w:t>
+      </w:r>
+      <w:r>
+        <w:rPr>
+          <w:sz w:val="20"/>
+          <w:szCs w:val="20"/>
+        </w:rPr>
+        <w:t>jump</w:t>
+      </w:r>
+      <w:r>
+        <w:rPr>
+          <w:sz w:val="20"/>
+          <w:szCs w:val="20"/>
+        </w:rPr>
+        <w:t>ing</w:t>
+      </w:r>
+      <w:r>
+        <w:rPr>
+          <w:sz w:val="20"/>
+          <w:szCs w:val="20"/>
+        </w:rPr>
+        <w:t xml:space="preserve"> headfirst into oncoming traffic</w:t>
       </w:r>
       <w:r>
         <w:rPr>
@@ -5909,52 +6432,42 @@
           <w:sz w:val="20"/>
           <w:szCs w:val="20"/>
         </w:rPr>
-        <w:t xml:space="preserve"> yet </w:t>
-      </w:r>
-      <w:r>
-        <w:rPr>
-          <w:sz w:val="20"/>
-          <w:szCs w:val="20"/>
-        </w:rPr>
-        <w:t>things</w:t>
-      </w:r>
-      <w:r>
-        <w:rPr>
-          <w:sz w:val="20"/>
-          <w:szCs w:val="20"/>
-        </w:rPr>
-        <w:t xml:space="preserve"> looked motionless, grayscale</w:t>
-      </w:r>
-      <w:r>
-        <w:rPr>
-          <w:sz w:val="20"/>
-          <w:szCs w:val="20"/>
-        </w:rPr>
-        <w:t xml:space="preserve">. </w:t>
-      </w:r>
-      <w:r>
-        <w:rPr>
-          <w:sz w:val="20"/>
-          <w:szCs w:val="20"/>
-        </w:rPr>
-        <w:t>Intrusive thoughts flitted in and out while I waited for the bus.</w:t>
-      </w:r>
-    </w:p>
-    <w:p>
-      <w:pPr>
-        <w:jc w:val="both"/>
-        <w:rPr>
-          <w:sz w:val="20"/>
-          <w:szCs w:val="20"/>
-        </w:rPr>
-      </w:pPr>
-      <w:r>
-        <w:rPr>
-          <w:sz w:val="20"/>
-          <w:szCs w:val="20"/>
-        </w:rPr>
-        <w:t>“What if”</w:t>
-      </w:r>
+        <w:t xml:space="preserve"> I returned to therapy.</w:t>
+      </w:r>
+    </w:p>
+    <w:p>
+      <w:pPr>
+        <w:jc w:val="both"/>
+        <w:rPr>
+          <w:sz w:val="20"/>
+          <w:szCs w:val="20"/>
+        </w:rPr>
+      </w:pPr>
+      <w:proofErr w:type="gramStart"/>
+      <w:r>
+        <w:rPr>
+          <w:sz w:val="20"/>
+          <w:szCs w:val="20"/>
+        </w:rPr>
+        <w:t>Stating</w:t>
+      </w:r>
+      <w:proofErr w:type="gramEnd"/>
+      <w:r>
+        <w:rPr>
+          <w:sz w:val="20"/>
+          <w:szCs w:val="20"/>
+        </w:rPr>
+        <w:t xml:space="preserve"> things is freeing. </w:t>
+      </w:r>
+      <w:proofErr w:type="gramStart"/>
+      <w:r>
+        <w:rPr>
+          <w:sz w:val="20"/>
+          <w:szCs w:val="20"/>
+        </w:rPr>
+        <w:t>Usually</w:t>
+      </w:r>
+      <w:proofErr w:type="gramEnd"/>
       <w:r>
         <w:rPr>
           <w:sz w:val="20"/>
@@ -5964,530 +6477,6 @@
       </w:r>
       <w:r>
         <w:rPr>
-          <w:i/>
-          <w:iCs/>
-          <w:sz w:val="20"/>
-          <w:szCs w:val="20"/>
-        </w:rPr>
-        <w:t>y</w:t>
-      </w:r>
-      <w:r>
-        <w:rPr>
-          <w:i/>
-          <w:iCs/>
-          <w:sz w:val="20"/>
-          <w:szCs w:val="20"/>
-        </w:rPr>
-        <w:t xml:space="preserve">ou’re just </w:t>
-      </w:r>
-      <w:proofErr w:type="gramStart"/>
-      <w:r>
-        <w:rPr>
-          <w:i/>
-          <w:iCs/>
-          <w:sz w:val="20"/>
-          <w:szCs w:val="20"/>
-        </w:rPr>
-        <w:t>tired</w:t>
-      </w:r>
-      <w:proofErr w:type="gramEnd"/>
-    </w:p>
-    <w:p>
-      <w:pPr>
-        <w:jc w:val="both"/>
-        <w:rPr>
-          <w:sz w:val="20"/>
-          <w:szCs w:val="20"/>
-        </w:rPr>
-      </w:pPr>
-      <w:r>
-        <w:rPr>
-          <w:i/>
-          <w:iCs/>
-          <w:sz w:val="20"/>
-          <w:szCs w:val="20"/>
-        </w:rPr>
-        <w:t>you’ll be okay soon</w:t>
-      </w:r>
-      <w:r>
-        <w:rPr>
-          <w:sz w:val="20"/>
-          <w:szCs w:val="20"/>
-        </w:rPr>
-        <w:t xml:space="preserve">, </w:t>
-      </w:r>
-      <w:r>
-        <w:rPr>
-          <w:sz w:val="20"/>
-          <w:szCs w:val="20"/>
-        </w:rPr>
-        <w:t xml:space="preserve">“you could </w:t>
-      </w:r>
-      <w:r>
-        <w:rPr>
-          <w:sz w:val="20"/>
-          <w:szCs w:val="20"/>
-        </w:rPr>
-        <w:t>j</w:t>
-      </w:r>
-      <w:r>
-        <w:rPr>
-          <w:sz w:val="20"/>
-          <w:szCs w:val="20"/>
-        </w:rPr>
-        <w:t>ust</w:t>
-      </w:r>
-      <w:r>
-        <w:rPr>
-          <w:sz w:val="20"/>
-          <w:szCs w:val="20"/>
-        </w:rPr>
-        <w:t>”</w:t>
-      </w:r>
-      <w:r>
-        <w:rPr>
-          <w:sz w:val="20"/>
-          <w:szCs w:val="20"/>
-        </w:rPr>
-        <w:t xml:space="preserve"> </w:t>
-      </w:r>
-      <w:r>
-        <w:rPr>
-          <w:i/>
-          <w:iCs/>
-          <w:sz w:val="20"/>
-          <w:szCs w:val="20"/>
-        </w:rPr>
-        <w:t>wait</w:t>
-      </w:r>
-      <w:r>
-        <w:rPr>
-          <w:sz w:val="20"/>
-          <w:szCs w:val="20"/>
-        </w:rPr>
-        <w:t xml:space="preserve"> </w:t>
-      </w:r>
-      <w:r>
-        <w:rPr>
-          <w:i/>
-          <w:iCs/>
-          <w:sz w:val="20"/>
-          <w:szCs w:val="20"/>
-        </w:rPr>
-        <w:t xml:space="preserve">a bit </w:t>
-      </w:r>
-      <w:proofErr w:type="gramStart"/>
-      <w:r>
-        <w:rPr>
-          <w:i/>
-          <w:iCs/>
-          <w:sz w:val="20"/>
-          <w:szCs w:val="20"/>
-        </w:rPr>
-        <w:t>longer</w:t>
-      </w:r>
-      <w:proofErr w:type="gramEnd"/>
-    </w:p>
-    <w:p>
-      <w:pPr>
-        <w:jc w:val="both"/>
-        <w:rPr>
-          <w:sz w:val="20"/>
-          <w:szCs w:val="20"/>
-        </w:rPr>
-      </w:pPr>
-      <w:r>
-        <w:rPr>
-          <w:i/>
-          <w:iCs/>
-          <w:sz w:val="20"/>
-          <w:szCs w:val="20"/>
-        </w:rPr>
-        <w:t xml:space="preserve">don’t </w:t>
-      </w:r>
-      <w:r>
-        <w:rPr>
-          <w:sz w:val="20"/>
-          <w:szCs w:val="20"/>
-        </w:rPr>
-        <w:t>“jump</w:t>
-      </w:r>
-      <w:r>
-        <w:rPr>
-          <w:sz w:val="20"/>
-          <w:szCs w:val="20"/>
-        </w:rPr>
-        <w:t>”</w:t>
-      </w:r>
-      <w:r>
-        <w:rPr>
-          <w:sz w:val="20"/>
-          <w:szCs w:val="20"/>
-        </w:rPr>
-        <w:t xml:space="preserve"> </w:t>
-      </w:r>
-      <w:r>
-        <w:rPr>
-          <w:i/>
-          <w:iCs/>
-          <w:sz w:val="20"/>
-          <w:szCs w:val="20"/>
-        </w:rPr>
-        <w:t>to conclusions</w:t>
-      </w:r>
-      <w:r>
-        <w:rPr>
-          <w:sz w:val="20"/>
-          <w:szCs w:val="20"/>
-        </w:rPr>
-        <w:t xml:space="preserve">, </w:t>
-      </w:r>
-      <w:r>
-        <w:rPr>
-          <w:i/>
-          <w:iCs/>
-          <w:sz w:val="20"/>
-          <w:szCs w:val="20"/>
-        </w:rPr>
-        <w:t>there’s a lot left</w:t>
-      </w:r>
-      <w:r>
-        <w:rPr>
-          <w:sz w:val="20"/>
-          <w:szCs w:val="20"/>
-        </w:rPr>
-        <w:t xml:space="preserve"> </w:t>
-      </w:r>
-      <w:r>
-        <w:rPr>
-          <w:sz w:val="20"/>
-          <w:szCs w:val="20"/>
-        </w:rPr>
-        <w:t>“</w:t>
-      </w:r>
-      <w:r>
-        <w:rPr>
-          <w:sz w:val="20"/>
-          <w:szCs w:val="20"/>
-        </w:rPr>
-        <w:t>in front</w:t>
-      </w:r>
-      <w:r>
-        <w:rPr>
-          <w:sz w:val="20"/>
-          <w:szCs w:val="20"/>
-        </w:rPr>
-        <w:t xml:space="preserve"> of”</w:t>
-      </w:r>
-      <w:r>
-        <w:rPr>
-          <w:sz w:val="20"/>
-          <w:szCs w:val="20"/>
-        </w:rPr>
-        <w:t xml:space="preserve"> </w:t>
-      </w:r>
-      <w:r>
-        <w:rPr>
-          <w:i/>
-          <w:iCs/>
-          <w:sz w:val="20"/>
-          <w:szCs w:val="20"/>
-        </w:rPr>
-        <w:t>you</w:t>
-      </w:r>
-      <w:r>
-        <w:rPr>
-          <w:i/>
-          <w:iCs/>
-          <w:sz w:val="20"/>
-          <w:szCs w:val="20"/>
-        </w:rPr>
-        <w:t xml:space="preserve"> to </w:t>
-      </w:r>
-      <w:proofErr w:type="gramStart"/>
-      <w:r>
-        <w:rPr>
-          <w:i/>
-          <w:iCs/>
-          <w:sz w:val="20"/>
-          <w:szCs w:val="20"/>
-        </w:rPr>
-        <w:t>do</w:t>
-      </w:r>
-      <w:proofErr w:type="gramEnd"/>
-    </w:p>
-    <w:p>
-      <w:pPr>
-        <w:jc w:val="both"/>
-        <w:rPr>
-          <w:i/>
-          <w:iCs/>
-          <w:sz w:val="20"/>
-          <w:szCs w:val="20"/>
-        </w:rPr>
-      </w:pPr>
-      <w:r>
-        <w:rPr>
-          <w:i/>
-          <w:iCs/>
-          <w:sz w:val="20"/>
-          <w:szCs w:val="20"/>
-        </w:rPr>
-        <w:t xml:space="preserve"> </w:t>
-      </w:r>
-      <w:r>
-        <w:rPr>
-          <w:i/>
-          <w:iCs/>
-          <w:sz w:val="20"/>
-          <w:szCs w:val="20"/>
-        </w:rPr>
-        <w:t>S</w:t>
-      </w:r>
-      <w:r>
-        <w:rPr>
-          <w:i/>
-          <w:iCs/>
-          <w:sz w:val="20"/>
-          <w:szCs w:val="20"/>
-        </w:rPr>
-        <w:t>hould you eat today</w:t>
-      </w:r>
-      <w:r>
-        <w:rPr>
-          <w:i/>
-          <w:iCs/>
-          <w:sz w:val="20"/>
-          <w:szCs w:val="20"/>
-        </w:rPr>
-        <w:t xml:space="preserve">? Oh </w:t>
-      </w:r>
-      <w:r>
-        <w:rPr>
-          <w:sz w:val="20"/>
-          <w:szCs w:val="20"/>
-        </w:rPr>
-        <w:t xml:space="preserve">“the bus” </w:t>
-      </w:r>
-      <w:r>
-        <w:rPr>
-          <w:i/>
-          <w:iCs/>
-          <w:sz w:val="20"/>
-          <w:szCs w:val="20"/>
-        </w:rPr>
-        <w:t xml:space="preserve">is </w:t>
-      </w:r>
-      <w:proofErr w:type="gramStart"/>
-      <w:r>
-        <w:rPr>
-          <w:i/>
-          <w:iCs/>
-          <w:sz w:val="20"/>
-          <w:szCs w:val="20"/>
-        </w:rPr>
-        <w:t>here</w:t>
-      </w:r>
-      <w:proofErr w:type="gramEnd"/>
-    </w:p>
-    <w:p>
-      <w:pPr>
-        <w:jc w:val="both"/>
-        <w:rPr>
-          <w:sz w:val="20"/>
-          <w:szCs w:val="20"/>
-        </w:rPr>
-      </w:pPr>
-      <w:r>
-        <w:rPr>
-          <w:sz w:val="20"/>
-          <w:szCs w:val="20"/>
-        </w:rPr>
-        <w:t xml:space="preserve">I’ve had bouts with depression in the past, but this </w:t>
-      </w:r>
-      <w:r>
-        <w:rPr>
-          <w:sz w:val="20"/>
-          <w:szCs w:val="20"/>
-        </w:rPr>
-        <w:t>time</w:t>
-      </w:r>
-      <w:r>
-        <w:rPr>
-          <w:sz w:val="20"/>
-          <w:szCs w:val="20"/>
-        </w:rPr>
-        <w:t xml:space="preserve"> was different. </w:t>
-      </w:r>
-      <w:r>
-        <w:rPr>
-          <w:sz w:val="20"/>
-          <w:szCs w:val="20"/>
-        </w:rPr>
-        <w:t>Life</w:t>
-      </w:r>
-      <w:r>
-        <w:rPr>
-          <w:sz w:val="20"/>
-          <w:szCs w:val="20"/>
-        </w:rPr>
-        <w:t xml:space="preserve"> felt</w:t>
-      </w:r>
-      <w:r>
-        <w:rPr>
-          <w:sz w:val="20"/>
-          <w:szCs w:val="20"/>
-        </w:rPr>
-        <w:t xml:space="preserve"> hollow, </w:t>
-      </w:r>
-      <w:r>
-        <w:rPr>
-          <w:sz w:val="20"/>
-          <w:szCs w:val="20"/>
-        </w:rPr>
-        <w:t>empt</w:t>
-      </w:r>
-      <w:r>
-        <w:rPr>
-          <w:sz w:val="20"/>
-          <w:szCs w:val="20"/>
-        </w:rPr>
-        <w:t>y…analogize this…</w:t>
-      </w:r>
-      <w:r>
-        <w:rPr>
-          <w:sz w:val="20"/>
-          <w:szCs w:val="20"/>
-        </w:rPr>
-        <w:t xml:space="preserve">. I’ve wanted to disappear before, but never to the extent that </w:t>
-      </w:r>
-      <w:r>
-        <w:rPr>
-          <w:sz w:val="20"/>
-          <w:szCs w:val="20"/>
-        </w:rPr>
-        <w:t>intrusive</w:t>
-      </w:r>
-      <w:r>
-        <w:rPr>
-          <w:sz w:val="20"/>
-          <w:szCs w:val="20"/>
-        </w:rPr>
-        <w:t xml:space="preserve"> </w:t>
-      </w:r>
-      <w:r>
-        <w:rPr>
-          <w:sz w:val="20"/>
-          <w:szCs w:val="20"/>
-        </w:rPr>
-        <w:t>thoughts w</w:t>
-      </w:r>
-      <w:r>
-        <w:rPr>
-          <w:sz w:val="20"/>
-          <w:szCs w:val="20"/>
-        </w:rPr>
-        <w:t>ould be</w:t>
-      </w:r>
-      <w:r>
-        <w:rPr>
-          <w:sz w:val="20"/>
-          <w:szCs w:val="20"/>
-        </w:rPr>
-        <w:t xml:space="preserve"> so clear</w:t>
-      </w:r>
-      <w:r>
-        <w:rPr>
-          <w:sz w:val="20"/>
-          <w:szCs w:val="20"/>
-        </w:rPr>
-        <w:t xml:space="preserve"> and relentless</w:t>
-      </w:r>
-      <w:r>
-        <w:rPr>
-          <w:sz w:val="20"/>
-          <w:szCs w:val="20"/>
-        </w:rPr>
-        <w:t xml:space="preserve">. </w:t>
-      </w:r>
-      <w:r>
-        <w:rPr>
-          <w:sz w:val="20"/>
-          <w:szCs w:val="20"/>
-        </w:rPr>
-        <w:t>And a</w:t>
-      </w:r>
-      <w:r>
-        <w:rPr>
-          <w:sz w:val="20"/>
-          <w:szCs w:val="20"/>
-        </w:rPr>
-        <w:t xml:space="preserve">fter a month of </w:t>
-      </w:r>
-      <w:r>
-        <w:rPr>
-          <w:sz w:val="20"/>
-          <w:szCs w:val="20"/>
-        </w:rPr>
-        <w:t>being unable to shake th</w:t>
-      </w:r>
-      <w:r>
-        <w:rPr>
-          <w:sz w:val="20"/>
-          <w:szCs w:val="20"/>
-        </w:rPr>
-        <w:t>is idea of wanting to jump headfirst into traffic</w:t>
-      </w:r>
-      <w:r>
-        <w:rPr>
-          <w:sz w:val="20"/>
-          <w:szCs w:val="20"/>
-        </w:rPr>
-        <w:t>, I returned to therapy.</w:t>
-      </w:r>
-    </w:p>
-    <w:p>
-      <w:pPr>
-        <w:jc w:val="both"/>
-        <w:rPr>
-          <w:sz w:val="20"/>
-          <w:szCs w:val="20"/>
-        </w:rPr>
-      </w:pPr>
-      <w:proofErr w:type="gramStart"/>
-      <w:r>
-        <w:rPr>
-          <w:sz w:val="20"/>
-          <w:szCs w:val="20"/>
-        </w:rPr>
-        <w:t>Stating</w:t>
-      </w:r>
-      <w:proofErr w:type="gramEnd"/>
-      <w:r>
-        <w:rPr>
-          <w:sz w:val="20"/>
-          <w:szCs w:val="20"/>
-        </w:rPr>
-        <w:t xml:space="preserve"> things is freeing. </w:t>
-      </w:r>
-      <w:proofErr w:type="gramStart"/>
-      <w:r>
-        <w:rPr>
-          <w:sz w:val="20"/>
-          <w:szCs w:val="20"/>
-        </w:rPr>
-        <w:t>Usually</w:t>
-      </w:r>
-      <w:proofErr w:type="gramEnd"/>
-      <w:r>
-        <w:rPr>
-          <w:sz w:val="20"/>
-          <w:szCs w:val="20"/>
-        </w:rPr>
-        <w:t xml:space="preserve"> </w:t>
-      </w:r>
-      <w:r>
-        <w:rPr>
           <w:sz w:val="20"/>
           <w:szCs w:val="20"/>
         </w:rPr>
@@ -6582,15 +6571,7 @@
           <w:sz w:val="20"/>
           <w:szCs w:val="20"/>
         </w:rPr>
-        <w:t xml:space="preserve"> lost a </w:t>
-      </w:r>
-      <w:r>
-        <w:rPr>
-          <w:sz w:val="20"/>
-          <w:szCs w:val="20"/>
-        </w:rPr>
-        <w:lastRenderedPageBreak/>
-        <w:t xml:space="preserve">lot of enjoyment in the things I </w:t>
+        <w:t xml:space="preserve"> lost a lot of enjoyment in the things I </w:t>
       </w:r>
       <w:proofErr w:type="gramStart"/>
       <w:r>
@@ -7341,11 +7322,21 @@
           <w:szCs w:val="20"/>
         </w:rPr>
       </w:pPr>
-      <w:r>
-        <w:rPr>
-          <w:sz w:val="20"/>
-          <w:szCs w:val="20"/>
-        </w:rPr>
+    </w:p>
+    <w:p>
+      <w:pPr>
+        <w:jc w:val="both"/>
+        <w:rPr>
+          <w:sz w:val="20"/>
+          <w:szCs w:val="20"/>
+        </w:rPr>
+      </w:pPr>
+      <w:r>
+        <w:rPr>
+          <w:sz w:val="20"/>
+          <w:szCs w:val="20"/>
+        </w:rPr>
+        <w:lastRenderedPageBreak/>
         <w:t>Dear reader,</w:t>
       </w:r>
     </w:p>
@@ -7526,7 +7517,6 @@
           <w:sz w:val="20"/>
           <w:szCs w:val="20"/>
         </w:rPr>
-        <w:lastRenderedPageBreak/>
         <w:t>Yet, d</w:t>
       </w:r>
       <w:r>
@@ -7870,6 +7860,7 @@
           <w:sz w:val="20"/>
           <w:szCs w:val="20"/>
         </w:rPr>
+        <w:lastRenderedPageBreak/>
         <w:t>Dear PhD,</w:t>
       </w:r>
     </w:p>
@@ -7935,7 +7926,21 @@
           <w:sz w:val="20"/>
           <w:szCs w:val="20"/>
         </w:rPr>
-        <w:t>contribution if</w:t>
+        <w:t xml:space="preserve">contribution </w:t>
+      </w:r>
+      <w:r>
+        <w:rPr>
+          <w:sz w:val="20"/>
+          <w:szCs w:val="20"/>
+        </w:rPr>
+        <w:t xml:space="preserve">and </w:t>
+      </w:r>
+      <w:r>
+        <w:rPr>
+          <w:sz w:val="20"/>
+          <w:szCs w:val="20"/>
+        </w:rPr>
+        <w:t>if</w:t>
       </w:r>
       <w:r>
         <w:rPr>
@@ -8112,7 +8117,63 @@
           <w:sz w:val="20"/>
           <w:szCs w:val="20"/>
         </w:rPr>
-        <w:t xml:space="preserve"> understanding of what makes these proteins interact. By understanding the little details of how</w:t>
+        <w:t xml:space="preserve"> understanding of </w:t>
+      </w:r>
+      <w:r>
+        <w:rPr>
+          <w:i/>
+          <w:iCs/>
+          <w:sz w:val="20"/>
+          <w:szCs w:val="20"/>
+        </w:rPr>
+        <w:t xml:space="preserve">the forces causing </w:t>
+      </w:r>
+      <w:r>
+        <w:rPr>
+          <w:i/>
+          <w:iCs/>
+          <w:sz w:val="20"/>
+          <w:szCs w:val="20"/>
+        </w:rPr>
+        <w:t xml:space="preserve">proteins </w:t>
+      </w:r>
+      <w:proofErr w:type="gramStart"/>
+      <w:r>
+        <w:rPr>
+          <w:i/>
+          <w:iCs/>
+          <w:sz w:val="20"/>
+          <w:szCs w:val="20"/>
+        </w:rPr>
+        <w:t>interact</w:t>
+      </w:r>
+      <w:proofErr w:type="gramEnd"/>
+      <w:r>
+        <w:rPr>
+          <w:i/>
+          <w:iCs/>
+          <w:sz w:val="20"/>
+          <w:szCs w:val="20"/>
+        </w:rPr>
+        <w:t>. By understanding</w:t>
+      </w:r>
+      <w:r>
+        <w:rPr>
+          <w:i/>
+          <w:iCs/>
+          <w:sz w:val="20"/>
+          <w:szCs w:val="20"/>
+        </w:rPr>
+        <w:t xml:space="preserve"> and simulating</w:t>
+      </w:r>
+      <w:r>
+        <w:rPr>
+          <w:i/>
+          <w:iCs/>
+          <w:sz w:val="20"/>
+          <w:szCs w:val="20"/>
+        </w:rPr>
+        <w:t xml:space="preserve"> the little details of how</w:t>
       </w:r>
       <w:r>
         <w:rPr>
@@ -8130,7 +8191,7 @@
           <w:sz w:val="20"/>
           <w:szCs w:val="20"/>
         </w:rPr>
-        <w:t xml:space="preserve"> these forces influence an interaction, we get closer to understanding how to make these interactions </w:t>
+        <w:t xml:space="preserve"> these forces influence an interaction, we get closer to understanding how to </w:t>
       </w:r>
       <w:proofErr w:type="gramStart"/>
       <w:r>
@@ -8140,7 +8201,7 @@
           <w:sz w:val="20"/>
           <w:szCs w:val="20"/>
         </w:rPr>
-        <w:t>happen in reality</w:t>
+        <w:t>influences</w:t>
       </w:r>
       <w:proofErr w:type="gramEnd"/>
       <w:r>
@@ -8150,6 +8211,35 @@
           <w:sz w:val="20"/>
           <w:szCs w:val="20"/>
         </w:rPr>
+        <w:t xml:space="preserve"> </w:t>
+      </w:r>
+      <w:r>
+        <w:rPr>
+          <w:i/>
+          <w:iCs/>
+          <w:sz w:val="20"/>
+          <w:szCs w:val="20"/>
+        </w:rPr>
+        <w:t xml:space="preserve">these </w:t>
+      </w:r>
+      <w:proofErr w:type="gramStart"/>
+      <w:r>
+        <w:rPr>
+          <w:i/>
+          <w:iCs/>
+          <w:sz w:val="20"/>
+          <w:szCs w:val="20"/>
+        </w:rPr>
+        <w:t>interactions in reality</w:t>
+      </w:r>
+      <w:proofErr w:type="gramEnd"/>
+      <w:r>
+        <w:rPr>
+          <w:i/>
+          <w:iCs/>
+          <w:sz w:val="20"/>
+          <w:szCs w:val="20"/>
+        </w:rPr>
         <w:t>.</w:t>
       </w:r>
     </w:p>
@@ -8194,15 +8284,7 @@
           <w:sz w:val="20"/>
           <w:szCs w:val="20"/>
         </w:rPr>
-        <w:t xml:space="preserve">. I’ve learned to question what I don’t know about a subject, reading papers critically and marking any paragraph, sentence, word that I can’t fully grasp in my brain. I find </w:t>
-      </w:r>
-      <w:r>
-        <w:rPr>
-          <w:sz w:val="20"/>
-          <w:szCs w:val="20"/>
-        </w:rPr>
-        <w:lastRenderedPageBreak/>
-        <w:t>that information, usually with more things I don’t know, and continue to go back, like peeling the layers of an onion away until I find the core bit of knowledge that should stick with me for me to feel like I understand.</w:t>
+        <w:t>. I’ve learned to question what I don’t know about a subject, reading papers critically and marking any paragraph, sentence, word that I can’t fully grasp in my brain. I find that information, usually with more things I don’t know, and continue to go back, like peeling the layers of an onion away until I find the core bit of knowledge that should stick with me for me to feel like I understand.</w:t>
       </w:r>
     </w:p>
     <w:p>
@@ -8322,7 +8404,21 @@
           <w:sz w:val="20"/>
           <w:szCs w:val="20"/>
         </w:rPr>
-        <w:t>I passed…and for now, I stopped feeling hollow.</w:t>
+        <w:t xml:space="preserve">I passed…and for now, I stopped feeling </w:t>
+      </w:r>
+      <w:r>
+        <w:rPr>
+          <w:sz w:val="20"/>
+          <w:szCs w:val="20"/>
+        </w:rPr>
+        <w:t>empty</w:t>
+      </w:r>
+      <w:r>
+        <w:rPr>
+          <w:sz w:val="20"/>
+          <w:szCs w:val="20"/>
+        </w:rPr>
+        <w:t>.</w:t>
       </w:r>
       <w:r>
         <w:rPr>
@@ -8366,23 +8462,7 @@
           <w:sz w:val="20"/>
           <w:szCs w:val="20"/>
         </w:rPr>
-        <w:t xml:space="preserve"> With </w:t>
-      </w:r>
-      <w:proofErr w:type="gramStart"/>
-      <w:r>
-        <w:rPr>
-          <w:sz w:val="20"/>
-          <w:szCs w:val="20"/>
-        </w:rPr>
-        <w:t>all of</w:t>
-      </w:r>
-      <w:proofErr w:type="gramEnd"/>
-      <w:r>
-        <w:rPr>
-          <w:sz w:val="20"/>
-          <w:szCs w:val="20"/>
-        </w:rPr>
-        <w:t xml:space="preserve"> the police brutality and empowerment of the Black Lives Matter movement happening right now, d</w:t>
+        <w:t xml:space="preserve"> With the police brutality and empowerment of the Black Lives Matter movement happening right now, d</w:t>
       </w:r>
       <w:r>
         <w:rPr>
@@ -8465,13 +8545,13 @@
           <w:szCs w:val="20"/>
         </w:rPr>
         <w:drawing>
-          <wp:anchor distT="0" distB="0" distL="114300" distR="114300" simplePos="0" relativeHeight="251661312" behindDoc="0" locked="0" layoutInCell="1" allowOverlap="1" wp14:anchorId="6FB87E70" wp14:editId="2EB44D3E">
+          <wp:anchor distT="0" distB="0" distL="114300" distR="114300" simplePos="0" relativeHeight="251661312" behindDoc="0" locked="0" layoutInCell="1" allowOverlap="1" wp14:anchorId="6FB87E70" wp14:editId="4DA4C6B9">
             <wp:simplePos x="0" y="0"/>
             <wp:positionH relativeFrom="margin">
-              <wp:posOffset>4635500</wp:posOffset>
+              <wp:align>right</wp:align>
             </wp:positionH>
             <wp:positionV relativeFrom="paragraph">
-              <wp:posOffset>264795</wp:posOffset>
+              <wp:posOffset>26800</wp:posOffset>
             </wp:positionV>
             <wp:extent cx="2038350" cy="2309495"/>
             <wp:effectExtent l="0" t="0" r="0" b="0"/>
@@ -8562,7 +8642,21 @@
           <w:sz w:val="20"/>
           <w:szCs w:val="20"/>
         </w:rPr>
-        <w:t xml:space="preserve"> sprinkle of refracted sunlight, dancing on your skin. It feels like a prescription of hope for the future. And when Randy Newman (the singer of </w:t>
+        <w:t xml:space="preserve"> sprinkle of refracted sunlight, dancing on your skin. It feels like a prescription of hope for the future. And when Randy Newman</w:t>
+      </w:r>
+      <w:r>
+        <w:rPr>
+          <w:sz w:val="20"/>
+          <w:szCs w:val="20"/>
+        </w:rPr>
+        <w:t xml:space="preserve">, </w:t>
+      </w:r>
+      <w:r>
+        <w:rPr>
+          <w:sz w:val="20"/>
+          <w:szCs w:val="20"/>
+        </w:rPr>
+        <w:t xml:space="preserve">the singer of </w:t>
       </w:r>
       <w:r>
         <w:rPr>
@@ -8598,7 +8692,7 @@
           <w:sz w:val="20"/>
           <w:szCs w:val="20"/>
         </w:rPr>
-        <w:t xml:space="preserve"> from Toy Story) sings </w:t>
+        <w:t xml:space="preserve"> sings </w:t>
       </w:r>
       <w:proofErr w:type="gramStart"/>
       <w:r>
@@ -8679,23 +8773,35 @@
           <w:sz w:val="20"/>
           <w:szCs w:val="20"/>
         </w:rPr>
-        <w:t xml:space="preserve"> and I think that’s what I </w:t>
-      </w:r>
-      <w:proofErr w:type="gramStart"/>
-      <w:r>
-        <w:rPr>
-          <w:sz w:val="20"/>
-          <w:szCs w:val="20"/>
-        </w:rPr>
-        <w:t>have to</w:t>
-      </w:r>
-      <w:proofErr w:type="gramEnd"/>
-      <w:r>
-        <w:rPr>
-          <w:sz w:val="20"/>
-          <w:szCs w:val="20"/>
-        </w:rPr>
-        <w:t xml:space="preserve"> focus on. </w:t>
+        <w:t xml:space="preserve"> and that’s what I </w:t>
+      </w:r>
+      <w:r>
+        <w:rPr>
+          <w:sz w:val="20"/>
+          <w:szCs w:val="20"/>
+        </w:rPr>
+        <w:t>must</w:t>
+      </w:r>
+      <w:r>
+        <w:rPr>
+          <w:sz w:val="20"/>
+          <w:szCs w:val="20"/>
+        </w:rPr>
+        <w:t xml:space="preserve"> focus on</w:t>
+      </w:r>
+      <w:r>
+        <w:rPr>
+          <w:sz w:val="20"/>
+          <w:szCs w:val="20"/>
+        </w:rPr>
+        <w:t xml:space="preserve"> despite my inner doubts, and despite all the wrongdoing in the world</w:t>
+      </w:r>
+      <w:r>
+        <w:rPr>
+          <w:sz w:val="20"/>
+          <w:szCs w:val="20"/>
+        </w:rPr>
+        <w:t xml:space="preserve">. </w:t>
       </w:r>
       <w:r>
         <w:rPr>
@@ -8792,6 +8898,7 @@
           <w:sz w:val="20"/>
           <w:szCs w:val="20"/>
         </w:rPr>
+        <w:lastRenderedPageBreak/>
         <w:t>Dear PhD,</w:t>
       </w:r>
     </w:p>
@@ -9259,7 +9366,6 @@
           <w:sz w:val="20"/>
           <w:szCs w:val="20"/>
         </w:rPr>
-        <w:lastRenderedPageBreak/>
         <w:t xml:space="preserve">In this song, Gatlin realizes that she loved the chase of a relationship with someone more than the person itself. This whole time, I didn’t know that the idea of </w:t>
       </w:r>
       <w:r>
@@ -9564,16 +9670,16 @@
           <w:noProof/>
         </w:rPr>
         <w:drawing>
-          <wp:anchor distT="0" distB="0" distL="114300" distR="114300" simplePos="0" relativeHeight="251658752" behindDoc="0" locked="0" layoutInCell="1" allowOverlap="1" wp14:anchorId="52B367D0" wp14:editId="4310D784">
+          <wp:anchor distT="0" distB="0" distL="114300" distR="114300" simplePos="0" relativeHeight="251658752" behindDoc="0" locked="0" layoutInCell="1" allowOverlap="1" wp14:anchorId="52B367D0" wp14:editId="6248F682">
             <wp:simplePos x="0" y="0"/>
             <wp:positionH relativeFrom="column">
-              <wp:posOffset>3755390</wp:posOffset>
+              <wp:posOffset>4090670</wp:posOffset>
             </wp:positionH>
             <wp:positionV relativeFrom="paragraph">
-              <wp:posOffset>5080</wp:posOffset>
+              <wp:posOffset>143510</wp:posOffset>
             </wp:positionV>
-            <wp:extent cx="3381375" cy="1905000"/>
-            <wp:effectExtent l="0" t="0" r="0" b="0"/>
+            <wp:extent cx="2526030" cy="1635760"/>
+            <wp:effectExtent l="0" t="0" r="7620" b="2540"/>
             <wp:wrapSquare wrapText="bothSides"/>
             <wp:docPr id="340957452" name="Picture 1" descr="A fire in the sky&#10;&#10;Description automatically generated"/>
             <wp:cNvGraphicFramePr>
@@ -9588,7 +9694,7 @@
                       <a:picLocks noChangeAspect="1" noChangeArrowheads="1"/>
                     </pic:cNvPicPr>
                   </pic:nvPicPr>
-                  <pic:blipFill>
+                  <pic:blipFill rotWithShape="1">
                     <a:blip r:embed="rId15">
                       <a:extLst>
                         <a:ext uri="{28A0092B-C50C-407E-A947-70E740481C1C}">
@@ -9596,15 +9702,13 @@
                         </a:ext>
                       </a:extLst>
                     </a:blip>
-                    <a:srcRect/>
-                    <a:stretch>
-                      <a:fillRect/>
-                    </a:stretch>
+                    <a:srcRect l="9963" t="7265" r="15307" b="6841"/>
+                    <a:stretch/>
                   </pic:blipFill>
                   <pic:spPr bwMode="auto">
                     <a:xfrm>
                       <a:off x="0" y="0"/>
-                      <a:ext cx="3381375" cy="1905000"/>
+                      <a:ext cx="2526030" cy="1635760"/>
                     </a:xfrm>
                     <a:prstGeom prst="rect">
                       <a:avLst/>
@@ -9613,6 +9717,11 @@
                     <a:ln>
                       <a:noFill/>
                     </a:ln>
+                    <a:extLst>
+                      <a:ext uri="{53640926-AAD7-44D8-BBD7-CCE9431645EC}">
+                        <a14:shadowObscured xmlns:a14="http://schemas.microsoft.com/office/drawing/2010/main"/>
+                      </a:ext>
+                    </a:extLst>
                   </pic:spPr>
                 </pic:pic>
               </a:graphicData>
@@ -10223,6 +10332,7 @@
           <w:sz w:val="20"/>
           <w:szCs w:val="20"/>
         </w:rPr>
+        <w:lastRenderedPageBreak/>
         <w:t>Dear PhD,</w:t>
       </w:r>
     </w:p>
@@ -10415,7 +10525,6 @@
           <w:sz w:val="20"/>
           <w:szCs w:val="20"/>
         </w:rPr>
-        <w:lastRenderedPageBreak/>
         <w:t>And today I think I’m starting to understand why: I’ve done this same experiment 100s of times, getting better with my hands and my thought process while doing it. Although this isn’t all that my PhD is built on, this experiment is one of the most fundamental parts of my research.</w:t>
       </w:r>
       <w:r>
@@ -10713,6 +10822,7 @@
           <w:sz w:val="20"/>
           <w:szCs w:val="20"/>
         </w:rPr>
+        <w:lastRenderedPageBreak/>
         <w:t>Dear PhD,</w:t>
       </w:r>
     </w:p>
@@ -10729,14 +10839,14 @@
           <w:sz w:val="20"/>
           <w:szCs w:val="20"/>
         </w:rPr>
-        <w:t xml:space="preserve">For </w:t>
-      </w:r>
-      <w:r>
-        <w:rPr>
-          <w:sz w:val="20"/>
-          <w:szCs w:val="20"/>
-        </w:rPr>
-        <w:t xml:space="preserve">the past couple of months, my mind has </w:t>
+        <w:t>Recently my</w:t>
+      </w:r>
+      <w:r>
+        <w:rPr>
+          <w:sz w:val="20"/>
+          <w:szCs w:val="20"/>
+        </w:rPr>
+        <w:t xml:space="preserve"> mind has </w:t>
       </w:r>
       <w:r>
         <w:rPr>
@@ -10757,7 +10867,21 @@
           <w:sz w:val="20"/>
           <w:szCs w:val="20"/>
         </w:rPr>
-        <w:t xml:space="preserve">. My brain </w:t>
+        <w:t xml:space="preserve">. My </w:t>
+      </w:r>
+      <w:r>
+        <w:rPr>
+          <w:sz w:val="20"/>
+          <w:szCs w:val="20"/>
+        </w:rPr>
+        <w:t>mind</w:t>
+      </w:r>
+      <w:r>
+        <w:rPr>
+          <w:sz w:val="20"/>
+          <w:szCs w:val="20"/>
+        </w:rPr>
+        <w:t xml:space="preserve"> </w:t>
       </w:r>
       <w:r>
         <w:rPr>
@@ -10813,31 +10937,217 @@
           <w:sz w:val="20"/>
           <w:szCs w:val="20"/>
         </w:rPr>
-        <w:t>One night I closed my eyes to sleep but the thoughts kept ringing. 12:19. I tossed and turned, readjusting myself in bed, trying to fall asleep. But I found myself staring at the back of my eyelids, with no reprieve. 3:13. I close my eyes</w:t>
-      </w:r>
-      <w:r>
-        <w:rPr>
-          <w:sz w:val="20"/>
-          <w:szCs w:val="20"/>
-        </w:rPr>
-        <w:t>…</w:t>
-      </w:r>
-    </w:p>
-    <w:p>
-      <w:pPr>
-        <w:jc w:val="both"/>
-        <w:rPr>
-          <w:sz w:val="20"/>
-          <w:szCs w:val="20"/>
-        </w:rPr>
-      </w:pPr>
-      <w:r>
-        <w:rPr>
-          <w:sz w:val="20"/>
-          <w:szCs w:val="20"/>
-        </w:rPr>
-        <w:t xml:space="preserve">Insomnia isn’t the most enjoyable thing to experience. After hours of trying and failing to sleep, it just feels like a waste of time. </w:t>
-      </w:r>
+        <w:t>I close my eyes to sleep</w:t>
+      </w:r>
+      <w:r>
+        <w:rPr>
+          <w:sz w:val="20"/>
+          <w:szCs w:val="20"/>
+        </w:rPr>
+        <w:t>,</w:t>
+      </w:r>
+      <w:r>
+        <w:rPr>
+          <w:sz w:val="20"/>
+          <w:szCs w:val="20"/>
+        </w:rPr>
+        <w:t xml:space="preserve"> but the thoughts ke</w:t>
+      </w:r>
+      <w:r>
+        <w:rPr>
+          <w:sz w:val="20"/>
+          <w:szCs w:val="20"/>
+        </w:rPr>
+        <w:t>e</w:t>
+      </w:r>
+      <w:r>
+        <w:rPr>
+          <w:sz w:val="20"/>
+          <w:szCs w:val="20"/>
+        </w:rPr>
+        <w:t>p ringing</w:t>
+      </w:r>
+      <w:r>
+        <w:rPr>
+          <w:sz w:val="20"/>
+          <w:szCs w:val="20"/>
+        </w:rPr>
+        <w:t xml:space="preserve"> around, drowning out my tinnitus</w:t>
+      </w:r>
+      <w:r>
+        <w:rPr>
+          <w:sz w:val="20"/>
+          <w:szCs w:val="20"/>
+        </w:rPr>
+        <w:t xml:space="preserve">. 12:19. I </w:t>
+      </w:r>
+      <w:r>
+        <w:rPr>
+          <w:sz w:val="20"/>
+          <w:szCs w:val="20"/>
+        </w:rPr>
+        <w:t xml:space="preserve">readjusted, pulled the sheets a little closer. I don’t enjoy sleeping tight. It feels </w:t>
+      </w:r>
+      <w:r>
+        <w:rPr>
+          <w:sz w:val="20"/>
+          <w:szCs w:val="20"/>
+        </w:rPr>
+        <w:t>restrictive and</w:t>
+      </w:r>
+      <w:r>
+        <w:rPr>
+          <w:sz w:val="20"/>
+          <w:szCs w:val="20"/>
+        </w:rPr>
+        <w:t xml:space="preserve"> reminds me of </w:t>
+      </w:r>
+      <w:r>
+        <w:rPr>
+          <w:sz w:val="20"/>
+          <w:szCs w:val="20"/>
+        </w:rPr>
+        <w:t>being</w:t>
+      </w:r>
+      <w:r>
+        <w:rPr>
+          <w:sz w:val="20"/>
+          <w:szCs w:val="20"/>
+        </w:rPr>
+        <w:t xml:space="preserve"> unable to </w:t>
+      </w:r>
+      <w:r>
+        <w:rPr>
+          <w:sz w:val="20"/>
+          <w:szCs w:val="20"/>
+        </w:rPr>
+        <w:t>force</w:t>
+      </w:r>
+      <w:r>
+        <w:rPr>
+          <w:sz w:val="20"/>
+          <w:szCs w:val="20"/>
+        </w:rPr>
+        <w:t xml:space="preserve"> my body to move. </w:t>
+      </w:r>
+      <w:r>
+        <w:rPr>
+          <w:sz w:val="20"/>
+          <w:szCs w:val="20"/>
+        </w:rPr>
+        <w:t>3:13.</w:t>
+      </w:r>
+      <w:r>
+        <w:rPr>
+          <w:sz w:val="20"/>
+          <w:szCs w:val="20"/>
+        </w:rPr>
+        <w:t xml:space="preserve"> I star</w:t>
+      </w:r>
+      <w:r>
+        <w:rPr>
+          <w:sz w:val="20"/>
+          <w:szCs w:val="20"/>
+        </w:rPr>
+        <w:t>e</w:t>
+      </w:r>
+      <w:r>
+        <w:rPr>
+          <w:sz w:val="20"/>
+          <w:szCs w:val="20"/>
+        </w:rPr>
+        <w:t xml:space="preserve"> at my eyelids, no rest or reprieve. </w:t>
+      </w:r>
+      <w:r>
+        <w:rPr>
+          <w:sz w:val="20"/>
+          <w:szCs w:val="20"/>
+        </w:rPr>
+        <w:t>I firmly understand what it means to have a restless night.</w:t>
+      </w:r>
+    </w:p>
+    <w:p>
+      <w:pPr>
+        <w:jc w:val="both"/>
+        <w:rPr>
+          <w:sz w:val="20"/>
+          <w:szCs w:val="20"/>
+        </w:rPr>
+      </w:pPr>
+      <w:r>
+        <w:rPr>
+          <w:sz w:val="20"/>
+          <w:szCs w:val="20"/>
+        </w:rPr>
+        <w:t>Insomnia</w:t>
+      </w:r>
+      <w:r>
+        <w:rPr>
+          <w:sz w:val="20"/>
+          <w:szCs w:val="20"/>
+        </w:rPr>
+        <w:t xml:space="preserve"> is for </w:t>
+      </w:r>
+      <w:proofErr w:type="gramStart"/>
+      <w:r>
+        <w:rPr>
+          <w:sz w:val="20"/>
+          <w:szCs w:val="20"/>
+        </w:rPr>
+        <w:t>me is</w:t>
+      </w:r>
+      <w:proofErr w:type="gramEnd"/>
+      <w:r>
+        <w:rPr>
+          <w:sz w:val="20"/>
+          <w:szCs w:val="20"/>
+        </w:rPr>
+        <w:t xml:space="preserve"> like the optical illusion of circles that appear to move.</w:t>
+      </w:r>
+      <w:r>
+        <w:rPr>
+          <w:sz w:val="20"/>
+          <w:szCs w:val="20"/>
+        </w:rPr>
+        <w:t xml:space="preserve"> </w:t>
+      </w:r>
+      <w:r>
+        <w:rPr>
+          <w:sz w:val="20"/>
+          <w:szCs w:val="20"/>
+        </w:rPr>
+        <w:t xml:space="preserve">It seems to originate from stress, but then </w:t>
+      </w:r>
+      <w:r>
+        <w:rPr>
+          <w:sz w:val="20"/>
+          <w:szCs w:val="20"/>
+        </w:rPr>
+        <w:t>the amount of effort</w:t>
+      </w:r>
+      <w:r>
+        <w:rPr>
+          <w:sz w:val="20"/>
+          <w:szCs w:val="20"/>
+        </w:rPr>
+        <w:t xml:space="preserve"> to sleep is stressful. It becomes a hypnotizing cycle that perpetuates itself with less sleep and productivity on my mind thoughts.</w:t>
+      </w:r>
+      <w:r>
+        <w:rPr>
+          <w:sz w:val="20"/>
+          <w:szCs w:val="20"/>
+        </w:rPr>
+        <w:t xml:space="preserve"> </w:t>
+      </w:r>
+    </w:p>
+    <w:p>
+      <w:pPr>
+        <w:jc w:val="both"/>
+        <w:rPr>
+          <w:sz w:val="20"/>
+          <w:szCs w:val="20"/>
+        </w:rPr>
+      </w:pPr>
       <w:r>
         <w:rPr>
           <w:i/>
@@ -10863,12 +11173,165 @@
         </w:rPr>
         <w:t xml:space="preserve"> </w:t>
       </w:r>
-      <w:r>
-        <w:rPr>
-          <w:sz w:val="20"/>
-          <w:szCs w:val="20"/>
-        </w:rPr>
-        <w:t>After a</w:t>
+    </w:p>
+    <w:p>
+      <w:pPr>
+        <w:jc w:val="both"/>
+        <w:rPr>
+          <w:sz w:val="20"/>
+          <w:szCs w:val="20"/>
+        </w:rPr>
+      </w:pPr>
+      <w:r>
+        <w:rPr>
+          <w:sz w:val="20"/>
+          <w:szCs w:val="20"/>
+        </w:rPr>
+        <w:t>Instead of sitting in bed and doing nothing, I succumbed</w:t>
+      </w:r>
+      <w:r>
+        <w:rPr>
+          <w:sz w:val="20"/>
+          <w:szCs w:val="20"/>
+        </w:rPr>
+        <w:t xml:space="preserve">. </w:t>
+      </w:r>
+    </w:p>
+    <w:p>
+      <w:pPr>
+        <w:jc w:val="both"/>
+        <w:rPr>
+          <w:i/>
+          <w:iCs/>
+          <w:sz w:val="20"/>
+          <w:szCs w:val="20"/>
+        </w:rPr>
+      </w:pPr>
+      <w:r>
+        <w:rPr>
+          <w:i/>
+          <w:iCs/>
+          <w:sz w:val="20"/>
+          <w:szCs w:val="20"/>
+        </w:rPr>
+        <w:t>I</w:t>
+      </w:r>
+      <w:r>
+        <w:rPr>
+          <w:i/>
+          <w:iCs/>
+          <w:sz w:val="20"/>
+          <w:szCs w:val="20"/>
+        </w:rPr>
+        <w:t xml:space="preserve">f I can’t do anything else right now, might as well get some work done in </w:t>
+      </w:r>
+      <w:proofErr w:type="gramStart"/>
+      <w:r>
+        <w:rPr>
+          <w:i/>
+          <w:iCs/>
+          <w:sz w:val="20"/>
+          <w:szCs w:val="20"/>
+        </w:rPr>
+        <w:t>lab</w:t>
+      </w:r>
+      <w:proofErr w:type="gramEnd"/>
+      <w:r>
+        <w:rPr>
+          <w:i/>
+          <w:iCs/>
+          <w:sz w:val="20"/>
+          <w:szCs w:val="20"/>
+        </w:rPr>
+        <w:t>.</w:t>
+      </w:r>
+    </w:p>
+    <w:p>
+      <w:pPr>
+        <w:jc w:val="both"/>
+        <w:rPr>
+          <w:sz w:val="20"/>
+          <w:szCs w:val="20"/>
+        </w:rPr>
+      </w:pPr>
+      <w:r>
+        <w:rPr>
+          <w:sz w:val="20"/>
+          <w:szCs w:val="20"/>
+        </w:rPr>
+        <w:t xml:space="preserve">Have you ever worked odd hours? When the traffic lights are blinking yellow, and you’re one of the few beings filling the </w:t>
+      </w:r>
+      <w:r>
+        <w:rPr>
+          <w:sz w:val="20"/>
+          <w:szCs w:val="20"/>
+        </w:rPr>
+        <w:t>silence</w:t>
+      </w:r>
+      <w:r>
+        <w:rPr>
+          <w:sz w:val="20"/>
+          <w:szCs w:val="20"/>
+        </w:rPr>
+        <w:t xml:space="preserve"> in the air? Throughout my graduate career I’ve had a</w:t>
+      </w:r>
+      <w:r>
+        <w:rPr>
+          <w:sz w:val="20"/>
+          <w:szCs w:val="20"/>
+        </w:rPr>
+        <w:t xml:space="preserve"> multitude </w:t>
+      </w:r>
+      <w:r>
+        <w:rPr>
+          <w:sz w:val="20"/>
+          <w:szCs w:val="20"/>
+        </w:rPr>
+        <w:t>of un</w:t>
+      </w:r>
+      <w:r>
+        <w:rPr>
+          <w:sz w:val="20"/>
+          <w:szCs w:val="20"/>
+        </w:rPr>
+        <w:t xml:space="preserve">orthodox workdays, </w:t>
+      </w:r>
+      <w:r>
+        <w:rPr>
+          <w:sz w:val="20"/>
+          <w:szCs w:val="20"/>
+        </w:rPr>
+        <w:t xml:space="preserve">typically </w:t>
+      </w:r>
+      <w:r>
+        <w:rPr>
+          <w:sz w:val="20"/>
+          <w:szCs w:val="20"/>
+        </w:rPr>
+        <w:t xml:space="preserve">when things are going wrong. But recently, I’ve noticed </w:t>
+      </w:r>
+      <w:r>
+        <w:rPr>
+          <w:sz w:val="20"/>
+          <w:szCs w:val="20"/>
+        </w:rPr>
+        <w:t xml:space="preserve">I feel </w:t>
+      </w:r>
+      <w:proofErr w:type="gramStart"/>
+      <w:r>
+        <w:rPr>
+          <w:sz w:val="20"/>
+          <w:szCs w:val="20"/>
+        </w:rPr>
+        <w:t>more steady</w:t>
+      </w:r>
+      <w:proofErr w:type="gramEnd"/>
+      <w:r>
+        <w:rPr>
+          <w:sz w:val="20"/>
+          <w:szCs w:val="20"/>
+        </w:rPr>
+        <w:t>.</w:t>
       </w:r>
       <w:r>
         <w:rPr>
@@ -10882,28 +11345,21 @@
           <w:sz w:val="20"/>
           <w:szCs w:val="20"/>
         </w:rPr>
-        <w:t>month</w:t>
-      </w:r>
-      <w:r>
-        <w:rPr>
-          <w:sz w:val="20"/>
-          <w:szCs w:val="20"/>
-        </w:rPr>
-        <w:t xml:space="preserve"> of being unable to</w:t>
-      </w:r>
-      <w:r>
-        <w:rPr>
-          <w:sz w:val="20"/>
-          <w:szCs w:val="20"/>
-        </w:rPr>
-        <w:t xml:space="preserve"> have a peaceful</w:t>
-      </w:r>
-      <w:r>
-        <w:rPr>
-          <w:sz w:val="20"/>
-          <w:szCs w:val="20"/>
-        </w:rPr>
-        <w:t xml:space="preserve"> sleep</w:t>
+        <w:t>Less</w:t>
+      </w:r>
+      <w:r>
+        <w:rPr>
+          <w:sz w:val="20"/>
+          <w:szCs w:val="20"/>
+        </w:rPr>
+        <w:t xml:space="preserve"> anxious about getting data before a major meeting, and despite how tired I</w:t>
+      </w:r>
+      <w:r>
+        <w:rPr>
+          <w:sz w:val="20"/>
+          <w:szCs w:val="20"/>
+        </w:rPr>
+        <w:t>’ve been</w:t>
       </w:r>
       <w:r>
         <w:rPr>
@@ -10917,83 +11373,21 @@
           <w:sz w:val="20"/>
           <w:szCs w:val="20"/>
         </w:rPr>
-        <w:t xml:space="preserve"> I gave up. Instead of sitting in bed and doing nothing, I succumbed: if I can’t do anything else right now, might as well get some work done in lab.</w:t>
-      </w:r>
-    </w:p>
-    <w:p>
-      <w:pPr>
-        <w:jc w:val="both"/>
-        <w:rPr>
-          <w:sz w:val="20"/>
-          <w:szCs w:val="20"/>
-        </w:rPr>
-      </w:pPr>
-      <w:r>
-        <w:rPr>
-          <w:sz w:val="20"/>
-          <w:szCs w:val="20"/>
-        </w:rPr>
-        <w:t xml:space="preserve">I’ve been </w:t>
-      </w:r>
-      <w:proofErr w:type="gramStart"/>
-      <w:r>
-        <w:rPr>
-          <w:sz w:val="20"/>
-          <w:szCs w:val="20"/>
-        </w:rPr>
-        <w:t>in during</w:t>
-      </w:r>
-      <w:proofErr w:type="gramEnd"/>
-      <w:r>
-        <w:rPr>
-          <w:sz w:val="20"/>
-          <w:szCs w:val="20"/>
-        </w:rPr>
-        <w:t xml:space="preserve"> odd hours before to finish experiments</w:t>
-      </w:r>
-      <w:r>
-        <w:rPr>
-          <w:sz w:val="20"/>
-          <w:szCs w:val="20"/>
-        </w:rPr>
-        <w:t xml:space="preserve"> at times when I’m not satisfied with my work, or when things have gone wrong, filled with </w:t>
-      </w:r>
-      <w:proofErr w:type="gramStart"/>
-      <w:r>
-        <w:rPr>
-          <w:sz w:val="20"/>
-          <w:szCs w:val="20"/>
-        </w:rPr>
-        <w:t>an</w:t>
-      </w:r>
-      <w:r>
-        <w:rPr>
-          <w:sz w:val="20"/>
-          <w:szCs w:val="20"/>
-        </w:rPr>
-        <w:t>xiety</w:t>
-      </w:r>
-      <w:proofErr w:type="gramEnd"/>
-      <w:r>
-        <w:rPr>
-          <w:sz w:val="20"/>
-          <w:szCs w:val="20"/>
-        </w:rPr>
-        <w:t xml:space="preserve"> and hoping </w:t>
-      </w:r>
-      <w:r>
-        <w:rPr>
-          <w:sz w:val="20"/>
-          <w:szCs w:val="20"/>
-        </w:rPr>
-        <w:t xml:space="preserve">I do thing properly, that </w:t>
-      </w:r>
-      <w:r>
-        <w:rPr>
-          <w:sz w:val="20"/>
-          <w:szCs w:val="20"/>
-        </w:rPr>
-        <w:t>things work. But</w:t>
+        <w:t xml:space="preserve"> confident that I</w:t>
+      </w:r>
+      <w:r>
+        <w:rPr>
+          <w:sz w:val="20"/>
+          <w:szCs w:val="20"/>
+        </w:rPr>
+        <w:t>’m going to do my experiments well. From taking an hour to mentally prepare to do an experiment to 5 minutes</w:t>
+      </w:r>
+      <w:r>
+        <w:rPr>
+          <w:sz w:val="20"/>
+          <w:szCs w:val="20"/>
+        </w:rPr>
+        <w:t>.</w:t>
       </w:r>
       <w:r>
         <w:rPr>
@@ -11007,67 +11401,106 @@
           <w:sz w:val="20"/>
           <w:szCs w:val="20"/>
         </w:rPr>
-        <w:t xml:space="preserve">this time I didn’t feel stressed or in a rush. I felt calm. Like just knowing there’s an ending to </w:t>
-      </w:r>
-      <w:r>
-        <w:rPr>
-          <w:sz w:val="20"/>
-          <w:szCs w:val="20"/>
-        </w:rPr>
-        <w:t>this research, this experience,</w:t>
-      </w:r>
-      <w:r>
-        <w:rPr>
-          <w:sz w:val="20"/>
-          <w:szCs w:val="20"/>
-        </w:rPr>
-        <w:t xml:space="preserve"> is allowing me to look back on these days a bit more fondly.</w:t>
-      </w:r>
-      <w:r>
-        <w:rPr>
-          <w:sz w:val="20"/>
-          <w:szCs w:val="20"/>
-        </w:rPr>
-        <w:t xml:space="preserve"> </w:t>
-      </w:r>
-      <w:r>
-        <w:rPr>
-          <w:sz w:val="20"/>
-          <w:szCs w:val="20"/>
-        </w:rPr>
-        <w:t xml:space="preserve">Instead of pressure to get things working right, I have the confidence to know that I’ll get things done. I’ll miss taking days to think and test </w:t>
-      </w:r>
-      <w:r>
-        <w:rPr>
-          <w:sz w:val="20"/>
-          <w:szCs w:val="20"/>
-        </w:rPr>
-        <w:lastRenderedPageBreak/>
-        <w:t xml:space="preserve">different ideas, to decide when to do an experiment, the freedom to work these odd hours. </w:t>
-      </w:r>
-      <w:r>
-        <w:rPr>
-          <w:sz w:val="20"/>
-          <w:szCs w:val="20"/>
-        </w:rPr>
-        <w:t xml:space="preserve">But it’s almost over and I’ll miss these </w:t>
-      </w:r>
-      <w:r>
-        <w:rPr>
-          <w:sz w:val="20"/>
-          <w:szCs w:val="20"/>
-        </w:rPr>
-        <w:t xml:space="preserve">quiet nights in </w:t>
-      </w:r>
-      <w:proofErr w:type="gramStart"/>
-      <w:r>
-        <w:rPr>
-          <w:sz w:val="20"/>
-          <w:szCs w:val="20"/>
-        </w:rPr>
-        <w:t>lab</w:t>
-      </w:r>
-      <w:proofErr w:type="gramEnd"/>
+        <w:t>I’m not sure if it’s just</w:t>
+      </w:r>
+      <w:r>
+        <w:rPr>
+          <w:sz w:val="20"/>
+          <w:szCs w:val="20"/>
+        </w:rPr>
+        <w:t xml:space="preserve"> knowing there’s an ending to </w:t>
+      </w:r>
+      <w:r>
+        <w:rPr>
+          <w:sz w:val="20"/>
+          <w:szCs w:val="20"/>
+        </w:rPr>
+        <w:t>this research</w:t>
+      </w:r>
+      <w:r>
+        <w:rPr>
+          <w:sz w:val="20"/>
+          <w:szCs w:val="20"/>
+        </w:rPr>
+        <w:t xml:space="preserve"> or something else, but it’s </w:t>
+      </w:r>
+      <w:r>
+        <w:rPr>
+          <w:sz w:val="20"/>
+          <w:szCs w:val="20"/>
+        </w:rPr>
+        <w:t>allowing me to look back on these days a bit more fondly.</w:t>
+      </w:r>
+      <w:r>
+        <w:rPr>
+          <w:sz w:val="20"/>
+          <w:szCs w:val="20"/>
+        </w:rPr>
+        <w:t xml:space="preserve"> To appreciate the stillness, and to truly cherish the freedom of graduate school. </w:t>
+      </w:r>
+      <w:r>
+        <w:rPr>
+          <w:sz w:val="20"/>
+          <w:szCs w:val="20"/>
+        </w:rPr>
+        <w:t xml:space="preserve">I’ll miss taking days to think and test different ideas, to decide </w:t>
+      </w:r>
+      <w:r>
+        <w:rPr>
+          <w:sz w:val="20"/>
+          <w:szCs w:val="20"/>
+        </w:rPr>
+        <w:t>how and when</w:t>
+      </w:r>
+      <w:r>
+        <w:rPr>
+          <w:sz w:val="20"/>
+          <w:szCs w:val="20"/>
+        </w:rPr>
+        <w:t xml:space="preserve"> to do </w:t>
+      </w:r>
+      <w:r>
+        <w:rPr>
+          <w:sz w:val="20"/>
+          <w:szCs w:val="20"/>
+        </w:rPr>
+        <w:t>e</w:t>
+      </w:r>
+      <w:r>
+        <w:rPr>
+          <w:sz w:val="20"/>
+          <w:szCs w:val="20"/>
+        </w:rPr>
+        <w:t>xperiment</w:t>
+      </w:r>
+      <w:r>
+        <w:rPr>
+          <w:sz w:val="20"/>
+          <w:szCs w:val="20"/>
+        </w:rPr>
+        <w:t>s</w:t>
+      </w:r>
+      <w:r>
+        <w:rPr>
+          <w:sz w:val="20"/>
+          <w:szCs w:val="20"/>
+        </w:rPr>
+        <w:t>,</w:t>
+      </w:r>
+      <w:r>
+        <w:rPr>
+          <w:sz w:val="20"/>
+          <w:szCs w:val="20"/>
+        </w:rPr>
+        <w:t xml:space="preserve"> to be able to leave lab as the sun </w:t>
+      </w:r>
+      <w:r>
+        <w:rPr>
+          <w:sz w:val="20"/>
+          <w:szCs w:val="20"/>
+        </w:rPr>
+        <w:t>begins to shine on the lakes</w:t>
+      </w:r>
       <w:r>
         <w:rPr>
           <w:sz w:val="20"/>
@@ -11165,7 +11598,42 @@
           <w:sz w:val="20"/>
           <w:szCs w:val="20"/>
         </w:rPr>
-        <w:t>In</w:t>
+        <w:t>A couple of letters ago</w:t>
+      </w:r>
+      <w:r>
+        <w:rPr>
+          <w:sz w:val="20"/>
+          <w:szCs w:val="20"/>
+        </w:rPr>
+        <w:t xml:space="preserve">, I mentioned that I would miss the chase, miss the ways that </w:t>
+      </w:r>
+      <w:r>
+        <w:rPr>
+          <w:sz w:val="20"/>
+          <w:szCs w:val="20"/>
+        </w:rPr>
+        <w:t>I’ve been</w:t>
+      </w:r>
+      <w:r>
+        <w:rPr>
+          <w:sz w:val="20"/>
+          <w:szCs w:val="20"/>
+        </w:rPr>
+        <w:t xml:space="preserve"> forced to push myself past my limits just to learn. But I</w:t>
+      </w:r>
+      <w:r>
+        <w:rPr>
+          <w:sz w:val="20"/>
+          <w:szCs w:val="20"/>
+        </w:rPr>
+        <w:t xml:space="preserve">’m beginning to realize that the enjoyment has been </w:t>
+      </w:r>
+      <w:r>
+        <w:rPr>
+          <w:sz w:val="20"/>
+          <w:szCs w:val="20"/>
+        </w:rPr>
+        <w:t>a bit more than just the chase. This</w:t>
       </w:r>
       <w:r>
         <w:rPr>
@@ -11174,70 +11642,26 @@
         </w:rPr>
         <w:t xml:space="preserve"> </w:t>
       </w:r>
-      <w:proofErr w:type="gramStart"/>
-      <w:r>
-        <w:rPr>
-          <w:sz w:val="20"/>
-          <w:szCs w:val="20"/>
-        </w:rPr>
-        <w:t>couple</w:t>
-      </w:r>
-      <w:proofErr w:type="gramEnd"/>
-      <w:r>
-        <w:rPr>
-          <w:sz w:val="20"/>
-          <w:szCs w:val="20"/>
-        </w:rPr>
-        <w:t xml:space="preserve"> of letters ago</w:t>
-      </w:r>
-      <w:r>
-        <w:rPr>
-          <w:sz w:val="20"/>
-          <w:szCs w:val="20"/>
-        </w:rPr>
-        <w:t xml:space="preserve">, I mentioned that I would miss the chase, miss the ways that </w:t>
-      </w:r>
-      <w:r>
-        <w:rPr>
-          <w:sz w:val="20"/>
-          <w:szCs w:val="20"/>
-        </w:rPr>
-        <w:t>I’ve been</w:t>
-      </w:r>
-      <w:r>
-        <w:rPr>
-          <w:sz w:val="20"/>
-          <w:szCs w:val="20"/>
-        </w:rPr>
-        <w:t xml:space="preserve"> forced to push myself past my limits just to learn. But I</w:t>
-      </w:r>
-      <w:r>
-        <w:rPr>
-          <w:sz w:val="20"/>
-          <w:szCs w:val="20"/>
-        </w:rPr>
-        <w:t xml:space="preserve">’m starting to realize that the enjoyment is </w:t>
-      </w:r>
-      <w:r>
-        <w:rPr>
-          <w:sz w:val="20"/>
-          <w:szCs w:val="20"/>
-        </w:rPr>
-        <w:t>a bit more than just the chase. This</w:t>
-      </w:r>
-      <w:r>
-        <w:rPr>
-          <w:sz w:val="20"/>
-          <w:szCs w:val="20"/>
-        </w:rPr>
-        <w:t xml:space="preserve"> graduate school</w:t>
-      </w:r>
-      <w:r>
-        <w:rPr>
-          <w:sz w:val="20"/>
-          <w:szCs w:val="20"/>
-        </w:rPr>
-        <w:t xml:space="preserve"> environment pushed me towards discovery: time is given to allow </w:t>
+      <w:r>
+        <w:rPr>
+          <w:sz w:val="20"/>
+          <w:szCs w:val="20"/>
+        </w:rPr>
+        <w:t>environment</w:t>
+      </w:r>
+      <w:r>
+        <w:rPr>
+          <w:sz w:val="20"/>
+          <w:szCs w:val="20"/>
+        </w:rPr>
+        <w:t xml:space="preserve"> has</w:t>
+      </w:r>
+      <w:r>
+        <w:rPr>
+          <w:sz w:val="20"/>
+          <w:szCs w:val="20"/>
+        </w:rPr>
+        <w:t xml:space="preserve"> pushed me towards discovery: time to allow </w:t>
       </w:r>
       <w:r>
         <w:rPr>
@@ -11251,53 +11675,70 @@
           <w:sz w:val="20"/>
           <w:szCs w:val="20"/>
         </w:rPr>
-        <w:t xml:space="preserve"> brain to acclimate to the idea of working at the boundary of human knowledge, allowing me to excise biases in pursuit of truth. It reminds me of the days when I was a child, taking the time to stare at the sky and let thoughts freely flow in and out of my mind. I feel like graduate school harnesses this latent ability, allowing for deeper exploration within one’s current understanding of some subset of knowledge. </w:t>
-      </w:r>
-    </w:p>
-    <w:p>
-      <w:pPr>
-        <w:jc w:val="both"/>
-        <w:rPr>
-          <w:sz w:val="20"/>
-          <w:szCs w:val="20"/>
-        </w:rPr>
-      </w:pPr>
-      <w:r>
-        <w:rPr>
-          <w:sz w:val="20"/>
-          <w:szCs w:val="20"/>
-        </w:rPr>
-        <w:t>“</w:t>
-      </w:r>
-      <w:r>
-        <w:rPr>
-          <w:sz w:val="20"/>
-          <w:szCs w:val="20"/>
-        </w:rPr>
-        <w:t>Y</w:t>
-      </w:r>
-      <w:r>
-        <w:rPr>
-          <w:sz w:val="20"/>
-          <w:szCs w:val="20"/>
-        </w:rPr>
-        <w:t xml:space="preserve">ou don’t cross my </w:t>
-      </w:r>
-      <w:proofErr w:type="gramStart"/>
-      <w:r>
-        <w:rPr>
-          <w:sz w:val="20"/>
-          <w:szCs w:val="20"/>
-        </w:rPr>
-        <w:t>mind,</w:t>
-      </w:r>
-      <w:proofErr w:type="gramEnd"/>
-      <w:r>
-        <w:rPr>
-          <w:sz w:val="20"/>
-          <w:szCs w:val="20"/>
-        </w:rPr>
-        <w:t xml:space="preserve"> you live in it”</w:t>
+        <w:t xml:space="preserve"> brain to acclimate to the idea of working at the boundary of human knowledge, allowing me to excise biases in pursuit of truth. It reminds me of the days when I was a </w:t>
+      </w:r>
+      <w:r>
+        <w:rPr>
+          <w:sz w:val="20"/>
+          <w:szCs w:val="20"/>
+        </w:rPr>
+        <w:t xml:space="preserve">kid and I would </w:t>
+      </w:r>
+      <w:r>
+        <w:rPr>
+          <w:sz w:val="20"/>
+          <w:szCs w:val="20"/>
+        </w:rPr>
+        <w:t>stare at the sky</w:t>
+      </w:r>
+      <w:r>
+        <w:rPr>
+          <w:sz w:val="20"/>
+          <w:szCs w:val="20"/>
+        </w:rPr>
+        <w:t xml:space="preserve">, allowing </w:t>
+      </w:r>
+      <w:r>
+        <w:rPr>
+          <w:sz w:val="20"/>
+          <w:szCs w:val="20"/>
+        </w:rPr>
+        <w:t>thoughts</w:t>
+      </w:r>
+      <w:r>
+        <w:rPr>
+          <w:sz w:val="20"/>
+          <w:szCs w:val="20"/>
+        </w:rPr>
+        <w:t xml:space="preserve"> about everything to</w:t>
+      </w:r>
+      <w:r>
+        <w:rPr>
+          <w:sz w:val="20"/>
+          <w:szCs w:val="20"/>
+        </w:rPr>
+        <w:t xml:space="preserve"> freely flow in and out of my mind. I feel like graduate school harnesses this latent ability, allowing for deeper exploration within </w:t>
+      </w:r>
+      <w:r>
+        <w:rPr>
+          <w:sz w:val="20"/>
+          <w:szCs w:val="20"/>
+        </w:rPr>
+        <w:t>our understanding</w:t>
+      </w:r>
+      <w:r>
+        <w:rPr>
+          <w:sz w:val="20"/>
+          <w:szCs w:val="20"/>
+        </w:rPr>
+        <w:t xml:space="preserve"> of </w:t>
+      </w:r>
+      <w:r>
+        <w:rPr>
+          <w:sz w:val="20"/>
+          <w:szCs w:val="20"/>
+        </w:rPr>
+        <w:t>anything you find interesting</w:t>
       </w:r>
       <w:r>
         <w:rPr>
@@ -11306,28 +11747,280 @@
         </w:rPr>
         <w:t xml:space="preserve">. </w:t>
       </w:r>
-      <w:r>
-        <w:rPr>
-          <w:sz w:val="20"/>
-          <w:szCs w:val="20"/>
-        </w:rPr>
-        <w:t xml:space="preserve">This song feels like it bundles you up in a freshly washed and dried blanket on a cold winter day. Comfortable and calm, reassuring warmth. I’ve suffered from depression, paralysis, suicidal ideation, burnout, insomnia. I’ve questioned my identity, and I’ve questioned myself for the past 7 years. You’ve lived in my mind for so </w:t>
-      </w:r>
-      <w:proofErr w:type="gramStart"/>
-      <w:r>
-        <w:rPr>
-          <w:sz w:val="20"/>
-          <w:szCs w:val="20"/>
-        </w:rPr>
-        <w:t>long, and</w:t>
-      </w:r>
-      <w:proofErr w:type="gramEnd"/>
-      <w:r>
-        <w:rPr>
-          <w:sz w:val="20"/>
-          <w:szCs w:val="20"/>
-        </w:rPr>
-        <w:t xml:space="preserve"> pushed me to grow by finding comfort outside of my comfort zone. You’ve been that warm blanket for me, and I never expected to be so comfortable.</w:t>
+    </w:p>
+    <w:p>
+      <w:pPr>
+        <w:jc w:val="both"/>
+        <w:rPr>
+          <w:sz w:val="20"/>
+          <w:szCs w:val="20"/>
+        </w:rPr>
+      </w:pPr>
+      <w:r>
+        <w:rPr>
+          <w:sz w:val="20"/>
+          <w:szCs w:val="20"/>
+        </w:rPr>
+        <w:t xml:space="preserve">This song feels like it bundles you up in a freshly washed blanket on a </w:t>
+      </w:r>
+      <w:r>
+        <w:rPr>
+          <w:sz w:val="20"/>
+          <w:szCs w:val="20"/>
+        </w:rPr>
+        <w:t>snowy</w:t>
+      </w:r>
+      <w:r>
+        <w:rPr>
+          <w:sz w:val="20"/>
+          <w:szCs w:val="20"/>
+        </w:rPr>
+        <w:t xml:space="preserve"> winter day.</w:t>
+      </w:r>
+      <w:r>
+        <w:rPr>
+          <w:sz w:val="20"/>
+          <w:szCs w:val="20"/>
+        </w:rPr>
+        <w:t xml:space="preserve"> </w:t>
+      </w:r>
+      <w:r>
+        <w:rPr>
+          <w:sz w:val="20"/>
+          <w:szCs w:val="20"/>
+        </w:rPr>
+        <w:t xml:space="preserve">A blend of </w:t>
+      </w:r>
+      <w:r>
+        <w:rPr>
+          <w:sz w:val="20"/>
+          <w:szCs w:val="20"/>
+        </w:rPr>
+        <w:t>tranquil</w:t>
+      </w:r>
+      <w:r>
+        <w:rPr>
+          <w:sz w:val="20"/>
+          <w:szCs w:val="20"/>
+        </w:rPr>
+        <w:t xml:space="preserve"> and</w:t>
+      </w:r>
+      <w:r>
+        <w:rPr>
+          <w:sz w:val="20"/>
+          <w:szCs w:val="20"/>
+        </w:rPr>
+        <w:t xml:space="preserve"> reassuring warmth. I’ve questioned myself</w:t>
+      </w:r>
+      <w:r>
+        <w:rPr>
+          <w:sz w:val="20"/>
+          <w:szCs w:val="20"/>
+        </w:rPr>
+        <w:t xml:space="preserve"> </w:t>
+      </w:r>
+      <w:r>
+        <w:rPr>
+          <w:sz w:val="20"/>
+          <w:szCs w:val="20"/>
+        </w:rPr>
+        <w:t xml:space="preserve">and my </w:t>
+      </w:r>
+      <w:r>
+        <w:rPr>
+          <w:sz w:val="20"/>
+          <w:szCs w:val="20"/>
+        </w:rPr>
+        <w:t>capabilities</w:t>
+      </w:r>
+      <w:r>
+        <w:rPr>
+          <w:sz w:val="20"/>
+          <w:szCs w:val="20"/>
+        </w:rPr>
+        <w:t xml:space="preserve"> for the past 7 years</w:t>
+      </w:r>
+      <w:r>
+        <w:rPr>
+          <w:sz w:val="20"/>
+          <w:szCs w:val="20"/>
+        </w:rPr>
+        <w:t>, but I’ve finally made it to a place of what feels like mutual respect.</w:t>
+      </w:r>
+      <w:r>
+        <w:rPr>
+          <w:sz w:val="20"/>
+          <w:szCs w:val="20"/>
+        </w:rPr>
+        <w:t xml:space="preserve"> </w:t>
+      </w:r>
+      <w:r>
+        <w:rPr>
+          <w:sz w:val="20"/>
+          <w:szCs w:val="20"/>
+        </w:rPr>
+        <w:t xml:space="preserve">After that rough spell at the start, we’ve kind of figured each other out. </w:t>
+      </w:r>
+      <w:r>
+        <w:rPr>
+          <w:sz w:val="20"/>
+          <w:szCs w:val="20"/>
+        </w:rPr>
+        <w:t>You’ve lived in my mind</w:t>
+      </w:r>
+      <w:r>
+        <w:rPr>
+          <w:sz w:val="20"/>
+          <w:szCs w:val="20"/>
+        </w:rPr>
+        <w:t>, balancing out how I</w:t>
+      </w:r>
+      <w:r>
+        <w:rPr>
+          <w:sz w:val="20"/>
+          <w:szCs w:val="20"/>
+        </w:rPr>
+        <w:t xml:space="preserve">’ve </w:t>
+      </w:r>
+      <w:r>
+        <w:rPr>
+          <w:sz w:val="20"/>
+          <w:szCs w:val="20"/>
+        </w:rPr>
+        <w:t>treat</w:t>
+      </w:r>
+      <w:r>
+        <w:rPr>
+          <w:sz w:val="20"/>
+          <w:szCs w:val="20"/>
+        </w:rPr>
+        <w:t>ed</w:t>
+      </w:r>
+      <w:r>
+        <w:rPr>
+          <w:sz w:val="20"/>
+          <w:szCs w:val="20"/>
+        </w:rPr>
+        <w:t xml:space="preserve"> myself to make it through.</w:t>
+      </w:r>
+      <w:r>
+        <w:rPr>
+          <w:sz w:val="20"/>
+          <w:szCs w:val="20"/>
+        </w:rPr>
+        <w:t xml:space="preserve"> </w:t>
+      </w:r>
+      <w:r>
+        <w:rPr>
+          <w:sz w:val="20"/>
+          <w:szCs w:val="20"/>
+        </w:rPr>
+        <w:t>P</w:t>
+      </w:r>
+      <w:r>
+        <w:rPr>
+          <w:sz w:val="20"/>
+          <w:szCs w:val="20"/>
+        </w:rPr>
+        <w:t>ushed me to grow by finding comfort outside of my comfort zone</w:t>
+      </w:r>
+      <w:r>
+        <w:rPr>
+          <w:sz w:val="20"/>
+          <w:szCs w:val="20"/>
+        </w:rPr>
+        <w:t xml:space="preserve">. </w:t>
+      </w:r>
+      <w:r>
+        <w:rPr>
+          <w:sz w:val="20"/>
+          <w:szCs w:val="20"/>
+        </w:rPr>
+        <w:t>Pull</w:t>
+      </w:r>
+      <w:r>
+        <w:rPr>
+          <w:sz w:val="20"/>
+          <w:szCs w:val="20"/>
+        </w:rPr>
+        <w:t>ed</w:t>
+      </w:r>
+      <w:r>
+        <w:rPr>
+          <w:sz w:val="20"/>
+          <w:szCs w:val="20"/>
+        </w:rPr>
+        <w:t xml:space="preserve"> me out of</w:t>
+      </w:r>
+      <w:r>
+        <w:rPr>
+          <w:sz w:val="20"/>
+          <w:szCs w:val="20"/>
+        </w:rPr>
+        <w:t xml:space="preserve"> the ebbs of </w:t>
+      </w:r>
+      <w:r>
+        <w:rPr>
+          <w:sz w:val="20"/>
+          <w:szCs w:val="20"/>
+        </w:rPr>
+        <w:t>36-hour</w:t>
+      </w:r>
+      <w:r>
+        <w:rPr>
+          <w:sz w:val="20"/>
+          <w:szCs w:val="20"/>
+        </w:rPr>
+        <w:t xml:space="preserve"> water diets, to the flows of </w:t>
+      </w:r>
+      <w:r>
+        <w:rPr>
+          <w:sz w:val="20"/>
+          <w:szCs w:val="20"/>
+        </w:rPr>
+        <w:t>buying Babcock</w:t>
+      </w:r>
+      <w:r>
+        <w:rPr>
+          <w:sz w:val="20"/>
+          <w:szCs w:val="20"/>
+        </w:rPr>
+        <w:t xml:space="preserve"> </w:t>
+      </w:r>
+      <w:r>
+        <w:rPr>
+          <w:sz w:val="20"/>
+          <w:szCs w:val="20"/>
+        </w:rPr>
+        <w:t xml:space="preserve">ice cream as a reward for </w:t>
+      </w:r>
+      <w:r>
+        <w:rPr>
+          <w:sz w:val="20"/>
+          <w:szCs w:val="20"/>
+        </w:rPr>
+        <w:t xml:space="preserve">accomplishing tiny goals I set for myself. </w:t>
+      </w:r>
+      <w:r>
+        <w:rPr>
+          <w:sz w:val="20"/>
+          <w:szCs w:val="20"/>
+        </w:rPr>
+        <w:t>You’ve been that warm blanket for me, and I never expected</w:t>
+      </w:r>
+      <w:r>
+        <w:rPr>
+          <w:sz w:val="20"/>
+          <w:szCs w:val="20"/>
+        </w:rPr>
+        <w:t xml:space="preserve"> it</w:t>
+      </w:r>
+      <w:r>
+        <w:rPr>
+          <w:sz w:val="20"/>
+          <w:szCs w:val="20"/>
+        </w:rPr>
+        <w:t xml:space="preserve"> to be so comfortable.</w:t>
       </w:r>
       <w:r>
         <w:rPr>
@@ -11432,88 +12125,25 @@
     </w:p>
     <w:p>
       <w:pPr>
-        <w:jc w:val="center"/>
-        <w:rPr>
-          <w:b/>
-          <w:bCs/>
-          <w:sz w:val="20"/>
-          <w:szCs w:val="20"/>
-        </w:rPr>
-      </w:pPr>
-    </w:p>
-    <w:p>
-      <w:pPr>
-        <w:jc w:val="center"/>
-        <w:rPr>
-          <w:b/>
-          <w:bCs/>
-          <w:sz w:val="20"/>
-          <w:szCs w:val="20"/>
-        </w:rPr>
-      </w:pPr>
-    </w:p>
-    <w:p>
-      <w:pPr>
-        <w:jc w:val="center"/>
-        <w:rPr>
-          <w:b/>
-          <w:bCs/>
-          <w:sz w:val="20"/>
-          <w:szCs w:val="20"/>
-        </w:rPr>
-      </w:pPr>
-    </w:p>
-    <w:p>
-      <w:pPr>
-        <w:jc w:val="center"/>
-        <w:rPr>
-          <w:b/>
-          <w:bCs/>
-          <w:sz w:val="20"/>
-          <w:szCs w:val="20"/>
-        </w:rPr>
-      </w:pPr>
-    </w:p>
-    <w:p>
-      <w:pPr>
-        <w:rPr>
-          <w:b/>
-          <w:bCs/>
-          <w:sz w:val="20"/>
-          <w:szCs w:val="20"/>
-        </w:rPr>
-      </w:pPr>
-    </w:p>
-    <w:p>
-      <w:pPr>
-        <w:rPr>
-          <w:b/>
-          <w:bCs/>
-          <w:sz w:val="20"/>
-          <w:szCs w:val="20"/>
-        </w:rPr>
-      </w:pPr>
-    </w:p>
-    <w:p>
-      <w:pPr>
-        <w:rPr>
-          <w:sz w:val="20"/>
-          <w:szCs w:val="20"/>
-        </w:rPr>
-      </w:pPr>
-    </w:p>
-    <w:p>
-      <w:pPr>
-        <w:rPr>
-          <w:sz w:val="20"/>
-          <w:szCs w:val="20"/>
-        </w:rPr>
-      </w:pPr>
-      <w:r>
-        <w:rPr>
-          <w:sz w:val="20"/>
-          <w:szCs w:val="20"/>
-        </w:rPr>
+        <w:rPr>
+          <w:sz w:val="20"/>
+          <w:szCs w:val="20"/>
+        </w:rPr>
+      </w:pPr>
+    </w:p>
+    <w:p>
+      <w:pPr>
+        <w:rPr>
+          <w:sz w:val="20"/>
+          <w:szCs w:val="20"/>
+        </w:rPr>
+      </w:pPr>
+      <w:r>
+        <w:rPr>
+          <w:sz w:val="20"/>
+          <w:szCs w:val="20"/>
+        </w:rPr>
+        <w:lastRenderedPageBreak/>
         <w:t>Dear PhD,</w:t>
       </w:r>
     </w:p>
@@ -11524,19 +12154,209 @@
           <w:szCs w:val="20"/>
         </w:rPr>
       </w:pPr>
-      <w:r>
-        <w:rPr>
-          <w:sz w:val="20"/>
-          <w:szCs w:val="20"/>
-        </w:rPr>
-        <w:t xml:space="preserve">UW-Madison finds itself on an isthmus: a strip of land between the two lakes Monona and Mendota. When I first arrived here to visit and interview for grad school, my hosts took me to one of these lakes to show us how cold it really gets. In the middle of February, both lakes completely freeze over, making for fun winter sports like ice fishing, turkey bowling, and ice skating. But on this </w:t>
-      </w:r>
       <w:proofErr w:type="gramStart"/>
       <w:r>
         <w:rPr>
           <w:sz w:val="20"/>
           <w:szCs w:val="20"/>
         </w:rPr>
+        <w:t>U</w:t>
+      </w:r>
+      <w:r>
+        <w:rPr>
+          <w:sz w:val="20"/>
+          <w:szCs w:val="20"/>
+        </w:rPr>
+        <w:t>niversity</w:t>
+      </w:r>
+      <w:proofErr w:type="gramEnd"/>
+      <w:r>
+        <w:rPr>
+          <w:sz w:val="20"/>
+          <w:szCs w:val="20"/>
+        </w:rPr>
+        <w:t xml:space="preserve"> of Wisconsin</w:t>
+      </w:r>
+      <w:r>
+        <w:rPr>
+          <w:sz w:val="20"/>
+          <w:szCs w:val="20"/>
+        </w:rPr>
+        <w:t xml:space="preserve">-Madison finds itself on an isthmus: a strip of land between the two lakes Monona and Mendota. </w:t>
+      </w:r>
+      <w:r>
+        <w:rPr>
+          <w:sz w:val="20"/>
+          <w:szCs w:val="20"/>
+        </w:rPr>
+        <w:t>Comprised of about</w:t>
+      </w:r>
+      <w:r>
+        <w:rPr>
+          <w:sz w:val="20"/>
+          <w:szCs w:val="20"/>
+        </w:rPr>
+        <w:t xml:space="preserve"> 50000 students and 25000 staff, 3 out of</w:t>
+      </w:r>
+      <w:r>
+        <w:rPr>
+          <w:sz w:val="20"/>
+          <w:szCs w:val="20"/>
+        </w:rPr>
+        <w:t xml:space="preserve"> every</w:t>
+      </w:r>
+      <w:r>
+        <w:rPr>
+          <w:sz w:val="20"/>
+          <w:szCs w:val="20"/>
+        </w:rPr>
+        <w:t xml:space="preserve"> 10 people you see in</w:t>
+      </w:r>
+      <w:r>
+        <w:rPr>
+          <w:sz w:val="20"/>
+          <w:szCs w:val="20"/>
+        </w:rPr>
+        <w:t xml:space="preserve"> and</w:t>
+      </w:r>
+      <w:r>
+        <w:rPr>
+          <w:sz w:val="20"/>
+          <w:szCs w:val="20"/>
+        </w:rPr>
+        <w:t xml:space="preserve"> </w:t>
+      </w:r>
+      <w:r>
+        <w:rPr>
+          <w:sz w:val="20"/>
+          <w:szCs w:val="20"/>
+        </w:rPr>
+        <w:t>around the city</w:t>
+      </w:r>
+      <w:r>
+        <w:rPr>
+          <w:sz w:val="20"/>
+          <w:szCs w:val="20"/>
+        </w:rPr>
+        <w:t xml:space="preserve"> are affilia</w:t>
+      </w:r>
+      <w:r>
+        <w:rPr>
+          <w:sz w:val="20"/>
+          <w:szCs w:val="20"/>
+        </w:rPr>
+        <w:t>ted</w:t>
+      </w:r>
+      <w:r>
+        <w:rPr>
+          <w:sz w:val="20"/>
+          <w:szCs w:val="20"/>
+        </w:rPr>
+        <w:t xml:space="preserve"> with the school. </w:t>
+      </w:r>
+      <w:r>
+        <w:rPr>
+          <w:sz w:val="20"/>
+          <w:szCs w:val="20"/>
+        </w:rPr>
+        <w:t xml:space="preserve">I had never visited Wisconsin before I first arrived here to interview for my PhD program. I quickly learned to love cheese curds, </w:t>
+      </w:r>
+      <w:r>
+        <w:rPr>
+          <w:sz w:val="20"/>
+          <w:szCs w:val="20"/>
+        </w:rPr>
+        <w:t xml:space="preserve">spicy cheese bread, </w:t>
+      </w:r>
+    </w:p>
+    <w:p>
+      <w:pPr>
+        <w:rPr>
+          <w:sz w:val="20"/>
+          <w:szCs w:val="20"/>
+        </w:rPr>
+      </w:pPr>
+    </w:p>
+    <w:p>
+      <w:pPr>
+        <w:rPr>
+          <w:sz w:val="20"/>
+          <w:szCs w:val="20"/>
+        </w:rPr>
+      </w:pPr>
+      <w:r>
+        <w:rPr>
+          <w:sz w:val="20"/>
+          <w:szCs w:val="20"/>
+        </w:rPr>
+        <w:t>When I first arrived here to interview for grad school, my ho</w:t>
+      </w:r>
+      <w:r>
+        <w:rPr>
+          <w:sz w:val="20"/>
+          <w:szCs w:val="20"/>
+        </w:rPr>
+        <w:t>sts took us out for a night walk around the city</w:t>
+      </w:r>
+      <w:r>
+        <w:rPr>
+          <w:sz w:val="20"/>
+          <w:szCs w:val="20"/>
+        </w:rPr>
+        <w:t xml:space="preserve">. </w:t>
+      </w:r>
+      <w:proofErr w:type="gramStart"/>
+      <w:r>
+        <w:rPr>
+          <w:sz w:val="20"/>
+          <w:szCs w:val="20"/>
+        </w:rPr>
+        <w:t xml:space="preserve">The </w:t>
+      </w:r>
+      <w:r>
+        <w:rPr>
+          <w:sz w:val="20"/>
+          <w:szCs w:val="20"/>
+        </w:rPr>
+        <w:t xml:space="preserve"> showing</w:t>
+      </w:r>
+      <w:proofErr w:type="gramEnd"/>
+      <w:r>
+        <w:rPr>
+          <w:sz w:val="20"/>
+          <w:szCs w:val="20"/>
+        </w:rPr>
+        <w:t xml:space="preserve"> us what types of things you can do in Madison</w:t>
+      </w:r>
+    </w:p>
+    <w:p>
+      <w:pPr>
+        <w:rPr>
+          <w:sz w:val="20"/>
+          <w:szCs w:val="20"/>
+        </w:rPr>
+      </w:pPr>
+    </w:p>
+    <w:p>
+      <w:pPr>
+        <w:rPr>
+          <w:sz w:val="20"/>
+          <w:szCs w:val="20"/>
+        </w:rPr>
+      </w:pPr>
+      <w:r>
+        <w:rPr>
+          <w:sz w:val="20"/>
+          <w:szCs w:val="20"/>
+        </w:rPr>
+        <w:t xml:space="preserve">But on this </w:t>
+      </w:r>
+      <w:proofErr w:type="gramStart"/>
+      <w:r>
+        <w:rPr>
+          <w:sz w:val="20"/>
+          <w:szCs w:val="20"/>
+        </w:rPr>
         <w:t>particularly</w:t>
       </w:r>
       <w:proofErr w:type="gramEnd"/>
@@ -11545,7 +12365,155 @@
           <w:sz w:val="20"/>
           <w:szCs w:val="20"/>
         </w:rPr>
-        <w:t xml:space="preserve"> night, it was cold and quiet, and they took us for a walk on the frozen lake. I stared into the darkness then closed my eyes, the only differences being the chill against my eyeballs and the phosphenes on the backs of my eyelids. </w:t>
+        <w:t xml:space="preserve"> night, it was cold and quiet, and they took us for a walk on the frozen lake. I stared into the darkness </w:t>
+      </w:r>
+      <w:r>
+        <w:rPr>
+          <w:sz w:val="20"/>
+          <w:szCs w:val="20"/>
+        </w:rPr>
+        <w:t xml:space="preserve">and </w:t>
+      </w:r>
+      <w:r>
+        <w:rPr>
+          <w:sz w:val="20"/>
+          <w:szCs w:val="20"/>
+        </w:rPr>
+        <w:t xml:space="preserve">then closed my eyes, the only differences being the chill against my eyeballs and the phosphenes on the backs of my eyelids. </w:t>
+      </w:r>
+    </w:p>
+    <w:p>
+      <w:pPr>
+        <w:jc w:val="both"/>
+        <w:rPr>
+          <w:sz w:val="20"/>
+          <w:szCs w:val="20"/>
+        </w:rPr>
+      </w:pPr>
+      <w:r>
+        <w:rPr>
+          <w:sz w:val="20"/>
+          <w:szCs w:val="20"/>
+        </w:rPr>
+        <w:t>T</w:t>
+      </w:r>
+      <w:r>
+        <w:rPr>
+          <w:sz w:val="20"/>
+          <w:szCs w:val="20"/>
+        </w:rPr>
+        <w:t xml:space="preserve">he end of </w:t>
+      </w:r>
+      <w:r>
+        <w:rPr>
+          <w:sz w:val="20"/>
+          <w:szCs w:val="20"/>
+        </w:rPr>
+        <w:t>my PhD</w:t>
+      </w:r>
+      <w:r>
+        <w:rPr>
+          <w:sz w:val="20"/>
+          <w:szCs w:val="20"/>
+        </w:rPr>
+        <w:t xml:space="preserve"> journey has been extremely </w:t>
+      </w:r>
+      <w:proofErr w:type="gramStart"/>
+      <w:r>
+        <w:rPr>
+          <w:sz w:val="20"/>
+          <w:szCs w:val="20"/>
+        </w:rPr>
+        <w:t>isolating</w:t>
+      </w:r>
+      <w:proofErr w:type="gramEnd"/>
+      <w:r>
+        <w:rPr>
+          <w:sz w:val="20"/>
+          <w:szCs w:val="20"/>
+        </w:rPr>
+        <w:t xml:space="preserve">. </w:t>
+      </w:r>
+      <w:proofErr w:type="spellStart"/>
+      <w:r>
+        <w:rPr>
+          <w:sz w:val="20"/>
+          <w:szCs w:val="20"/>
+        </w:rPr>
+        <w:t>l</w:t>
+      </w:r>
+      <w:r>
+        <w:rPr>
+          <w:sz w:val="20"/>
+          <w:szCs w:val="20"/>
+        </w:rPr>
+        <w:t>I</w:t>
+      </w:r>
+      <w:proofErr w:type="spellEnd"/>
+      <w:r>
+        <w:rPr>
+          <w:sz w:val="20"/>
+          <w:szCs w:val="20"/>
+        </w:rPr>
+        <w:t xml:space="preserve"> actively choose to work, to write, to think about research. There is nary a thought of allowing myself time for anything else. And a lot has changed in the last 7 years. This year, the lake is frozen, bu</w:t>
+      </w:r>
+      <w:r>
+        <w:rPr>
+          <w:sz w:val="20"/>
+          <w:szCs w:val="20"/>
+        </w:rPr>
+        <w:t xml:space="preserve">t </w:t>
+      </w:r>
+      <w:proofErr w:type="spellStart"/>
+      <w:r>
+        <w:rPr>
+          <w:sz w:val="20"/>
+          <w:szCs w:val="20"/>
+        </w:rPr>
+        <w:t>due</w:t>
+      </w:r>
+      <w:proofErr w:type="spellEnd"/>
+      <w:r>
+        <w:rPr>
+          <w:sz w:val="20"/>
+          <w:szCs w:val="20"/>
+        </w:rPr>
+        <w:t xml:space="preserve"> to global warming the temperatures haven’t reached the same chilling, biting cold, and it’s</w:t>
+      </w:r>
+      <w:r>
+        <w:rPr>
+          <w:sz w:val="20"/>
+          <w:szCs w:val="20"/>
+        </w:rPr>
+        <w:t xml:space="preserve"> not safe enough for many of the winter activities of the past. I won’t get the opportunity to relive that moment on the lake</w:t>
+      </w:r>
+      <w:r>
+        <w:rPr>
+          <w:sz w:val="20"/>
+          <w:szCs w:val="20"/>
+        </w:rPr>
+        <w:t xml:space="preserve"> before I leave, but that memory sticks out to me. I couldn’t have imagined the path that a PhD would take me: from failing my prelim, to </w:t>
+      </w:r>
+      <w:r>
+        <w:rPr>
+          <w:sz w:val="20"/>
+          <w:szCs w:val="20"/>
+        </w:rPr>
+        <w:t>developing an algorithm that creates membrane protein structures, from feeling like I knew and understood myself, to wanting to have more time to really learn about my needs and desires.</w:t>
+      </w:r>
+      <w:r>
+        <w:rPr>
+          <w:sz w:val="20"/>
+          <w:szCs w:val="20"/>
+        </w:rPr>
+        <w:t xml:space="preserve"> </w:t>
+      </w:r>
+      <w:r>
+        <w:rPr>
+          <w:sz w:val="20"/>
+          <w:szCs w:val="20"/>
+        </w:rPr>
+        <w:t>From knowing basic biochemistry to becoming what many would consider an expert in my field.</w:t>
       </w:r>
     </w:p>
     <w:p>
@@ -11775,8 +12743,63 @@
           <w:sz w:val="20"/>
           <w:szCs w:val="20"/>
         </w:rPr>
-        <w:lastRenderedPageBreak/>
-        <w:t xml:space="preserve">For me, the end of this journey </w:t>
+        <w:t>But</w:t>
+      </w:r>
+      <w:r>
+        <w:rPr>
+          <w:sz w:val="20"/>
+          <w:szCs w:val="20"/>
+        </w:rPr>
+        <w:t xml:space="preserve"> if graduate school has taught me anything, </w:t>
+      </w:r>
+      <w:r>
+        <w:rPr>
+          <w:sz w:val="20"/>
+          <w:szCs w:val="20"/>
+        </w:rPr>
+        <w:t xml:space="preserve">it’s that I </w:t>
+      </w:r>
+      <w:r>
+        <w:rPr>
+          <w:sz w:val="20"/>
+          <w:szCs w:val="20"/>
+        </w:rPr>
+        <w:t>don’t know much at all</w:t>
+      </w:r>
+      <w:r>
+        <w:rPr>
+          <w:sz w:val="20"/>
+          <w:szCs w:val="20"/>
+        </w:rPr>
+        <w:t xml:space="preserve">. I’ve </w:t>
+      </w:r>
+      <w:r>
+        <w:rPr>
+          <w:sz w:val="20"/>
+          <w:szCs w:val="20"/>
+        </w:rPr>
+        <w:t xml:space="preserve">poured so much of my mental energy to </w:t>
+      </w:r>
+      <w:r>
+        <w:rPr>
+          <w:sz w:val="20"/>
+          <w:szCs w:val="20"/>
+        </w:rPr>
+        <w:t xml:space="preserve">learn </w:t>
+      </w:r>
+      <w:r>
+        <w:rPr>
+          <w:sz w:val="20"/>
+          <w:szCs w:val="20"/>
+        </w:rPr>
+        <w:t>the intricacies of how membrane proteins fold,</w:t>
+      </w:r>
+      <w:r>
+        <w:rPr>
+          <w:sz w:val="20"/>
+          <w:szCs w:val="20"/>
+        </w:rPr>
+        <w:t xml:space="preserve"> that I know how little I know about it. My PhD doesn’t mean that I’m an expert in a scientific field, but rather that I’ve become an expert in how to learn and discover things that I didn’t know before. As you’re reading this, I haven’t yet defended, the thesis isn’t submitted, and I’m not even sure if my committee will award me my PhD. But I know that I’ve learned … on this journey, and I’m ready to move on to something else. Ever since I became a biology major, I wondered if I </w:t>
       </w:r>
       <w:proofErr w:type="gramStart"/>
       <w:r>
@@ -11784,7 +12807,7 @@
           <w:sz w:val="20"/>
           <w:szCs w:val="20"/>
         </w:rPr>
-        <w:t>has been</w:t>
+        <w:t>actually loved</w:t>
       </w:r>
       <w:proofErr w:type="gramEnd"/>
       <w:r>
@@ -11792,7 +12815,46 @@
           <w:sz w:val="20"/>
           <w:szCs w:val="20"/>
         </w:rPr>
-        <w:t xml:space="preserve"> extremely isolating. I actively choose to work, to write</w:t>
+        <w:t xml:space="preserve"> science. And I think when I came to graduate school, I knew that I did. I wanted to become a professor that minorities could look up to, to be able to teach others how to learn, to inspire the curiosities of the next generation. But years later, I can feel that desire fading away. </w:t>
+      </w:r>
+    </w:p>
+    <w:p>
+      <w:pPr>
+        <w:jc w:val="both"/>
+        <w:rPr>
+          <w:sz w:val="20"/>
+          <w:szCs w:val="20"/>
+        </w:rPr>
+      </w:pPr>
+      <w:r>
+        <w:rPr>
+          <w:sz w:val="20"/>
+          <w:szCs w:val="20"/>
+        </w:rPr>
+        <w:t>Can you imagine knowing that you loved something, and then wondering years later where the love went? Time is a fickle thing. Like any relationship, you need reminders about why you fell in love in the first place. Graduate school for me was a grueling experience. As I’m sure many former graduate students understand, constant failure, trying an experiment again, failing, and learning to finally find an answer is extremely demoralizing. It takes a special kind of person to continue that journey. And right now, I don’t know if I’m it.</w:t>
+      </w:r>
+      <w:r>
+        <w:rPr>
+          <w:sz w:val="20"/>
+          <w:szCs w:val="20"/>
+        </w:rPr>
+        <w:t xml:space="preserve"> </w:t>
+      </w:r>
+    </w:p>
+    <w:p>
+      <w:pPr>
+        <w:jc w:val="both"/>
+        <w:rPr>
+          <w:sz w:val="20"/>
+          <w:szCs w:val="20"/>
+        </w:rPr>
+      </w:pPr>
+      <w:r>
+        <w:rPr>
+          <w:sz w:val="20"/>
+          <w:szCs w:val="20"/>
+        </w:rPr>
+        <w:t xml:space="preserve">For now, I’ve used up </w:t>
       </w:r>
       <w:proofErr w:type="gramStart"/>
       <w:r>
@@ -11800,7 +12862,7 @@
           <w:sz w:val="20"/>
           <w:szCs w:val="20"/>
         </w:rPr>
-        <w:t>, to</w:t>
+        <w:t>all of</w:t>
       </w:r>
       <w:proofErr w:type="gramEnd"/>
       <w:r>
@@ -11808,53 +12870,147 @@
           <w:sz w:val="20"/>
           <w:szCs w:val="20"/>
         </w:rPr>
-        <w:t xml:space="preserve"> think about research. There is nary a thought of allowing myself time for anything else. </w:t>
+        <w:t xml:space="preserve"> my passion and determination</w:t>
+      </w:r>
+      <w:r>
+        <w:rPr>
+          <w:sz w:val="20"/>
+          <w:szCs w:val="20"/>
+        </w:rPr>
+        <w:t xml:space="preserve">. </w:t>
+      </w:r>
+    </w:p>
+    <w:p>
+      <w:pPr>
+        <w:jc w:val="center"/>
+        <w:rPr>
+          <w:rFonts w:ascii="Tw Cen MT" w:hAnsi="Tw Cen MT"/>
+          <w:b/>
+          <w:bCs/>
+          <w:i/>
+          <w:iCs/>
+          <w:sz w:val="20"/>
+          <w:szCs w:val="20"/>
+        </w:rPr>
+      </w:pPr>
+      <w:r>
+        <w:rPr>
+          <w:rFonts w:ascii="Tw Cen MT" w:hAnsi="Tw Cen MT"/>
+          <w:b/>
+          <w:bCs/>
+          <w:i/>
+          <w:iCs/>
+          <w:sz w:val="20"/>
+          <w:szCs w:val="20"/>
+        </w:rPr>
+        <w:t xml:space="preserve">I’d rather be </w:t>
       </w:r>
       <w:proofErr w:type="gramStart"/>
       <w:r>
         <w:rPr>
-          <w:sz w:val="20"/>
-          <w:szCs w:val="20"/>
-        </w:rPr>
-        <w:t>Unfortunately</w:t>
+          <w:rFonts w:ascii="Tw Cen MT" w:hAnsi="Tw Cen MT"/>
+          <w:b/>
+          <w:bCs/>
+          <w:i/>
+          <w:iCs/>
+          <w:sz w:val="20"/>
+          <w:szCs w:val="20"/>
+        </w:rPr>
+        <w:t>free</w:t>
       </w:r>
       <w:proofErr w:type="gramEnd"/>
-      <w:r>
-        <w:rPr>
-          <w:sz w:val="20"/>
-          <w:szCs w:val="20"/>
-        </w:rPr>
-        <w:t xml:space="preserve"> because of the extents of global warming, it seems I won’t get the opportunity to relive this </w:t>
-      </w:r>
-      <w:r>
-        <w:rPr>
-          <w:sz w:val="20"/>
-          <w:szCs w:val="20"/>
-        </w:rPr>
-        <w:t>moment that I had on the lake. But I look back on that day and recognize …</w:t>
-      </w:r>
-      <w:r>
-        <w:rPr>
-          <w:sz w:val="20"/>
-          <w:szCs w:val="20"/>
-        </w:rPr>
-        <w:t xml:space="preserve"> </w:t>
-      </w:r>
-    </w:p>
-    <w:p>
-      <w:pPr>
-        <w:jc w:val="both"/>
-        <w:rPr>
-          <w:sz w:val="20"/>
-          <w:szCs w:val="20"/>
-        </w:rPr>
-      </w:pPr>
-      <w:r>
-        <w:rPr>
-          <w:sz w:val="20"/>
-          <w:szCs w:val="20"/>
-        </w:rPr>
-        <w:t>I think this might be it for the conclusion: talking about everything I’ve learned and then showing that as an expert one of the things I learned is that I know so little and I still know so little.</w:t>
+    </w:p>
+    <w:p>
+      <w:pPr>
+        <w:ind w:left="6480" w:firstLine="720"/>
+        <w:jc w:val="center"/>
+        <w:rPr>
+          <w:rFonts w:ascii="Tw Cen MT" w:hAnsi="Tw Cen MT"/>
+          <w:sz w:val="20"/>
+          <w:szCs w:val="20"/>
+        </w:rPr>
+      </w:pPr>
+      <w:r>
+        <w:rPr>
+          <w:rFonts w:ascii="Tw Cen MT" w:hAnsi="Tw Cen MT"/>
+          <w:i/>
+          <w:iCs/>
+          <w:sz w:val="20"/>
+          <w:szCs w:val="20"/>
+        </w:rPr>
+        <w:t xml:space="preserve">Escapism </w:t>
+      </w:r>
+      <w:r>
+        <w:rPr>
+          <w:rFonts w:ascii="Tw Cen MT" w:hAnsi="Tw Cen MT"/>
+          <w:sz w:val="20"/>
+          <w:szCs w:val="20"/>
+        </w:rPr>
+        <w:t>from Steven Universe</w:t>
+      </w:r>
+    </w:p>
+    <w:p>
+      <w:pPr>
+        <w:jc w:val="both"/>
+        <w:rPr>
+          <w:sz w:val="20"/>
+          <w:szCs w:val="20"/>
+        </w:rPr>
+      </w:pPr>
+      <w:r>
+        <w:rPr>
+          <w:sz w:val="20"/>
+          <w:szCs w:val="20"/>
+        </w:rPr>
+        <w:t xml:space="preserve">My relationship with my PhD has me thinking about how to regain that kind of love: when will I be inspired again, not by some external force like graduation, but by an intense drive and passion to learn? I’m not yet sure what I’ll be doing next, or if I’ll even want to be in science. But I recall something my dad told me when I was a little boy: “If you put your mind to it, you can learn anything.” Thank </w:t>
+      </w:r>
+      <w:proofErr w:type="gramStart"/>
+      <w:r>
+        <w:rPr>
+          <w:sz w:val="20"/>
+          <w:szCs w:val="20"/>
+        </w:rPr>
+        <w:t>you PhD</w:t>
+      </w:r>
+      <w:proofErr w:type="gramEnd"/>
+      <w:r>
+        <w:rPr>
+          <w:sz w:val="20"/>
+          <w:szCs w:val="20"/>
+        </w:rPr>
+        <w:t xml:space="preserve"> for teaching me how to learn at the highest level. I’m not the smartest or most brilliant person, and this journey wasn’t anywhere near a perfect PhD. But I think it was perfect for me because it made me grow into the person that I am: a </w:t>
+      </w:r>
+      <w:proofErr w:type="spellStart"/>
+      <w:r>
+        <w:rPr>
+          <w:sz w:val="20"/>
+          <w:szCs w:val="20"/>
+        </w:rPr>
+        <w:t>tryhard</w:t>
+      </w:r>
+      <w:proofErr w:type="spellEnd"/>
+      <w:r>
+        <w:rPr>
+          <w:sz w:val="20"/>
+          <w:szCs w:val="20"/>
+        </w:rPr>
+        <w:t>, a thinker, and someone who now knows I can make a difference somewhere, someway if I just put my mind to it to learn enough.</w:t>
+      </w:r>
+    </w:p>
+    <w:p>
+      <w:pPr>
+        <w:jc w:val="both"/>
+        <w:rPr>
+          <w:sz w:val="20"/>
+          <w:szCs w:val="20"/>
+        </w:rPr>
+      </w:pPr>
+      <w:r>
+        <w:rPr>
+          <w:sz w:val="20"/>
+          <w:szCs w:val="20"/>
+        </w:rPr>
+        <w:t>Gilbert</w:t>
       </w:r>
     </w:p>
     <w:p>
@@ -12218,7 +13374,6 @@
           <w:sz w:val="20"/>
           <w:szCs w:val="20"/>
         </w:rPr>
-        <w:lastRenderedPageBreak/>
         <w:t>Pros:</w:t>
       </w:r>
     </w:p>
@@ -12350,6 +13505,7 @@
           <w:sz w:val="20"/>
           <w:szCs w:val="20"/>
         </w:rPr>
+        <w:lastRenderedPageBreak/>
         <w:t>Cons:</w:t>
       </w:r>
     </w:p>
